--- a/Rapport PST DELANGLE - SEURRE.docx
+++ b/Rapport PST DELANGLE - SEURRE.docx
@@ -1,6 +1,6 @@
 
 <file path=word/document.xml><?xml version="1.0" encoding="utf-8"?>
-<w:document xmlns:wpc="http://schemas.microsoft.com/office/word/2010/wordprocessingCanvas" xmlns:cx="http://schemas.microsoft.com/office/drawing/2014/chartex" xmlns:cx1="http://schemas.microsoft.com/office/drawing/2015/9/8/chartex" xmlns:cx2="http://schemas.microsoft.com/office/drawing/2015/10/21/chartex" xmlns:cx3="http://schemas.microsoft.com/office/drawing/2016/5/9/chartex" xmlns:cx4="http://schemas.microsoft.com/office/drawing/2016/5/10/chartex" xmlns:cx5="http://schemas.microsoft.com/office/drawing/2016/5/11/chartex" xmlns:cx6="http://schemas.microsoft.com/office/drawing/2016/5/12/chartex" xmlns:cx7="http://schemas.microsoft.com/office/drawing/2016/5/13/chartex" xmlns:cx8="http://schemas.microsoft.com/office/drawing/2016/5/14/chartex" xmlns:mc="http://schemas.openxmlformats.org/markup-compatibility/2006" xmlns:aink="http://schemas.microsoft.com/office/drawing/2016/ink" xmlns:am3d="http://schemas.microsoft.com/office/drawing/2017/model3d" xmlns:o="urn:schemas-microsoft-com:office:office" xmlns:r="http://schemas.openxmlformats.org/officeDocument/2006/relationships" xmlns:m="http://schemas.openxmlformats.org/officeDocument/2006/math" xmlns:v="urn:schemas-microsoft-com:vml" xmlns:wp14="http://schemas.microsoft.com/office/word/2010/wordprocessingDrawing" xmlns:wp="http://schemas.openxmlformats.org/drawingml/2006/wordprocessingDrawing" xmlns:w10="urn:schemas-microsoft-com:office:word" xmlns:w="http://schemas.openxmlformats.org/wordprocessingml/2006/main" xmlns:w14="http://schemas.microsoft.com/office/word/2010/wordml" xmlns:w15="http://schemas.microsoft.com/office/word/2012/wordml" xmlns:w16cid="http://schemas.microsoft.com/office/word/2016/wordml/cid" xmlns:w16se="http://schemas.microsoft.com/office/word/2015/wordml/symex" xmlns:wpg="http://schemas.microsoft.com/office/word/2010/wordprocessingGroup" xmlns:wpi="http://schemas.microsoft.com/office/word/2010/wordprocessingInk" xmlns:wne="http://schemas.microsoft.com/office/word/2006/wordml" xmlns:wps="http://schemas.microsoft.com/office/word/2010/wordprocessingShape" mc:Ignorable="w14 w15 w16se w16cid wp14">
+<w:document xmlns:wpc="http://schemas.microsoft.com/office/word/2010/wordprocessingCanvas" xmlns:mc="http://schemas.openxmlformats.org/markup-compatibility/2006" xmlns:o="urn:schemas-microsoft-com:office:office" xmlns:r="http://schemas.openxmlformats.org/officeDocument/2006/relationships" xmlns:m="http://schemas.openxmlformats.org/officeDocument/2006/math" xmlns:v="urn:schemas-microsoft-com:vml" xmlns:wp14="http://schemas.microsoft.com/office/word/2010/wordprocessingDrawing" xmlns:wp="http://schemas.openxmlformats.org/drawingml/2006/wordprocessingDrawing" xmlns:w10="urn:schemas-microsoft-com:office:word" xmlns:w="http://schemas.openxmlformats.org/wordprocessingml/2006/main" xmlns:w14="http://schemas.microsoft.com/office/word/2010/wordml" xmlns:w15="http://schemas.microsoft.com/office/word/2012/wordml" xmlns:wpg="http://schemas.microsoft.com/office/word/2010/wordprocessingGroup" xmlns:wpi="http://schemas.microsoft.com/office/word/2010/wordprocessingInk" xmlns:wne="http://schemas.microsoft.com/office/word/2006/wordml" xmlns:wps="http://schemas.microsoft.com/office/word/2010/wordprocessingShape" mc:Ignorable="w14 w15 wp14">
   <w:body>
     <w:sdt>
       <w:sdtPr>
@@ -35,7 +35,7 @@
             <w:tblLook w:val="04A0" w:firstRow="1" w:lastRow="0" w:firstColumn="1" w:lastColumn="0" w:noHBand="0" w:noVBand="1"/>
           </w:tblPr>
           <w:tblGrid>
-            <w:gridCol w:w="9022"/>
+            <w:gridCol w:w="9591"/>
           </w:tblGrid>
           <w:tr>
             <w:tc>
@@ -55,6 +55,7 @@
                   <w:dataBinding w:prefixMappings="xmlns:ns0='http://schemas.openxmlformats.org/package/2006/metadata/core-properties' xmlns:ns1='http://purl.org/dc/elements/1.1/'" w:xpath="/ns0:coreProperties[1]/ns1:title[1]" w:storeItemID="{6C3C8BC8-F283-45AE-878A-BAB7291924A1}"/>
                   <w:text/>
                 </w:sdtPr>
+                <w:sdtEndPr/>
                 <w:sdtContent>
                   <w:p>
                     <w:pPr>
@@ -90,6 +91,75 @@
           <w:tr>
             <w:tc>
               <w:tcPr>
+                <w:tcW w:w="9576" w:type="dxa"/>
+              </w:tcPr>
+              <w:p>
+                <w:pPr>
+                  <w:pStyle w:val="Titre"/>
+                  <w:jc w:val="center"/>
+                  <w:rPr>
+                    <w:sz w:val="96"/>
+                  </w:rPr>
+                </w:pPr>
+                <w:r>
+                  <w:rPr>
+                    <w:noProof/>
+                  </w:rPr>
+                  <w:drawing>
+                    <wp:inline distT="0" distB="0" distL="0" distR="0" wp14:anchorId="0C3871A8" wp14:editId="5E057EEC">
+                      <wp:extent cx="5724525" cy="1668162"/>
+                      <wp:effectExtent l="0" t="0" r="0" b="8255"/>
+                      <wp:docPr id="1" name="Image 1" descr="Résultat de recherche d'images pour &quot;tango google&quot;"/>
+                      <wp:cNvGraphicFramePr>
+                        <a:graphicFrameLocks xmlns:a="http://schemas.openxmlformats.org/drawingml/2006/main" noChangeAspect="1"/>
+                      </wp:cNvGraphicFramePr>
+                      <a:graphic xmlns:a="http://schemas.openxmlformats.org/drawingml/2006/main">
+                        <a:graphicData uri="http://schemas.openxmlformats.org/drawingml/2006/picture">
+                          <pic:pic xmlns:pic="http://schemas.openxmlformats.org/drawingml/2006/picture">
+                            <pic:nvPicPr>
+                              <pic:cNvPr id="0" name="Picture 1" descr="Résultat de recherche d'images pour &quot;tango google&quot;"/>
+                              <pic:cNvPicPr>
+                                <a:picLocks noChangeAspect="1" noChangeArrowheads="1"/>
+                              </pic:cNvPicPr>
+                            </pic:nvPicPr>
+                            <pic:blipFill>
+                              <a:blip r:embed="rId11">
+                                <a:extLst>
+                                  <a:ext uri="{28A0092B-C50C-407E-A947-70E740481C1C}">
+                                    <a14:useLocalDpi xmlns:a14="http://schemas.microsoft.com/office/drawing/2010/main" val="0"/>
+                                  </a:ext>
+                                </a:extLst>
+                              </a:blip>
+                              <a:srcRect/>
+                              <a:stretch>
+                                <a:fillRect/>
+                              </a:stretch>
+                            </pic:blipFill>
+                            <pic:spPr bwMode="auto">
+                              <a:xfrm>
+                                <a:off x="0" y="0"/>
+                                <a:ext cx="5741158" cy="1673009"/>
+                              </a:xfrm>
+                              <a:prstGeom prst="rect">
+                                <a:avLst/>
+                              </a:prstGeom>
+                              <a:noFill/>
+                              <a:ln>
+                                <a:noFill/>
+                              </a:ln>
+                            </pic:spPr>
+                          </pic:pic>
+                        </a:graphicData>
+                      </a:graphic>
+                    </wp:inline>
+                  </w:drawing>
+                </w:r>
+              </w:p>
+            </w:tc>
+          </w:tr>
+          <w:tr>
+            <w:tc>
+              <w:tcPr>
                 <w:tcW w:w="0" w:type="auto"/>
                 <w:vAlign w:val="bottom"/>
               </w:tcPr>
@@ -107,6 +177,7 @@
                   <w:dataBinding w:prefixMappings="xmlns:ns0='http://schemas.openxmlformats.org/package/2006/metadata/core-properties' xmlns:ns1='http://purl.org/dc/elements/1.1/'" w:xpath="/ns0:coreProperties[1]/ns1:subject[1]" w:storeItemID="{6C3C8BC8-F283-45AE-878A-BAB7291924A1}"/>
                   <w:text/>
                 </w:sdtPr>
+                <w:sdtEndPr/>
                 <w:sdtContent>
                   <w:p>
                     <w:pPr>
@@ -135,7 +206,75 @@
                 <w:tcW w:w="0" w:type="auto"/>
                 <w:vAlign w:val="bottom"/>
               </w:tcPr>
-              <w:p/>
+              <w:p>
+                <w:r>
+                  <w:rPr>
+                    <w:noProof/>
+                  </w:rPr>
+                  <w:drawing>
+                    <wp:anchor distT="0" distB="0" distL="114300" distR="114300" simplePos="0" relativeHeight="251659264" behindDoc="1" locked="0" layoutInCell="1" allowOverlap="1" wp14:anchorId="7FA6665C" wp14:editId="61200A83">
+                      <wp:simplePos x="0" y="0"/>
+                      <wp:positionH relativeFrom="column">
+                        <wp:posOffset>3963670</wp:posOffset>
+                      </wp:positionH>
+                      <wp:positionV relativeFrom="paragraph">
+                        <wp:posOffset>578485</wp:posOffset>
+                      </wp:positionV>
+                      <wp:extent cx="2703195" cy="1351280"/>
+                      <wp:effectExtent l="0" t="0" r="1905" b="1270"/>
+                      <wp:wrapNone/>
+                      <wp:docPr id="2" name="Image 2" descr="https://slack-imgs.com/?c=1&amp;url=http%3A%2F%2Fcdn2.knowyourmobile.com%2Fsites%2Fknowyourmobilecom%2Ffiles%2Fstyles%2Fgallery_wide%2Fpublic%2FArray%2Fandroid-logo.jpg%3Fitok%3DUE5uj0i7"/>
+                      <wp:cNvGraphicFramePr>
+                        <a:graphicFrameLocks xmlns:a="http://schemas.openxmlformats.org/drawingml/2006/main" noChangeAspect="1"/>
+                      </wp:cNvGraphicFramePr>
+                      <a:graphic xmlns:a="http://schemas.openxmlformats.org/drawingml/2006/main">
+                        <a:graphicData uri="http://schemas.openxmlformats.org/drawingml/2006/picture">
+                          <pic:pic xmlns:pic="http://schemas.openxmlformats.org/drawingml/2006/picture">
+                            <pic:nvPicPr>
+                              <pic:cNvPr id="0" name="Picture 3" descr="https://slack-imgs.com/?c=1&amp;url=http%3A%2F%2Fcdn2.knowyourmobile.com%2Fsites%2Fknowyourmobilecom%2Ffiles%2Fstyles%2Fgallery_wide%2Fpublic%2FArray%2Fandroid-logo.jpg%3Fitok%3DUE5uj0i7"/>
+                              <pic:cNvPicPr>
+                                <a:picLocks noChangeAspect="1" noChangeArrowheads="1"/>
+                              </pic:cNvPicPr>
+                            </pic:nvPicPr>
+                            <pic:blipFill>
+                              <a:blip r:embed="rId12" cstate="print">
+                                <a:extLst>
+                                  <a:ext uri="{28A0092B-C50C-407E-A947-70E740481C1C}">
+                                    <a14:useLocalDpi xmlns:a14="http://schemas.microsoft.com/office/drawing/2010/main" val="0"/>
+                                  </a:ext>
+                                </a:extLst>
+                              </a:blip>
+                              <a:srcRect/>
+                              <a:stretch>
+                                <a:fillRect/>
+                              </a:stretch>
+                            </pic:blipFill>
+                            <pic:spPr bwMode="auto">
+                              <a:xfrm>
+                                <a:off x="0" y="0"/>
+                                <a:ext cx="2703195" cy="1351280"/>
+                              </a:xfrm>
+                              <a:prstGeom prst="rect">
+                                <a:avLst/>
+                              </a:prstGeom>
+                              <a:noFill/>
+                              <a:ln>
+                                <a:noFill/>
+                              </a:ln>
+                            </pic:spPr>
+                          </pic:pic>
+                        </a:graphicData>
+                      </a:graphic>
+                      <wp14:sizeRelH relativeFrom="margin">
+                        <wp14:pctWidth>0</wp14:pctWidth>
+                      </wp14:sizeRelH>
+                      <wp14:sizeRelV relativeFrom="margin">
+                        <wp14:pctHeight>0</wp14:pctHeight>
+                      </wp14:sizeRelV>
+                    </wp:anchor>
+                  </w:drawing>
+                </w:r>
+              </w:p>
             </w:tc>
           </w:tr>
           <w:tr>
@@ -154,6 +293,7 @@
                   <w:dataBinding w:prefixMappings="xmlns:ns0='http://schemas.microsoft.com/office/2006/coverPageProps'" w:xpath="/ns0:CoverPageProperties[1]/ns0:Abstract[1]" w:storeItemID="{55AF091B-3C7A-41E3-B477-F2FDAA23CFDA}"/>
                   <w:text/>
                 </w:sdtPr>
+                <w:sdtEndPr/>
                 <w:sdtContent>
                   <w:p>
                     <w:pPr>
@@ -220,6 +360,7 @@
         <w:dataBinding w:prefixMappings="xmlns:ns0='http://schemas.openxmlformats.org/package/2006/metadata/core-properties' xmlns:ns1='http://purl.org/dc/elements/1.1/'" w:xpath="/ns0:coreProperties[1]/ns1:title[1]" w:storeItemID="{6C3C8BC8-F283-45AE-878A-BAB7291924A1}"/>
         <w:text/>
       </w:sdtPr>
+      <w:sdtEndPr/>
       <w:sdtContent>
         <w:p>
           <w:pPr>
@@ -245,6 +386,7 @@
           <w:dataBinding w:prefixMappings="xmlns:ns0='http://schemas.openxmlformats.org/package/2006/metadata/core-properties' xmlns:ns1='http://purl.org/dc/elements/1.1/'" w:xpath="/ns0:coreProperties[1]/ns1:subject[1]" w:storeItemID="{6C3C8BC8-F283-45AE-878A-BAB7291924A1}"/>
           <w:text/>
         </w:sdtPr>
+        <w:sdtEndPr/>
         <w:sdtContent>
           <w:r>
             <w:t>Acquisition d’une image de profondeur avec Google Tango</w:t>
@@ -252,20 +394,218 @@
         </w:sdtContent>
       </w:sdt>
     </w:p>
+    <w:p>
+      <w:pPr>
+        <w:pStyle w:val="Titre1"/>
+      </w:pPr>
+      <w:r>
+        <w:t>Introduction :</w:t>
+      </w:r>
+    </w:p>
     <w:p/>
     <w:p>
+      <w:r>
+        <w:t xml:space="preserve">Tango est une plateforme hardware et software développée par Google destinée à équiper les appareils mobiles (smartphones, tablettes). L’objectif est de proposer aux utilisateurs de nouvelles applications de réalité augmentée basées sur </w:t>
+      </w:r>
+      <w:proofErr w:type="gramStart"/>
+      <w:r>
+        <w:t>le</w:t>
+      </w:r>
+      <w:proofErr w:type="gramEnd"/>
+      <w:r>
+        <w:t xml:space="preserve"> motion </w:t>
+      </w:r>
+      <w:proofErr w:type="spellStart"/>
+      <w:r>
+        <w:t>tracking</w:t>
+      </w:r>
+      <w:proofErr w:type="spellEnd"/>
+      <w:r>
+        <w:t>, la reconnaissance d’environnement et la perception de profondeur. Parmi ces applications, on retrouve par exemple la navigation indoor ou l’intégration d’éléments virtuels dans l’espace physique.</w:t>
+      </w:r>
+    </w:p>
+    <w:p>
+      <w:r>
+        <w:t xml:space="preserve">En ce qui concerne la perception de la profondeur, Tango repose sur la 2.5D (image 2D complétée par une image de profondeur) obtenue grâce à son lot de capteurs, et notamment un capteur RGB-IR (infrarouge). Des technologies comme Time of Flight (temps de vol) ou </w:t>
+      </w:r>
+      <w:proofErr w:type="spellStart"/>
+      <w:r>
+        <w:t>Structured</w:t>
+      </w:r>
+      <w:proofErr w:type="spellEnd"/>
+      <w:r>
+        <w:t xml:space="preserve"> Light (lumière structurée) permettent l’acquisition des données de profondeurs, tandis que le capteur RGB capte les images de couleur.</w:t>
+      </w:r>
+    </w:p>
+    <w:p>
+      <w:r>
+        <w:t xml:space="preserve">Quelques smartphones sont aujourd’hui équipés de Tango, dont le Lenovo </w:t>
+      </w:r>
+      <w:proofErr w:type="spellStart"/>
+      <w:r>
+        <w:t>Phab</w:t>
+      </w:r>
+      <w:proofErr w:type="spellEnd"/>
+      <w:r>
+        <w:t xml:space="preserve"> 2 Pro sur lequel nous avons travaillé.</w:t>
+      </w:r>
+    </w:p>
+    <w:p>
+      <w:r>
+        <w:t xml:space="preserve">L’objectif de notre PST était de nous familiariser avec l’environnement Tango et de proposer une application permettant d’acquérir la </w:t>
+      </w:r>
+      <w:proofErr w:type="spellStart"/>
+      <w:r>
+        <w:t>Depth</w:t>
+      </w:r>
+      <w:proofErr w:type="spellEnd"/>
+      <w:r>
+        <w:t xml:space="preserve"> </w:t>
+      </w:r>
+      <w:proofErr w:type="spellStart"/>
+      <w:r>
+        <w:t>Map</w:t>
+      </w:r>
+      <w:proofErr w:type="spellEnd"/>
+      <w:r>
+        <w:t xml:space="preserve"> (carte de profondeur), en intégrant en parallèle une librairie dédiée à la vision par ordinateur : OpenCV. A postériori, le but est de pouvoir utiliser à la fois les informations de couleur et de profondeur afin d’appliquer certains traitements d’image tels que la détection de visage, la détection de </w:t>
+      </w:r>
+      <w:proofErr w:type="spellStart"/>
+      <w:r>
+        <w:t>landmarks</w:t>
+      </w:r>
+      <w:proofErr w:type="spellEnd"/>
+      <w:r>
+        <w:t xml:space="preserve"> ou encore le recalage, qui sont utiles dans des problématiques comme la reconnaissance d’émotions.</w:t>
+      </w:r>
+    </w:p>
+    <w:p>
+      <w:r>
+        <w:t>Nous présenterons dans ce rapport l’application développée et ses fonctionnalités, une vue d’ensemble du fonctionnement du programme ainsi qu’un certains nombres de points sensibles que nous avons jugés utiles de mentionner, notamment afin d’assurer une meilleure transition et compréhension de notre travail.</w:t>
+      </w:r>
+    </w:p>
+    <w:p/>
+    <w:p/>
+    <w:p/>
+    <w:p>
       <w:pPr>
         <w:pStyle w:val="Titre1"/>
       </w:pPr>
       <w:r>
-        <w:t>Présentation de l’ap</w:t>
+        <w:lastRenderedPageBreak/>
+        <w:t>Présentation de l’application :</w:t>
+      </w:r>
+    </w:p>
+    <w:p/>
+    <w:p/>
+    <w:p/>
+    <w:p/>
+    <w:p>
+      <w:r>
+        <w:t xml:space="preserve">// A rajouter : </w:t>
+      </w:r>
+      <w:r>
+        <w:rPr>
+          <w:strike/>
+        </w:rPr>
+        <w:t>Présentation Tango</w:t>
+      </w:r>
+      <w:r>
+        <w:t xml:space="preserve"> : </w:t>
+      </w:r>
+      <w:proofErr w:type="spellStart"/>
+      <w:r>
+        <w:rPr>
+          <w:strike/>
+        </w:rPr>
+        <w:t>lenovo</w:t>
+      </w:r>
+      <w:proofErr w:type="spellEnd"/>
+      <w:r>
+        <w:rPr>
+          <w:strike/>
+        </w:rPr>
+        <w:t xml:space="preserve"> </w:t>
+      </w:r>
+      <w:proofErr w:type="spellStart"/>
+      <w:r>
+        <w:rPr>
+          <w:strike/>
+        </w:rPr>
+        <w:t>phab</w:t>
+      </w:r>
+      <w:proofErr w:type="spellEnd"/>
+      <w:r>
+        <w:rPr>
+          <w:strike/>
+        </w:rPr>
+        <w:t xml:space="preserve"> 2 pro</w:t>
+      </w:r>
+      <w:r>
+        <w:t xml:space="preserve">, </w:t>
+      </w:r>
+      <w:proofErr w:type="spellStart"/>
+      <w:r>
+        <w:rPr>
+          <w:strike/>
+        </w:rPr>
+        <w:t>dev</w:t>
+      </w:r>
+      <w:proofErr w:type="spellEnd"/>
+      <w:r>
+        <w:rPr>
+          <w:strike/>
+        </w:rPr>
+        <w:t xml:space="preserve"> sous Android Studio</w:t>
+      </w:r>
+      <w:r>
+        <w:t>, Architecture globale (</w:t>
+      </w:r>
+      <w:proofErr w:type="spellStart"/>
+      <w:r>
+        <w:t>hierarchie</w:t>
+      </w:r>
+      <w:proofErr w:type="spellEnd"/>
+      <w:r>
+        <w:t>), configuration (.</w:t>
+      </w:r>
+      <w:proofErr w:type="spellStart"/>
+      <w:r>
+        <w:t>mk</w:t>
+      </w:r>
+      <w:proofErr w:type="spellEnd"/>
+      <w:r>
+        <w:t xml:space="preserve"> et tout le tintouin</w:t>
+      </w:r>
+      <w:proofErr w:type="gramStart"/>
+      <w:r>
+        <w:t>) ,</w:t>
+      </w:r>
+      <w:proofErr w:type="gramEnd"/>
+      <w:r>
+        <w:t xml:space="preserve"> annexes, La suite (</w:t>
+      </w:r>
+      <w:proofErr w:type="spellStart"/>
+      <w:r>
+        <w:t>mdr</w:t>
+      </w:r>
+      <w:proofErr w:type="spellEnd"/>
+      <w:r>
+        <w:t xml:space="preserve">, parce que c’est </w:t>
+      </w:r>
+      <w:proofErr w:type="spellStart"/>
+      <w:r>
+        <w:t>deprecated</w:t>
+      </w:r>
+      <w:proofErr w:type="spellEnd"/>
+      <w:r>
+        <w:t>)</w:t>
       </w:r>
       <w:bookmarkStart w:id="0" w:name="_GoBack"/>
       <w:bookmarkEnd w:id="0"/>
-      <w:r>
-        <w:t>plication :</w:t>
-      </w:r>
-    </w:p>
+    </w:p>
+    <w:p/>
+    <w:p/>
     <w:p>
       <w:pPr>
         <w:pStyle w:val="Titre1"/>
@@ -277,10 +617,6 @@
       </w:pPr>
       <w:r>
         <w:tab/>
-        <w:t>Le but premier de notre PST était de se familiariser à l’environnement Tango et de proposer une ébauche d’application permettant d’accéder à la Depth Map afin de pouvoir y appliquer des traitements dans le futur.</w:t>
-      </w:r>
-      <w:r>
-        <w:t xml:space="preserve"> </w:t>
       </w:r>
     </w:p>
     <w:p>
@@ -302,21 +638,6 @@
       </w:pPr>
       <w:r>
         <w:tab/>
-        <w:t xml:space="preserve">La majeure partie de la logique logicielle de notre application a été développé en C++. Nous avions dans un premier temps essayé d’effectuer les traitements liés à Tango </w:t>
-      </w:r>
-      <w:r>
-        <w:t xml:space="preserve">avec l’API Java mais il s’est avéré que nous ne pouvions pas accéder à la caméra de couleur et au capteur de profondeur simultanément. Nous avons donc basé notre projet sur un des exemples C++ nommé </w:t>
-      </w:r>
-      <w:proofErr w:type="spellStart"/>
-      <w:r>
-        <w:rPr>
-          <w:i/>
-        </w:rPr>
-        <w:t>cpp_rgb_depth_sync_example</w:t>
-      </w:r>
-      <w:proofErr w:type="spellEnd"/>
-      <w:r>
-        <w:t>.</w:t>
       </w:r>
     </w:p>
     <w:p>
@@ -342,8 +663,30 @@
         </w:numPr>
       </w:pPr>
       <w:r>
-        <w:t>Affichage au choix de la vidéo RGB ou de la Depth Map en cours d’enregistrement sur l’écran du smartphone</w:t>
-      </w:r>
+        <w:t xml:space="preserve">Affichage </w:t>
+      </w:r>
+      <w:r>
+        <w:t xml:space="preserve">en temps réel </w:t>
+      </w:r>
+      <w:r>
+        <w:t xml:space="preserve">au choix de </w:t>
+      </w:r>
+      <w:r>
+        <w:t xml:space="preserve">la vidéo RGB ou de la </w:t>
+      </w:r>
+      <w:proofErr w:type="spellStart"/>
+      <w:r>
+        <w:t>Depth</w:t>
+      </w:r>
+      <w:proofErr w:type="spellEnd"/>
+      <w:r>
+        <w:t xml:space="preserve"> </w:t>
+      </w:r>
+      <w:proofErr w:type="spellStart"/>
+      <w:r>
+        <w:t>Map</w:t>
+      </w:r>
+      <w:proofErr w:type="spellEnd"/>
       <w:r>
         <w:br/>
       </w:r>
@@ -357,7 +700,13 @@
         </w:numPr>
       </w:pPr>
       <w:r>
-        <w:t>Enregistrement de la vidéo RGB et de la Depth Map sur la carte SD du téléphone sous forme de fichiers JPEG</w:t>
+        <w:t xml:space="preserve">Enregistrement de la vidéo RGB et de la Depth Map sur la carte SD du téléphone sous forme de fichiers </w:t>
+      </w:r>
+      <w:r>
+        <w:rPr>
+          <w:highlight w:val="yellow"/>
+        </w:rPr>
+        <w:t>PNG</w:t>
       </w:r>
       <w:r>
         <w:br/>
@@ -372,22 +721,84 @@
         </w:numPr>
       </w:pPr>
       <w:r>
+        <w:rPr>
+          <w:highlight w:val="yellow"/>
+        </w:rPr>
         <w:t xml:space="preserve">Détecteur de visage mais </w:t>
       </w:r>
       <w:proofErr w:type="gramStart"/>
       <w:r>
-        <w:t>on est pas</w:t>
+        <w:rPr>
+          <w:highlight w:val="yellow"/>
+        </w:rPr>
+        <w:t>on est</w:t>
       </w:r>
       <w:proofErr w:type="gramEnd"/>
       <w:r>
-        <w:t xml:space="preserve"> sur parce qu’on a potentiellement la flemme voilà</w:t>
+        <w:rPr>
+          <w:highlight w:val="yellow"/>
+        </w:rPr>
+        <w:t xml:space="preserve"> pas sur parce qu’on a potentiellement la flemme voilà</w:t>
       </w:r>
     </w:p>
     <w:p/>
     <w:p>
       <w:pPr>
-        <w:jc w:val="both"/>
-      </w:pPr>
+        <w:pStyle w:val="Titre1"/>
+      </w:pPr>
+      <w:r>
+        <w:t>Développement sous Android Studio</w:t>
+      </w:r>
+      <w:r>
+        <w:t> :</w:t>
+      </w:r>
+    </w:p>
+    <w:p/>
+    <w:p>
+      <w:r>
+        <w:t xml:space="preserve">Tango propose trois API de développement : une API Java, une API C++ et une API </w:t>
+      </w:r>
+      <w:proofErr w:type="spellStart"/>
+      <w:r>
+        <w:t>Unity</w:t>
+      </w:r>
+      <w:proofErr w:type="spellEnd"/>
+      <w:r>
+        <w:t xml:space="preserve">. Nous avons dans un premier temps utilisé l’API Java qui nous paraissait la plus évidente dans un contexte de développement pour application mobile. Cependant, après un certain temps passé à découvrir </w:t>
+      </w:r>
+      <w:r>
+        <w:lastRenderedPageBreak/>
+        <w:t>l’environnement Tango, il s’est avéré qu’il nous était impossible d’accéder à la fois à la caméra de couleur et au capteur de profondeur en utilisant l’API Camera d’Android. De ce fait, l</w:t>
+      </w:r>
+      <w:r>
+        <w:t>a majeure partie de la logique logicielle de notre application a</w:t>
+      </w:r>
+      <w:r>
+        <w:t xml:space="preserve"> finalement</w:t>
+      </w:r>
+      <w:r>
+        <w:t xml:space="preserve"> été </w:t>
+      </w:r>
+      <w:r>
+        <w:t>développée</w:t>
+      </w:r>
+      <w:r>
+        <w:t xml:space="preserve"> en C++.</w:t>
+      </w:r>
+      <w:r>
+        <w:t xml:space="preserve"> Nous avons basé notre projet sur un des exemples en C++ fournis : </w:t>
+      </w:r>
+      <w:proofErr w:type="spellStart"/>
+      <w:r>
+        <w:rPr>
+          <w:i/>
+        </w:rPr>
+        <w:t>cpp_rgb_depth_sync_example</w:t>
+      </w:r>
+      <w:proofErr w:type="spellEnd"/>
+      <w:r>
+        <w:t>.</w:t>
+      </w:r>
     </w:p>
     <w:p>
       <w:pPr>
@@ -400,9 +811,3166 @@
           <w:szCs w:val="32"/>
         </w:rPr>
       </w:pPr>
-      <w:r>
-        <w:br w:type="page"/>
-      </w:r>
+    </w:p>
+    <w:p>
+      <w:pPr>
+        <w:rPr>
+          <w:rFonts w:asciiTheme="majorHAnsi" w:eastAsiaTheme="majorEastAsia" w:hAnsiTheme="majorHAnsi" w:cstheme="majorBidi"/>
+          <w:bCs/>
+          <w:i/>
+          <w:color w:val="6076B4" w:themeColor="accent1"/>
+          <w:sz w:val="32"/>
+          <w:szCs w:val="32"/>
+        </w:rPr>
+      </w:pPr>
+      <w:r>
+        <w:rPr>
+          <w:rFonts w:asciiTheme="majorHAnsi" w:eastAsiaTheme="majorEastAsia" w:hAnsiTheme="majorHAnsi" w:cstheme="majorBidi"/>
+          <w:bCs/>
+          <w:i/>
+          <w:noProof/>
+          <w:color w:val="6076B4" w:themeColor="accent1"/>
+          <w:sz w:val="32"/>
+          <w:szCs w:val="32"/>
+        </w:rPr>
+        <mc:AlternateContent>
+          <mc:Choice Requires="wps">
+            <w:drawing>
+              <wp:anchor distT="0" distB="0" distL="114300" distR="114300" simplePos="0" relativeHeight="251670528" behindDoc="0" locked="0" layoutInCell="1" allowOverlap="1" wp14:anchorId="771E625F" wp14:editId="625D3C44">
+                <wp:simplePos x="0" y="0"/>
+                <wp:positionH relativeFrom="column">
+                  <wp:posOffset>1790700</wp:posOffset>
+                </wp:positionH>
+                <wp:positionV relativeFrom="paragraph">
+                  <wp:posOffset>434975</wp:posOffset>
+                </wp:positionV>
+                <wp:extent cx="257175" cy="180975"/>
+                <wp:effectExtent l="38100" t="38100" r="66675" b="47625"/>
+                <wp:wrapNone/>
+                <wp:docPr id="11" name="Connecteur droit avec flèche 11"/>
+                <wp:cNvGraphicFramePr/>
+                <a:graphic xmlns:a="http://schemas.openxmlformats.org/drawingml/2006/main">
+                  <a:graphicData uri="http://schemas.microsoft.com/office/word/2010/wordprocessingShape">
+                    <wps:wsp>
+                      <wps:cNvCnPr/>
+                      <wps:spPr>
+                        <a:xfrm>
+                          <a:off x="0" y="0"/>
+                          <a:ext cx="257175" cy="180975"/>
+                        </a:xfrm>
+                        <a:prstGeom prst="straightConnector1">
+                          <a:avLst/>
+                        </a:prstGeom>
+                        <a:ln>
+                          <a:headEnd type="triangle"/>
+                          <a:tailEnd type="triangle"/>
+                        </a:ln>
+                      </wps:spPr>
+                      <wps:style>
+                        <a:lnRef idx="1">
+                          <a:schemeClr val="accent1"/>
+                        </a:lnRef>
+                        <a:fillRef idx="0">
+                          <a:schemeClr val="accent1"/>
+                        </a:fillRef>
+                        <a:effectRef idx="0">
+                          <a:schemeClr val="accent1"/>
+                        </a:effectRef>
+                        <a:fontRef idx="minor">
+                          <a:schemeClr val="tx1"/>
+                        </a:fontRef>
+                      </wps:style>
+                      <wps:bodyPr/>
+                    </wps:wsp>
+                  </a:graphicData>
+                </a:graphic>
+                <wp14:sizeRelH relativeFrom="margin">
+                  <wp14:pctWidth>0</wp14:pctWidth>
+                </wp14:sizeRelH>
+                <wp14:sizeRelV relativeFrom="margin">
+                  <wp14:pctHeight>0</wp14:pctHeight>
+                </wp14:sizeRelV>
+              </wp:anchor>
+            </w:drawing>
+          </mc:Choice>
+          <mc:Fallback>
+            <w:pict>
+              <v:shapetype w14:anchorId="60D180EB" id="_x0000_t32" coordsize="21600,21600" o:spt="32" o:oned="t" path="m,l21600,21600e" filled="f">
+                <v:path arrowok="t" fillok="f" o:connecttype="none"/>
+                <o:lock v:ext="edit" shapetype="t"/>
+              </v:shapetype>
+              <v:shape id="Connecteur droit avec flèche 11" o:spid="_x0000_s1026" type="#_x0000_t32" style="position:absolute;margin-left:141pt;margin-top:34.25pt;width:20.25pt;height:14.25pt;z-index:251670528;visibility:visible;mso-wrap-style:square;mso-width-percent:0;mso-height-percent:0;mso-wrap-distance-left:9pt;mso-wrap-distance-top:0;mso-wrap-distance-right:9pt;mso-wrap-distance-bottom:0;mso-position-horizontal:absolute;mso-position-horizontal-relative:text;mso-position-vertical:absolute;mso-position-vertical-relative:text;mso-width-percent:0;mso-height-percent:0;mso-width-relative:margin;mso-height-relative:margin" o:gfxdata="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" strokecolor="#566daf [3044]">
+                <v:stroke startarrow="block" endarrow="block"/>
+              </v:shape>
+            </w:pict>
+          </mc:Fallback>
+        </mc:AlternateContent>
+      </w:r>
+      <w:r>
+        <w:rPr>
+          <w:rFonts w:asciiTheme="majorHAnsi" w:eastAsiaTheme="majorEastAsia" w:hAnsiTheme="majorHAnsi" w:cstheme="majorBidi"/>
+          <w:bCs/>
+          <w:i/>
+          <w:noProof/>
+          <w:color w:val="6076B4" w:themeColor="accent1"/>
+          <w:sz w:val="32"/>
+          <w:szCs w:val="32"/>
+        </w:rPr>
+        <mc:AlternateContent>
+          <mc:Choice Requires="wps">
+            <w:drawing>
+              <wp:anchor distT="45720" distB="45720" distL="114300" distR="114300" simplePos="0" relativeHeight="251663360" behindDoc="0" locked="0" layoutInCell="1" allowOverlap="1" wp14:anchorId="260A04E1" wp14:editId="6F7A9109">
+                <wp:simplePos x="0" y="0"/>
+                <wp:positionH relativeFrom="column">
+                  <wp:posOffset>4267200</wp:posOffset>
+                </wp:positionH>
+                <wp:positionV relativeFrom="paragraph">
+                  <wp:posOffset>596900</wp:posOffset>
+                </wp:positionV>
+                <wp:extent cx="1866900" cy="285750"/>
+                <wp:effectExtent l="0" t="0" r="19050" b="19050"/>
+                <wp:wrapSquare wrapText="bothSides"/>
+                <wp:docPr id="5" name="Zone de texte 2"/>
+                <wp:cNvGraphicFramePr>
+                  <a:graphicFrameLocks xmlns:a="http://schemas.openxmlformats.org/drawingml/2006/main"/>
+                </wp:cNvGraphicFramePr>
+                <a:graphic xmlns:a="http://schemas.openxmlformats.org/drawingml/2006/main">
+                  <a:graphicData uri="http://schemas.microsoft.com/office/word/2010/wordprocessingShape">
+                    <wps:wsp>
+                      <wps:cNvSpPr txBox="1">
+                        <a:spLocks noChangeArrowheads="1"/>
+                      </wps:cNvSpPr>
+                      <wps:spPr bwMode="auto">
+                        <a:xfrm>
+                          <a:off x="0" y="0"/>
+                          <a:ext cx="1866900" cy="285750"/>
+                        </a:xfrm>
+                        <a:prstGeom prst="rect">
+                          <a:avLst/>
+                        </a:prstGeom>
+                        <a:solidFill>
+                          <a:srgbClr val="FFFFFF"/>
+                        </a:solidFill>
+                        <a:ln w="9525">
+                          <a:solidFill>
+                            <a:srgbClr val="000000"/>
+                          </a:solidFill>
+                          <a:miter lim="800000"/>
+                          <a:headEnd/>
+                          <a:tailEnd/>
+                        </a:ln>
+                      </wps:spPr>
+                      <wps:txbx>
+                        <w:txbxContent>
+                          <w:p>
+                            <w:proofErr w:type="spellStart"/>
+                            <w:r>
+                              <w:t>TangoDepthMapRenderer</w:t>
+                            </w:r>
+                            <w:proofErr w:type="spellEnd"/>
+                          </w:p>
+                        </w:txbxContent>
+                      </wps:txbx>
+                      <wps:bodyPr rot="0" vert="horz" wrap="square" lIns="91440" tIns="45720" rIns="91440" bIns="45720" anchor="t" anchorCtr="0">
+                        <a:noAutofit/>
+                      </wps:bodyPr>
+                    </wps:wsp>
+                  </a:graphicData>
+                </a:graphic>
+                <wp14:sizeRelH relativeFrom="margin">
+                  <wp14:pctWidth>0</wp14:pctWidth>
+                </wp14:sizeRelH>
+                <wp14:sizeRelV relativeFrom="margin">
+                  <wp14:pctHeight>0</wp14:pctHeight>
+                </wp14:sizeRelV>
+              </wp:anchor>
+            </w:drawing>
+          </mc:Choice>
+          <mc:Fallback>
+            <w:pict>
+              <v:shapetype w14:anchorId="260A04E1" id="_x0000_t202" coordsize="21600,21600" o:spt="202" path="m,l,21600r21600,l21600,xe">
+                <v:stroke joinstyle="miter"/>
+                <v:path gradientshapeok="t" o:connecttype="rect"/>
+              </v:shapetype>
+              <v:shape id="Zone de texte 2" o:spid="_x0000_s1026" type="#_x0000_t202" style="position:absolute;margin-left:336pt;margin-top:47pt;width:147pt;height:22.5pt;z-index:251663360;visibility:visible;mso-wrap-style:square;mso-width-percent:0;mso-height-percent:0;mso-wrap-distance-left:9pt;mso-wrap-distance-top:3.6pt;mso-wrap-distance-right:9pt;mso-wrap-distance-bottom:3.6pt;mso-position-horizontal:absolute;mso-position-horizontal-relative:text;mso-position-vertical:absolute;mso-position-vertical-relative:text;mso-width-percent:0;mso-height-percent:0;mso-width-relative:margin;mso-height-relative:margin;v-text-anchor:top" o:gfxdata="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">
+                <v:textbox>
+                  <w:txbxContent>
+                    <w:p>
+                      <w:proofErr w:type="spellStart"/>
+                      <w:r>
+                        <w:t>TangoDepthMapRenderer</w:t>
+                      </w:r>
+                      <w:proofErr w:type="spellEnd"/>
+                    </w:p>
+                  </w:txbxContent>
+                </v:textbox>
+                <w10:wrap type="square"/>
+              </v:shape>
+            </w:pict>
+          </mc:Fallback>
+        </mc:AlternateContent>
+      </w:r>
+      <w:r>
+        <w:rPr>
+          <w:rFonts w:asciiTheme="majorHAnsi" w:eastAsiaTheme="majorEastAsia" w:hAnsiTheme="majorHAnsi" w:cstheme="majorBidi"/>
+          <w:bCs/>
+          <w:i/>
+          <w:noProof/>
+          <w:color w:val="6076B4" w:themeColor="accent1"/>
+          <w:sz w:val="32"/>
+          <w:szCs w:val="32"/>
+        </w:rPr>
+        <mc:AlternateContent>
+          <mc:Choice Requires="wps">
+            <w:drawing>
+              <wp:anchor distT="45720" distB="45720" distL="114300" distR="114300" simplePos="0" relativeHeight="251665408" behindDoc="0" locked="0" layoutInCell="1" allowOverlap="1" wp14:anchorId="508EBD5C" wp14:editId="37DC96E2">
+                <wp:simplePos x="0" y="0"/>
+                <wp:positionH relativeFrom="column">
+                  <wp:posOffset>85725</wp:posOffset>
+                </wp:positionH>
+                <wp:positionV relativeFrom="paragraph">
+                  <wp:posOffset>311150</wp:posOffset>
+                </wp:positionV>
+                <wp:extent cx="1704975" cy="285750"/>
+                <wp:effectExtent l="0" t="0" r="28575" b="19050"/>
+                <wp:wrapSquare wrapText="bothSides"/>
+                <wp:docPr id="8" name="Zone de texte 2"/>
+                <wp:cNvGraphicFramePr>
+                  <a:graphicFrameLocks xmlns:a="http://schemas.openxmlformats.org/drawingml/2006/main"/>
+                </wp:cNvGraphicFramePr>
+                <a:graphic xmlns:a="http://schemas.openxmlformats.org/drawingml/2006/main">
+                  <a:graphicData uri="http://schemas.microsoft.com/office/word/2010/wordprocessingShape">
+                    <wps:wsp>
+                      <wps:cNvSpPr txBox="1">
+                        <a:spLocks noChangeArrowheads="1"/>
+                      </wps:cNvSpPr>
+                      <wps:spPr bwMode="auto">
+                        <a:xfrm>
+                          <a:off x="0" y="0"/>
+                          <a:ext cx="1704975" cy="285750"/>
+                        </a:xfrm>
+                        <a:prstGeom prst="rect">
+                          <a:avLst/>
+                        </a:prstGeom>
+                        <a:solidFill>
+                          <a:srgbClr val="FFFFFF"/>
+                        </a:solidFill>
+                        <a:ln w="9525">
+                          <a:solidFill>
+                            <a:srgbClr val="000000"/>
+                          </a:solidFill>
+                          <a:miter lim="800000"/>
+                          <a:headEnd/>
+                          <a:tailEnd/>
+                        </a:ln>
+                      </wps:spPr>
+                      <wps:txbx>
+                        <w:txbxContent>
+                          <w:p>
+                            <w:proofErr w:type="spellStart"/>
+                            <w:r>
+                              <w:t>TangoDepthMapHelper</w:t>
+                            </w:r>
+                            <w:proofErr w:type="spellEnd"/>
+                          </w:p>
+                        </w:txbxContent>
+                      </wps:txbx>
+                      <wps:bodyPr rot="0" vert="horz" wrap="square" lIns="91440" tIns="45720" rIns="91440" bIns="45720" anchor="t" anchorCtr="0">
+                        <a:noAutofit/>
+                      </wps:bodyPr>
+                    </wps:wsp>
+                  </a:graphicData>
+                </a:graphic>
+                <wp14:sizeRelH relativeFrom="margin">
+                  <wp14:pctWidth>0</wp14:pctWidth>
+                </wp14:sizeRelH>
+                <wp14:sizeRelV relativeFrom="margin">
+                  <wp14:pctHeight>0</wp14:pctHeight>
+                </wp14:sizeRelV>
+              </wp:anchor>
+            </w:drawing>
+          </mc:Choice>
+          <mc:Fallback>
+            <w:pict>
+              <v:shape w14:anchorId="508EBD5C" id="_x0000_s1027" type="#_x0000_t202" style="position:absolute;margin-left:6.75pt;margin-top:24.5pt;width:134.25pt;height:22.5pt;z-index:251665408;visibility:visible;mso-wrap-style:square;mso-width-percent:0;mso-height-percent:0;mso-wrap-distance-left:9pt;mso-wrap-distance-top:3.6pt;mso-wrap-distance-right:9pt;mso-wrap-distance-bottom:3.6pt;mso-position-horizontal:absolute;mso-position-horizontal-relative:text;mso-position-vertical:absolute;mso-position-vertical-relative:text;mso-width-percent:0;mso-height-percent:0;mso-width-relative:margin;mso-height-relative:margin;v-text-anchor:top" o:gfxdata="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">
+                <v:textbox>
+                  <w:txbxContent>
+                    <w:p>
+                      <w:proofErr w:type="spellStart"/>
+                      <w:r>
+                        <w:t>TangoDepthMapHelper</w:t>
+                      </w:r>
+                      <w:proofErr w:type="spellEnd"/>
+                    </w:p>
+                  </w:txbxContent>
+                </v:textbox>
+                <w10:wrap type="square"/>
+              </v:shape>
+            </w:pict>
+          </mc:Fallback>
+        </mc:AlternateContent>
+      </w:r>
+    </w:p>
+    <w:p>
+      <w:pPr>
+        <w:rPr>
+          <w:rFonts w:asciiTheme="majorHAnsi" w:eastAsiaTheme="majorEastAsia" w:hAnsiTheme="majorHAnsi" w:cstheme="majorBidi"/>
+          <w:bCs/>
+          <w:i/>
+          <w:color w:val="6076B4" w:themeColor="accent1"/>
+          <w:sz w:val="32"/>
+          <w:szCs w:val="32"/>
+        </w:rPr>
+      </w:pPr>
+      <w:r>
+        <w:rPr>
+          <w:rFonts w:asciiTheme="majorHAnsi" w:eastAsiaTheme="majorEastAsia" w:hAnsiTheme="majorHAnsi" w:cstheme="majorBidi"/>
+          <w:bCs/>
+          <w:i/>
+          <w:noProof/>
+          <w:color w:val="6076B4" w:themeColor="accent1"/>
+          <w:sz w:val="32"/>
+          <w:szCs w:val="32"/>
+        </w:rPr>
+        <mc:AlternateContent>
+          <mc:Choice Requires="wps">
+            <w:drawing>
+              <wp:anchor distT="0" distB="0" distL="114300" distR="114300" simplePos="0" relativeHeight="251674624" behindDoc="0" locked="0" layoutInCell="1" allowOverlap="1" wp14:anchorId="1369FD3B" wp14:editId="7381D0CE">
+                <wp:simplePos x="0" y="0"/>
+                <wp:positionH relativeFrom="column">
+                  <wp:posOffset>3095625</wp:posOffset>
+                </wp:positionH>
+                <wp:positionV relativeFrom="paragraph">
+                  <wp:posOffset>478789</wp:posOffset>
+                </wp:positionV>
+                <wp:extent cx="1552575" cy="1266825"/>
+                <wp:effectExtent l="38100" t="0" r="28575" b="47625"/>
+                <wp:wrapNone/>
+                <wp:docPr id="15" name="Connecteur droit avec flèche 15"/>
+                <wp:cNvGraphicFramePr/>
+                <a:graphic xmlns:a="http://schemas.openxmlformats.org/drawingml/2006/main">
+                  <a:graphicData uri="http://schemas.microsoft.com/office/word/2010/wordprocessingShape">
+                    <wps:wsp>
+                      <wps:cNvCnPr/>
+                      <wps:spPr>
+                        <a:xfrm flipH="1">
+                          <a:off x="0" y="0"/>
+                          <a:ext cx="1552575" cy="1266825"/>
+                        </a:xfrm>
+                        <a:prstGeom prst="straightConnector1">
+                          <a:avLst/>
+                        </a:prstGeom>
+                        <a:ln>
+                          <a:tailEnd type="triangle"/>
+                        </a:ln>
+                      </wps:spPr>
+                      <wps:style>
+                        <a:lnRef idx="1">
+                          <a:schemeClr val="accent1"/>
+                        </a:lnRef>
+                        <a:fillRef idx="0">
+                          <a:schemeClr val="accent1"/>
+                        </a:fillRef>
+                        <a:effectRef idx="0">
+                          <a:schemeClr val="accent1"/>
+                        </a:effectRef>
+                        <a:fontRef idx="minor">
+                          <a:schemeClr val="tx1"/>
+                        </a:fontRef>
+                      </wps:style>
+                      <wps:bodyPr/>
+                    </wps:wsp>
+                  </a:graphicData>
+                </a:graphic>
+              </wp:anchor>
+            </w:drawing>
+          </mc:Choice>
+          <mc:Fallback>
+            <w:pict>
+              <v:shape w14:anchorId="1FAACB45" id="Connecteur droit avec flèche 15" o:spid="_x0000_s1026" type="#_x0000_t32" style="position:absolute;margin-left:243.75pt;margin-top:37.7pt;width:122.25pt;height:99.75pt;flip:x;z-index:251674624;visibility:visible;mso-wrap-style:square;mso-wrap-distance-left:9pt;mso-wrap-distance-top:0;mso-wrap-distance-right:9pt;mso-wrap-distance-bottom:0;mso-position-horizontal:absolute;mso-position-horizontal-relative:text;mso-position-vertical:absolute;mso-position-vertical-relative:text" o:gfxdata="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" strokecolor="#566daf [3044]">
+                <v:stroke endarrow="block"/>
+              </v:shape>
+            </w:pict>
+          </mc:Fallback>
+        </mc:AlternateContent>
+      </w:r>
+      <w:r>
+        <w:rPr>
+          <w:rFonts w:asciiTheme="majorHAnsi" w:eastAsiaTheme="majorEastAsia" w:hAnsiTheme="majorHAnsi" w:cstheme="majorBidi"/>
+          <w:bCs/>
+          <w:i/>
+          <w:noProof/>
+          <w:color w:val="6076B4" w:themeColor="accent1"/>
+          <w:sz w:val="32"/>
+          <w:szCs w:val="32"/>
+        </w:rPr>
+        <mc:AlternateContent>
+          <mc:Choice Requires="wps">
+            <w:drawing>
+              <wp:anchor distT="0" distB="0" distL="114300" distR="114300" simplePos="0" relativeHeight="251673600" behindDoc="0" locked="0" layoutInCell="1" allowOverlap="1" wp14:anchorId="1A8D8CDB" wp14:editId="5BE4C9CD">
+                <wp:simplePos x="0" y="0"/>
+                <wp:positionH relativeFrom="column">
+                  <wp:posOffset>2876550</wp:posOffset>
+                </wp:positionH>
+                <wp:positionV relativeFrom="paragraph">
+                  <wp:posOffset>488315</wp:posOffset>
+                </wp:positionV>
+                <wp:extent cx="47625" cy="1257300"/>
+                <wp:effectExtent l="38100" t="0" r="66675" b="57150"/>
+                <wp:wrapNone/>
+                <wp:docPr id="14" name="Connecteur droit avec flèche 14"/>
+                <wp:cNvGraphicFramePr/>
+                <a:graphic xmlns:a="http://schemas.openxmlformats.org/drawingml/2006/main">
+                  <a:graphicData uri="http://schemas.microsoft.com/office/word/2010/wordprocessingShape">
+                    <wps:wsp>
+                      <wps:cNvCnPr/>
+                      <wps:spPr>
+                        <a:xfrm>
+                          <a:off x="0" y="0"/>
+                          <a:ext cx="47625" cy="1257300"/>
+                        </a:xfrm>
+                        <a:prstGeom prst="straightConnector1">
+                          <a:avLst/>
+                        </a:prstGeom>
+                        <a:ln>
+                          <a:tailEnd type="triangle"/>
+                        </a:ln>
+                      </wps:spPr>
+                      <wps:style>
+                        <a:lnRef idx="1">
+                          <a:schemeClr val="accent1"/>
+                        </a:lnRef>
+                        <a:fillRef idx="0">
+                          <a:schemeClr val="accent1"/>
+                        </a:fillRef>
+                        <a:effectRef idx="0">
+                          <a:schemeClr val="accent1"/>
+                        </a:effectRef>
+                        <a:fontRef idx="minor">
+                          <a:schemeClr val="tx1"/>
+                        </a:fontRef>
+                      </wps:style>
+                      <wps:bodyPr/>
+                    </wps:wsp>
+                  </a:graphicData>
+                </a:graphic>
+              </wp:anchor>
+            </w:drawing>
+          </mc:Choice>
+          <mc:Fallback>
+            <w:pict>
+              <v:shape w14:anchorId="1132B3AA" id="Connecteur droit avec flèche 14" o:spid="_x0000_s1026" type="#_x0000_t32" style="position:absolute;margin-left:226.5pt;margin-top:38.45pt;width:3.75pt;height:99pt;z-index:251673600;visibility:visible;mso-wrap-style:square;mso-wrap-distance-left:9pt;mso-wrap-distance-top:0;mso-wrap-distance-right:9pt;mso-wrap-distance-bottom:0;mso-position-horizontal:absolute;mso-position-horizontal-relative:text;mso-position-vertical:absolute;mso-position-vertical-relative:text" o:gfxdata="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" strokecolor="#566daf [3044]">
+                <v:stroke endarrow="block"/>
+              </v:shape>
+            </w:pict>
+          </mc:Fallback>
+        </mc:AlternateContent>
+      </w:r>
+      <w:r>
+        <w:rPr>
+          <w:rFonts w:asciiTheme="majorHAnsi" w:eastAsiaTheme="majorEastAsia" w:hAnsiTheme="majorHAnsi" w:cstheme="majorBidi"/>
+          <w:bCs/>
+          <w:i/>
+          <w:noProof/>
+          <w:color w:val="6076B4" w:themeColor="accent1"/>
+          <w:sz w:val="32"/>
+          <w:szCs w:val="32"/>
+        </w:rPr>
+        <mc:AlternateContent>
+          <mc:Choice Requires="wps">
+            <w:drawing>
+              <wp:anchor distT="0" distB="0" distL="114300" distR="114300" simplePos="0" relativeHeight="251672576" behindDoc="0" locked="0" layoutInCell="1" allowOverlap="1" wp14:anchorId="5E9B728E" wp14:editId="66F90EA1">
+                <wp:simplePos x="0" y="0"/>
+                <wp:positionH relativeFrom="column">
+                  <wp:posOffset>3829050</wp:posOffset>
+                </wp:positionH>
+                <wp:positionV relativeFrom="paragraph">
+                  <wp:posOffset>335915</wp:posOffset>
+                </wp:positionV>
+                <wp:extent cx="438150" cy="0"/>
+                <wp:effectExtent l="38100" t="76200" r="19050" b="95250"/>
+                <wp:wrapNone/>
+                <wp:docPr id="13" name="Connecteur droit avec flèche 13"/>
+                <wp:cNvGraphicFramePr/>
+                <a:graphic xmlns:a="http://schemas.openxmlformats.org/drawingml/2006/main">
+                  <a:graphicData uri="http://schemas.microsoft.com/office/word/2010/wordprocessingShape">
+                    <wps:wsp>
+                      <wps:cNvCnPr/>
+                      <wps:spPr>
+                        <a:xfrm>
+                          <a:off x="0" y="0"/>
+                          <a:ext cx="438150" cy="0"/>
+                        </a:xfrm>
+                        <a:prstGeom prst="straightConnector1">
+                          <a:avLst/>
+                        </a:prstGeom>
+                        <a:ln>
+                          <a:headEnd type="triangle"/>
+                          <a:tailEnd type="triangle"/>
+                        </a:ln>
+                      </wps:spPr>
+                      <wps:style>
+                        <a:lnRef idx="1">
+                          <a:schemeClr val="accent1"/>
+                        </a:lnRef>
+                        <a:fillRef idx="0">
+                          <a:schemeClr val="accent1"/>
+                        </a:fillRef>
+                        <a:effectRef idx="0">
+                          <a:schemeClr val="accent1"/>
+                        </a:effectRef>
+                        <a:fontRef idx="minor">
+                          <a:schemeClr val="tx1"/>
+                        </a:fontRef>
+                      </wps:style>
+                      <wps:bodyPr/>
+                    </wps:wsp>
+                  </a:graphicData>
+                </a:graphic>
+              </wp:anchor>
+            </w:drawing>
+          </mc:Choice>
+          <mc:Fallback>
+            <w:pict>
+              <v:shape w14:anchorId="7CD7F365" id="Connecteur droit avec flèche 13" o:spid="_x0000_s1026" type="#_x0000_t32" style="position:absolute;margin-left:301.5pt;margin-top:26.45pt;width:34.5pt;height:0;z-index:251672576;visibility:visible;mso-wrap-style:square;mso-wrap-distance-left:9pt;mso-wrap-distance-top:0;mso-wrap-distance-right:9pt;mso-wrap-distance-bottom:0;mso-position-horizontal:absolute;mso-position-horizontal-relative:text;mso-position-vertical:absolute;mso-position-vertical-relative:text" o:gfxdata="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" strokecolor="#566daf [3044]">
+                <v:stroke startarrow="block" endarrow="block"/>
+              </v:shape>
+            </w:pict>
+          </mc:Fallback>
+        </mc:AlternateContent>
+      </w:r>
+      <w:r>
+        <w:rPr>
+          <w:rFonts w:asciiTheme="majorHAnsi" w:eastAsiaTheme="majorEastAsia" w:hAnsiTheme="majorHAnsi" w:cstheme="majorBidi"/>
+          <w:bCs/>
+          <w:i/>
+          <w:noProof/>
+          <w:color w:val="6076B4" w:themeColor="accent1"/>
+          <w:sz w:val="32"/>
+          <w:szCs w:val="32"/>
+        </w:rPr>
+        <mc:AlternateContent>
+          <mc:Choice Requires="wps">
+            <w:drawing>
+              <wp:anchor distT="0" distB="0" distL="114300" distR="114300" simplePos="0" relativeHeight="251671552" behindDoc="0" locked="0" layoutInCell="1" allowOverlap="1" wp14:anchorId="5F7FFCCB" wp14:editId="54DF934D">
+                <wp:simplePos x="0" y="0"/>
+                <wp:positionH relativeFrom="column">
+                  <wp:posOffset>1790700</wp:posOffset>
+                </wp:positionH>
+                <wp:positionV relativeFrom="paragraph">
+                  <wp:posOffset>335915</wp:posOffset>
+                </wp:positionV>
+                <wp:extent cx="257175" cy="209550"/>
+                <wp:effectExtent l="38100" t="38100" r="47625" b="57150"/>
+                <wp:wrapNone/>
+                <wp:docPr id="12" name="Connecteur droit avec flèche 12"/>
+                <wp:cNvGraphicFramePr/>
+                <a:graphic xmlns:a="http://schemas.openxmlformats.org/drawingml/2006/main">
+                  <a:graphicData uri="http://schemas.microsoft.com/office/word/2010/wordprocessingShape">
+                    <wps:wsp>
+                      <wps:cNvCnPr/>
+                      <wps:spPr>
+                        <a:xfrm flipV="1">
+                          <a:off x="0" y="0"/>
+                          <a:ext cx="257175" cy="209550"/>
+                        </a:xfrm>
+                        <a:prstGeom prst="straightConnector1">
+                          <a:avLst/>
+                        </a:prstGeom>
+                        <a:ln>
+                          <a:headEnd type="triangle"/>
+                          <a:tailEnd type="triangle"/>
+                        </a:ln>
+                      </wps:spPr>
+                      <wps:style>
+                        <a:lnRef idx="1">
+                          <a:schemeClr val="accent1"/>
+                        </a:lnRef>
+                        <a:fillRef idx="0">
+                          <a:schemeClr val="accent1"/>
+                        </a:fillRef>
+                        <a:effectRef idx="0">
+                          <a:schemeClr val="accent1"/>
+                        </a:effectRef>
+                        <a:fontRef idx="minor">
+                          <a:schemeClr val="tx1"/>
+                        </a:fontRef>
+                      </wps:style>
+                      <wps:bodyPr/>
+                    </wps:wsp>
+                  </a:graphicData>
+                </a:graphic>
+              </wp:anchor>
+            </w:drawing>
+          </mc:Choice>
+          <mc:Fallback>
+            <w:pict>
+              <v:shape w14:anchorId="1AD4AB34" id="Connecteur droit avec flèche 12" o:spid="_x0000_s1026" type="#_x0000_t32" style="position:absolute;margin-left:141pt;margin-top:26.45pt;width:20.25pt;height:16.5pt;flip:y;z-index:251671552;visibility:visible;mso-wrap-style:square;mso-wrap-distance-left:9pt;mso-wrap-distance-top:0;mso-wrap-distance-right:9pt;mso-wrap-distance-bottom:0;mso-position-horizontal:absolute;mso-position-horizontal-relative:text;mso-position-vertical:absolute;mso-position-vertical-relative:text" o:gfxdata="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" strokecolor="#566daf [3044]">
+                <v:stroke startarrow="block" endarrow="block"/>
+              </v:shape>
+            </w:pict>
+          </mc:Fallback>
+        </mc:AlternateContent>
+      </w:r>
+      <w:r>
+        <w:rPr>
+          <w:rFonts w:asciiTheme="majorHAnsi" w:eastAsiaTheme="majorEastAsia" w:hAnsiTheme="majorHAnsi" w:cstheme="majorBidi"/>
+          <w:bCs/>
+          <w:i/>
+          <w:noProof/>
+          <w:color w:val="6076B4" w:themeColor="accent1"/>
+          <w:sz w:val="32"/>
+          <w:szCs w:val="32"/>
+        </w:rPr>
+        <mc:AlternateContent>
+          <mc:Choice Requires="wps">
+            <w:drawing>
+              <wp:anchor distT="45720" distB="45720" distL="114300" distR="114300" simplePos="0" relativeHeight="251661312" behindDoc="0" locked="0" layoutInCell="1" allowOverlap="1" wp14:anchorId="7B3F0275" wp14:editId="761CB6DA">
+                <wp:simplePos x="0" y="0"/>
+                <wp:positionH relativeFrom="column">
+                  <wp:posOffset>2047875</wp:posOffset>
+                </wp:positionH>
+                <wp:positionV relativeFrom="paragraph">
+                  <wp:posOffset>202565</wp:posOffset>
+                </wp:positionV>
+                <wp:extent cx="1781175" cy="285750"/>
+                <wp:effectExtent l="0" t="0" r="28575" b="19050"/>
+                <wp:wrapSquare wrapText="bothSides"/>
+                <wp:docPr id="217" name="Zone de texte 2"/>
+                <wp:cNvGraphicFramePr>
+                  <a:graphicFrameLocks xmlns:a="http://schemas.openxmlformats.org/drawingml/2006/main"/>
+                </wp:cNvGraphicFramePr>
+                <a:graphic xmlns:a="http://schemas.openxmlformats.org/drawingml/2006/main">
+                  <a:graphicData uri="http://schemas.microsoft.com/office/word/2010/wordprocessingShape">
+                    <wps:wsp>
+                      <wps:cNvSpPr txBox="1">
+                        <a:spLocks noChangeArrowheads="1"/>
+                      </wps:cNvSpPr>
+                      <wps:spPr bwMode="auto">
+                        <a:xfrm>
+                          <a:off x="0" y="0"/>
+                          <a:ext cx="1781175" cy="285750"/>
+                        </a:xfrm>
+                        <a:prstGeom prst="rect">
+                          <a:avLst/>
+                        </a:prstGeom>
+                        <a:solidFill>
+                          <a:srgbClr val="FFFFFF"/>
+                        </a:solidFill>
+                        <a:ln w="9525">
+                          <a:solidFill>
+                            <a:srgbClr val="000000"/>
+                          </a:solidFill>
+                          <a:miter lim="800000"/>
+                          <a:headEnd/>
+                          <a:tailEnd/>
+                        </a:ln>
+                      </wps:spPr>
+                      <wps:txbx>
+                        <w:txbxContent>
+                          <w:p>
+                            <w:proofErr w:type="spellStart"/>
+                            <w:r>
+                              <w:t>TangoDepthMapActivity</w:t>
+                            </w:r>
+                            <w:proofErr w:type="spellEnd"/>
+                          </w:p>
+                        </w:txbxContent>
+                      </wps:txbx>
+                      <wps:bodyPr rot="0" vert="horz" wrap="square" lIns="91440" tIns="45720" rIns="91440" bIns="45720" anchor="t" anchorCtr="0">
+                        <a:noAutofit/>
+                      </wps:bodyPr>
+                    </wps:wsp>
+                  </a:graphicData>
+                </a:graphic>
+                <wp14:sizeRelH relativeFrom="margin">
+                  <wp14:pctWidth>0</wp14:pctWidth>
+                </wp14:sizeRelH>
+                <wp14:sizeRelV relativeFrom="margin">
+                  <wp14:pctHeight>0</wp14:pctHeight>
+                </wp14:sizeRelV>
+              </wp:anchor>
+            </w:drawing>
+          </mc:Choice>
+          <mc:Fallback>
+            <w:pict>
+              <v:shape w14:anchorId="7B3F0275" id="_x0000_s1028" type="#_x0000_t202" style="position:absolute;margin-left:161.25pt;margin-top:15.95pt;width:140.25pt;height:22.5pt;z-index:251661312;visibility:visible;mso-wrap-style:square;mso-width-percent:0;mso-height-percent:0;mso-wrap-distance-left:9pt;mso-wrap-distance-top:3.6pt;mso-wrap-distance-right:9pt;mso-wrap-distance-bottom:3.6pt;mso-position-horizontal:absolute;mso-position-horizontal-relative:text;mso-position-vertical:absolute;mso-position-vertical-relative:text;mso-width-percent:0;mso-height-percent:0;mso-width-relative:margin;mso-height-relative:margin;v-text-anchor:top" o:gfxdata="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">
+                <v:textbox>
+                  <w:txbxContent>
+                    <w:p>
+                      <w:proofErr w:type="spellStart"/>
+                      <w:r>
+                        <w:t>TangoDepthMapActivity</w:t>
+                      </w:r>
+                      <w:proofErr w:type="spellEnd"/>
+                    </w:p>
+                  </w:txbxContent>
+                </v:textbox>
+                <w10:wrap type="square"/>
+              </v:shape>
+            </w:pict>
+          </mc:Fallback>
+        </mc:AlternateContent>
+      </w:r>
+      <w:r>
+        <w:rPr>
+          <w:rFonts w:asciiTheme="majorHAnsi" w:eastAsiaTheme="majorEastAsia" w:hAnsiTheme="majorHAnsi" w:cstheme="majorBidi"/>
+          <w:bCs/>
+          <w:i/>
+          <w:noProof/>
+          <w:color w:val="6076B4" w:themeColor="accent1"/>
+          <w:sz w:val="32"/>
+          <w:szCs w:val="32"/>
+        </w:rPr>
+        <mc:AlternateContent>
+          <mc:Choice Requires="wps">
+            <w:drawing>
+              <wp:anchor distT="45720" distB="45720" distL="114300" distR="114300" simplePos="0" relativeHeight="251667456" behindDoc="0" locked="0" layoutInCell="1" allowOverlap="1" wp14:anchorId="3F338019" wp14:editId="211DB279">
+                <wp:simplePos x="0" y="0"/>
+                <wp:positionH relativeFrom="column">
+                  <wp:posOffset>1114425</wp:posOffset>
+                </wp:positionH>
+                <wp:positionV relativeFrom="paragraph">
+                  <wp:posOffset>335915</wp:posOffset>
+                </wp:positionV>
+                <wp:extent cx="676275" cy="285750"/>
+                <wp:effectExtent l="0" t="0" r="28575" b="19050"/>
+                <wp:wrapSquare wrapText="bothSides"/>
+                <wp:docPr id="9" name="Zone de texte 2"/>
+                <wp:cNvGraphicFramePr>
+                  <a:graphicFrameLocks xmlns:a="http://schemas.openxmlformats.org/drawingml/2006/main"/>
+                </wp:cNvGraphicFramePr>
+                <a:graphic xmlns:a="http://schemas.openxmlformats.org/drawingml/2006/main">
+                  <a:graphicData uri="http://schemas.microsoft.com/office/word/2010/wordprocessingShape">
+                    <wps:wsp>
+                      <wps:cNvSpPr txBox="1">
+                        <a:spLocks noChangeArrowheads="1"/>
+                      </wps:cNvSpPr>
+                      <wps:spPr bwMode="auto">
+                        <a:xfrm>
+                          <a:off x="0" y="0"/>
+                          <a:ext cx="676275" cy="285750"/>
+                        </a:xfrm>
+                        <a:prstGeom prst="rect">
+                          <a:avLst/>
+                        </a:prstGeom>
+                        <a:solidFill>
+                          <a:srgbClr val="FFFFFF"/>
+                        </a:solidFill>
+                        <a:ln w="9525">
+                          <a:solidFill>
+                            <a:srgbClr val="000000"/>
+                          </a:solidFill>
+                          <a:miter lim="800000"/>
+                          <a:headEnd/>
+                          <a:tailEnd/>
+                        </a:ln>
+                      </wps:spPr>
+                      <wps:txbx>
+                        <w:txbxContent>
+                          <w:p>
+                            <w:r>
+                              <w:t>Storage</w:t>
+                            </w:r>
+                          </w:p>
+                        </w:txbxContent>
+                      </wps:txbx>
+                      <wps:bodyPr rot="0" vert="horz" wrap="square" lIns="91440" tIns="45720" rIns="91440" bIns="45720" anchor="t" anchorCtr="0">
+                        <a:noAutofit/>
+                      </wps:bodyPr>
+                    </wps:wsp>
+                  </a:graphicData>
+                </a:graphic>
+                <wp14:sizeRelH relativeFrom="margin">
+                  <wp14:pctWidth>0</wp14:pctWidth>
+                </wp14:sizeRelH>
+                <wp14:sizeRelV relativeFrom="margin">
+                  <wp14:pctHeight>0</wp14:pctHeight>
+                </wp14:sizeRelV>
+              </wp:anchor>
+            </w:drawing>
+          </mc:Choice>
+          <mc:Fallback>
+            <w:pict>
+              <v:shape w14:anchorId="3F338019" id="_x0000_s1029" type="#_x0000_t202" style="position:absolute;margin-left:87.75pt;margin-top:26.45pt;width:53.25pt;height:22.5pt;z-index:251667456;visibility:visible;mso-wrap-style:square;mso-width-percent:0;mso-height-percent:0;mso-wrap-distance-left:9pt;mso-wrap-distance-top:3.6pt;mso-wrap-distance-right:9pt;mso-wrap-distance-bottom:3.6pt;mso-position-horizontal:absolute;mso-position-horizontal-relative:text;mso-position-vertical:absolute;mso-position-vertical-relative:text;mso-width-percent:0;mso-height-percent:0;mso-width-relative:margin;mso-height-relative:margin;v-text-anchor:top" o:gfxdata="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">
+                <v:textbox>
+                  <w:txbxContent>
+                    <w:p>
+                      <w:r>
+                        <w:t>Storage</w:t>
+                      </w:r>
+                    </w:p>
+                  </w:txbxContent>
+                </v:textbox>
+                <w10:wrap type="square"/>
+              </v:shape>
+            </w:pict>
+          </mc:Fallback>
+        </mc:AlternateContent>
+      </w:r>
+    </w:p>
+    <w:p>
+      <w:pPr>
+        <w:rPr>
+          <w:rFonts w:asciiTheme="majorHAnsi" w:eastAsiaTheme="majorEastAsia" w:hAnsiTheme="majorHAnsi" w:cstheme="majorBidi"/>
+          <w:bCs/>
+          <w:i/>
+          <w:color w:val="6076B4" w:themeColor="accent1"/>
+          <w:sz w:val="32"/>
+          <w:szCs w:val="32"/>
+        </w:rPr>
+      </w:pPr>
+    </w:p>
+    <w:p>
+      <w:pPr>
+        <w:rPr>
+          <w:rFonts w:asciiTheme="majorHAnsi" w:eastAsiaTheme="majorEastAsia" w:hAnsiTheme="majorHAnsi" w:cstheme="majorBidi"/>
+          <w:bCs/>
+          <w:i/>
+          <w:color w:val="6076B4" w:themeColor="accent1"/>
+          <w:sz w:val="32"/>
+          <w:szCs w:val="32"/>
+        </w:rPr>
+      </w:pPr>
+    </w:p>
+    <w:p>
+      <w:pPr>
+        <w:rPr>
+          <w:rFonts w:asciiTheme="majorHAnsi" w:eastAsiaTheme="majorEastAsia" w:hAnsiTheme="majorHAnsi" w:cstheme="majorBidi"/>
+          <w:bCs/>
+          <w:i/>
+          <w:color w:val="6076B4" w:themeColor="accent1"/>
+          <w:sz w:val="32"/>
+          <w:szCs w:val="32"/>
+        </w:rPr>
+      </w:pPr>
+      <w:r>
+        <w:rPr>
+          <w:rFonts w:asciiTheme="majorHAnsi" w:eastAsiaTheme="majorEastAsia" w:hAnsiTheme="majorHAnsi" w:cstheme="majorBidi"/>
+          <w:bCs/>
+          <w:i/>
+          <w:noProof/>
+          <w:color w:val="6076B4" w:themeColor="accent1"/>
+          <w:sz w:val="32"/>
+          <w:szCs w:val="32"/>
+        </w:rPr>
+        <mc:AlternateContent>
+          <mc:Choice Requires="wps">
+            <w:drawing>
+              <wp:anchor distT="45720" distB="45720" distL="114300" distR="114300" simplePos="0" relativeHeight="251669504" behindDoc="0" locked="0" layoutInCell="1" allowOverlap="1" wp14:anchorId="451DF0BF" wp14:editId="23662032">
+                <wp:simplePos x="0" y="0"/>
+                <wp:positionH relativeFrom="column">
+                  <wp:posOffset>2409825</wp:posOffset>
+                </wp:positionH>
+                <wp:positionV relativeFrom="paragraph">
+                  <wp:posOffset>304800</wp:posOffset>
+                </wp:positionV>
+                <wp:extent cx="1247775" cy="285750"/>
+                <wp:effectExtent l="0" t="0" r="28575" b="19050"/>
+                <wp:wrapSquare wrapText="bothSides"/>
+                <wp:docPr id="10" name="Zone de texte 2"/>
+                <wp:cNvGraphicFramePr>
+                  <a:graphicFrameLocks xmlns:a="http://schemas.openxmlformats.org/drawingml/2006/main"/>
+                </wp:cNvGraphicFramePr>
+                <a:graphic xmlns:a="http://schemas.openxmlformats.org/drawingml/2006/main">
+                  <a:graphicData uri="http://schemas.microsoft.com/office/word/2010/wordprocessingShape">
+                    <wps:wsp>
+                      <wps:cNvSpPr txBox="1">
+                        <a:spLocks noChangeArrowheads="1"/>
+                      </wps:cNvSpPr>
+                      <wps:spPr bwMode="auto">
+                        <a:xfrm>
+                          <a:off x="0" y="0"/>
+                          <a:ext cx="1247775" cy="285750"/>
+                        </a:xfrm>
+                        <a:prstGeom prst="rect">
+                          <a:avLst/>
+                        </a:prstGeom>
+                        <a:solidFill>
+                          <a:srgbClr val="FFFFFF"/>
+                        </a:solidFill>
+                        <a:ln w="9525">
+                          <a:solidFill>
+                            <a:srgbClr val="000000"/>
+                          </a:solidFill>
+                          <a:miter lim="800000"/>
+                          <a:headEnd/>
+                          <a:tailEnd/>
+                        </a:ln>
+                      </wps:spPr>
+                      <wps:txbx>
+                        <w:txbxContent>
+                          <w:p>
+                            <w:proofErr w:type="spellStart"/>
+                            <w:r>
+                              <w:t>TangoJNINative</w:t>
+                            </w:r>
+                            <w:proofErr w:type="spellEnd"/>
+                          </w:p>
+                          <w:p/>
+                        </w:txbxContent>
+                      </wps:txbx>
+                      <wps:bodyPr rot="0" vert="horz" wrap="square" lIns="91440" tIns="45720" rIns="91440" bIns="45720" anchor="t" anchorCtr="0">
+                        <a:noAutofit/>
+                      </wps:bodyPr>
+                    </wps:wsp>
+                  </a:graphicData>
+                </a:graphic>
+                <wp14:sizeRelH relativeFrom="margin">
+                  <wp14:pctWidth>0</wp14:pctWidth>
+                </wp14:sizeRelH>
+                <wp14:sizeRelV relativeFrom="margin">
+                  <wp14:pctHeight>0</wp14:pctHeight>
+                </wp14:sizeRelV>
+              </wp:anchor>
+            </w:drawing>
+          </mc:Choice>
+          <mc:Fallback>
+            <w:pict>
+              <v:shape w14:anchorId="451DF0BF" id="_x0000_s1030" type="#_x0000_t202" style="position:absolute;margin-left:189.75pt;margin-top:24pt;width:98.25pt;height:22.5pt;z-index:251669504;visibility:visible;mso-wrap-style:square;mso-width-percent:0;mso-height-percent:0;mso-wrap-distance-left:9pt;mso-wrap-distance-top:3.6pt;mso-wrap-distance-right:9pt;mso-wrap-distance-bottom:3.6pt;mso-position-horizontal:absolute;mso-position-horizontal-relative:text;mso-position-vertical:absolute;mso-position-vertical-relative:text;mso-width-percent:0;mso-height-percent:0;mso-width-relative:margin;mso-height-relative:margin;v-text-anchor:top" o:gfxdata="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">
+                <v:textbox>
+                  <w:txbxContent>
+                    <w:p>
+                      <w:proofErr w:type="spellStart"/>
+                      <w:r>
+                        <w:t>TangoJNINative</w:t>
+                      </w:r>
+                      <w:proofErr w:type="spellEnd"/>
+                    </w:p>
+                    <w:p/>
+                  </w:txbxContent>
+                </v:textbox>
+                <w10:wrap type="square"/>
+              </v:shape>
+            </w:pict>
+          </mc:Fallback>
+        </mc:AlternateContent>
+      </w:r>
+    </w:p>
+    <w:p>
+      <w:pPr>
+        <w:rPr>
+          <w:rFonts w:asciiTheme="majorHAnsi" w:eastAsiaTheme="majorEastAsia" w:hAnsiTheme="majorHAnsi" w:cstheme="majorBidi"/>
+          <w:bCs/>
+          <w:i/>
+          <w:color w:val="6076B4" w:themeColor="accent1"/>
+          <w:sz w:val="32"/>
+          <w:szCs w:val="32"/>
+        </w:rPr>
+      </w:pPr>
+      <w:r>
+        <w:rPr>
+          <w:rFonts w:asciiTheme="majorHAnsi" w:eastAsiaTheme="majorEastAsia" w:hAnsiTheme="majorHAnsi" w:cstheme="majorBidi"/>
+          <w:bCs/>
+          <w:i/>
+          <w:noProof/>
+          <w:color w:val="6076B4" w:themeColor="accent1"/>
+          <w:sz w:val="32"/>
+          <w:szCs w:val="32"/>
+        </w:rPr>
+        <mc:AlternateContent>
+          <mc:Choice Requires="wps">
+            <w:drawing>
+              <wp:anchor distT="0" distB="0" distL="114300" distR="114300" simplePos="0" relativeHeight="251682816" behindDoc="0" locked="0" layoutInCell="1" allowOverlap="1" wp14:anchorId="6C6CDBF5" wp14:editId="77DE6CF9">
+                <wp:simplePos x="0" y="0"/>
+                <wp:positionH relativeFrom="column">
+                  <wp:posOffset>2981325</wp:posOffset>
+                </wp:positionH>
+                <wp:positionV relativeFrom="paragraph">
+                  <wp:posOffset>176530</wp:posOffset>
+                </wp:positionV>
+                <wp:extent cx="0" cy="828675"/>
+                <wp:effectExtent l="76200" t="38100" r="57150" b="47625"/>
+                <wp:wrapNone/>
+                <wp:docPr id="23" name="Connecteur droit avec flèche 23"/>
+                <wp:cNvGraphicFramePr/>
+                <a:graphic xmlns:a="http://schemas.openxmlformats.org/drawingml/2006/main">
+                  <a:graphicData uri="http://schemas.microsoft.com/office/word/2010/wordprocessingShape">
+                    <wps:wsp>
+                      <wps:cNvCnPr/>
+                      <wps:spPr>
+                        <a:xfrm>
+                          <a:off x="0" y="0"/>
+                          <a:ext cx="0" cy="828675"/>
+                        </a:xfrm>
+                        <a:prstGeom prst="straightConnector1">
+                          <a:avLst/>
+                        </a:prstGeom>
+                        <a:ln>
+                          <a:headEnd type="triangle"/>
+                          <a:tailEnd type="triangle"/>
+                        </a:ln>
+                      </wps:spPr>
+                      <wps:style>
+                        <a:lnRef idx="1">
+                          <a:schemeClr val="accent1"/>
+                        </a:lnRef>
+                        <a:fillRef idx="0">
+                          <a:schemeClr val="accent1"/>
+                        </a:fillRef>
+                        <a:effectRef idx="0">
+                          <a:schemeClr val="accent1"/>
+                        </a:effectRef>
+                        <a:fontRef idx="minor">
+                          <a:schemeClr val="tx1"/>
+                        </a:fontRef>
+                      </wps:style>
+                      <wps:bodyPr/>
+                    </wps:wsp>
+                  </a:graphicData>
+                </a:graphic>
+              </wp:anchor>
+            </w:drawing>
+          </mc:Choice>
+          <mc:Fallback>
+            <w:pict>
+              <v:shape w14:anchorId="299E034A" id="Connecteur droit avec flèche 23" o:spid="_x0000_s1026" type="#_x0000_t32" style="position:absolute;margin-left:234.75pt;margin-top:13.9pt;width:0;height:65.25pt;z-index:251682816;visibility:visible;mso-wrap-style:square;mso-wrap-distance-left:9pt;mso-wrap-distance-top:0;mso-wrap-distance-right:9pt;mso-wrap-distance-bottom:0;mso-position-horizontal:absolute;mso-position-horizontal-relative:text;mso-position-vertical:absolute;mso-position-vertical-relative:text" o:gfxdata="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" strokecolor="#566daf [3044]">
+                <v:stroke startarrow="block" endarrow="block"/>
+              </v:shape>
+            </w:pict>
+          </mc:Fallback>
+        </mc:AlternateContent>
+      </w:r>
+      <w:r>
+        <w:rPr>
+          <w:rFonts w:asciiTheme="majorHAnsi" w:eastAsiaTheme="majorEastAsia" w:hAnsiTheme="majorHAnsi" w:cstheme="majorBidi"/>
+          <w:bCs/>
+          <w:i/>
+          <w:noProof/>
+          <w:color w:val="6076B4" w:themeColor="accent1"/>
+          <w:sz w:val="32"/>
+          <w:szCs w:val="32"/>
+        </w:rPr>
+        <mc:AlternateContent>
+          <mc:Choice Requires="wps">
+            <w:drawing>
+              <wp:anchor distT="45720" distB="45720" distL="114300" distR="114300" simplePos="0" relativeHeight="251677696" behindDoc="0" locked="0" layoutInCell="1" allowOverlap="1" wp14:anchorId="718C25EA" wp14:editId="69990AF4">
+                <wp:simplePos x="0" y="0"/>
+                <wp:positionH relativeFrom="column">
+                  <wp:posOffset>85725</wp:posOffset>
+                </wp:positionH>
+                <wp:positionV relativeFrom="paragraph">
+                  <wp:posOffset>328930</wp:posOffset>
+                </wp:positionV>
+                <wp:extent cx="561975" cy="285750"/>
+                <wp:effectExtent l="0" t="0" r="28575" b="19050"/>
+                <wp:wrapSquare wrapText="bothSides"/>
+                <wp:docPr id="19" name="Zone de texte 2"/>
+                <wp:cNvGraphicFramePr>
+                  <a:graphicFrameLocks xmlns:a="http://schemas.openxmlformats.org/drawingml/2006/main"/>
+                </wp:cNvGraphicFramePr>
+                <a:graphic xmlns:a="http://schemas.openxmlformats.org/drawingml/2006/main">
+                  <a:graphicData uri="http://schemas.microsoft.com/office/word/2010/wordprocessingShape">
+                    <wps:wsp>
+                      <wps:cNvSpPr txBox="1">
+                        <a:spLocks noChangeArrowheads="1"/>
+                      </wps:cNvSpPr>
+                      <wps:spPr bwMode="auto">
+                        <a:xfrm>
+                          <a:off x="0" y="0"/>
+                          <a:ext cx="561975" cy="285750"/>
+                        </a:xfrm>
+                        <a:prstGeom prst="rect">
+                          <a:avLst/>
+                        </a:prstGeom>
+                        <a:solidFill>
+                          <a:srgbClr val="FFFFFF"/>
+                        </a:solidFill>
+                        <a:ln w="9525">
+                          <a:solidFill>
+                            <a:srgbClr val="000000"/>
+                          </a:solidFill>
+                          <a:miter lim="800000"/>
+                          <a:headEnd/>
+                          <a:tailEnd/>
+                        </a:ln>
+                      </wps:spPr>
+                      <wps:txbx>
+                        <w:txbxContent>
+                          <w:p>
+                            <w:r>
+                              <w:t>Java</w:t>
+                            </w:r>
+                          </w:p>
+                          <w:p/>
+                        </w:txbxContent>
+                      </wps:txbx>
+                      <wps:bodyPr rot="0" vert="horz" wrap="square" lIns="91440" tIns="45720" rIns="91440" bIns="45720" anchor="t" anchorCtr="0">
+                        <a:noAutofit/>
+                      </wps:bodyPr>
+                    </wps:wsp>
+                  </a:graphicData>
+                </a:graphic>
+                <wp14:sizeRelH relativeFrom="margin">
+                  <wp14:pctWidth>0</wp14:pctWidth>
+                </wp14:sizeRelH>
+                <wp14:sizeRelV relativeFrom="margin">
+                  <wp14:pctHeight>0</wp14:pctHeight>
+                </wp14:sizeRelV>
+              </wp:anchor>
+            </w:drawing>
+          </mc:Choice>
+          <mc:Fallback>
+            <w:pict>
+              <v:shape w14:anchorId="718C25EA" id="_x0000_s1031" type="#_x0000_t202" style="position:absolute;margin-left:6.75pt;margin-top:25.9pt;width:44.25pt;height:22.5pt;z-index:251677696;visibility:visible;mso-wrap-style:square;mso-width-percent:0;mso-height-percent:0;mso-wrap-distance-left:9pt;mso-wrap-distance-top:3.6pt;mso-wrap-distance-right:9pt;mso-wrap-distance-bottom:3.6pt;mso-position-horizontal:absolute;mso-position-horizontal-relative:text;mso-position-vertical:absolute;mso-position-vertical-relative:text;mso-width-percent:0;mso-height-percent:0;mso-width-relative:margin;mso-height-relative:margin;v-text-anchor:top" o:gfxdata="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">
+                <v:textbox>
+                  <w:txbxContent>
+                    <w:p>
+                      <w:r>
+                        <w:t>Java</w:t>
+                      </w:r>
+                    </w:p>
+                    <w:p/>
+                  </w:txbxContent>
+                </v:textbox>
+                <w10:wrap type="square"/>
+              </v:shape>
+            </w:pict>
+          </mc:Fallback>
+        </mc:AlternateContent>
+      </w:r>
+    </w:p>
+    <w:p>
+      <w:pPr>
+        <w:rPr>
+          <w:rFonts w:asciiTheme="majorHAnsi" w:eastAsiaTheme="majorEastAsia" w:hAnsiTheme="majorHAnsi" w:cstheme="majorBidi"/>
+          <w:bCs/>
+          <w:i/>
+          <w:color w:val="6076B4" w:themeColor="accent1"/>
+          <w:sz w:val="32"/>
+          <w:szCs w:val="32"/>
+        </w:rPr>
+      </w:pPr>
+      <w:r>
+        <w:rPr>
+          <w:rFonts w:asciiTheme="majorHAnsi" w:eastAsiaTheme="majorEastAsia" w:hAnsiTheme="majorHAnsi" w:cstheme="majorBidi"/>
+          <w:bCs/>
+          <w:i/>
+          <w:noProof/>
+          <w:color w:val="6076B4" w:themeColor="accent1"/>
+          <w:sz w:val="32"/>
+          <w:szCs w:val="32"/>
+        </w:rPr>
+        <mc:AlternateContent>
+          <mc:Choice Requires="wps">
+            <w:drawing>
+              <wp:anchor distT="45720" distB="45720" distL="114300" distR="114300" simplePos="0" relativeHeight="251679744" behindDoc="0" locked="0" layoutInCell="1" allowOverlap="1" wp14:anchorId="5962C725" wp14:editId="153DFB0B">
+                <wp:simplePos x="0" y="0"/>
+                <wp:positionH relativeFrom="column">
+                  <wp:posOffset>85725</wp:posOffset>
+                </wp:positionH>
+                <wp:positionV relativeFrom="paragraph">
+                  <wp:posOffset>267970</wp:posOffset>
+                </wp:positionV>
+                <wp:extent cx="561975" cy="285750"/>
+                <wp:effectExtent l="0" t="0" r="28575" b="19050"/>
+                <wp:wrapSquare wrapText="bothSides"/>
+                <wp:docPr id="20" name="Zone de texte 2"/>
+                <wp:cNvGraphicFramePr>
+                  <a:graphicFrameLocks xmlns:a="http://schemas.openxmlformats.org/drawingml/2006/main"/>
+                </wp:cNvGraphicFramePr>
+                <a:graphic xmlns:a="http://schemas.openxmlformats.org/drawingml/2006/main">
+                  <a:graphicData uri="http://schemas.microsoft.com/office/word/2010/wordprocessingShape">
+                    <wps:wsp>
+                      <wps:cNvSpPr txBox="1">
+                        <a:spLocks noChangeArrowheads="1"/>
+                      </wps:cNvSpPr>
+                      <wps:spPr bwMode="auto">
+                        <a:xfrm>
+                          <a:off x="0" y="0"/>
+                          <a:ext cx="561975" cy="285750"/>
+                        </a:xfrm>
+                        <a:prstGeom prst="rect">
+                          <a:avLst/>
+                        </a:prstGeom>
+                        <a:solidFill>
+                          <a:srgbClr val="FFFFFF"/>
+                        </a:solidFill>
+                        <a:ln w="9525">
+                          <a:solidFill>
+                            <a:srgbClr val="000000"/>
+                          </a:solidFill>
+                          <a:miter lim="800000"/>
+                          <a:headEnd/>
+                          <a:tailEnd/>
+                        </a:ln>
+                      </wps:spPr>
+                      <wps:txbx>
+                        <w:txbxContent>
+                          <w:p>
+                            <w:r>
+                              <w:t>CPP</w:t>
+                            </w:r>
+                          </w:p>
+                          <w:p/>
+                        </w:txbxContent>
+                      </wps:txbx>
+                      <wps:bodyPr rot="0" vert="horz" wrap="square" lIns="91440" tIns="45720" rIns="91440" bIns="45720" anchor="t" anchorCtr="0">
+                        <a:noAutofit/>
+                      </wps:bodyPr>
+                    </wps:wsp>
+                  </a:graphicData>
+                </a:graphic>
+                <wp14:sizeRelH relativeFrom="margin">
+                  <wp14:pctWidth>0</wp14:pctWidth>
+                </wp14:sizeRelH>
+                <wp14:sizeRelV relativeFrom="margin">
+                  <wp14:pctHeight>0</wp14:pctHeight>
+                </wp14:sizeRelV>
+              </wp:anchor>
+            </w:drawing>
+          </mc:Choice>
+          <mc:Fallback>
+            <w:pict>
+              <v:shape w14:anchorId="5962C725" id="_x0000_s1032" type="#_x0000_t202" style="position:absolute;margin-left:6.75pt;margin-top:21.1pt;width:44.25pt;height:22.5pt;z-index:251679744;visibility:visible;mso-wrap-style:square;mso-width-percent:0;mso-height-percent:0;mso-wrap-distance-left:9pt;mso-wrap-distance-top:3.6pt;mso-wrap-distance-right:9pt;mso-wrap-distance-bottom:3.6pt;mso-position-horizontal:absolute;mso-position-horizontal-relative:text;mso-position-vertical:absolute;mso-position-vertical-relative:text;mso-width-percent:0;mso-height-percent:0;mso-width-relative:margin;mso-height-relative:margin;v-text-anchor:top" o:gfxdata="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">
+                <v:textbox>
+                  <w:txbxContent>
+                    <w:p>
+                      <w:r>
+                        <w:t>CPP</w:t>
+                      </w:r>
+                    </w:p>
+                    <w:p/>
+                  </w:txbxContent>
+                </v:textbox>
+                <w10:wrap type="square"/>
+              </v:shape>
+            </w:pict>
+          </mc:Fallback>
+        </mc:AlternateContent>
+      </w:r>
+      <w:r>
+        <w:rPr>
+          <w:rFonts w:asciiTheme="majorHAnsi" w:eastAsiaTheme="majorEastAsia" w:hAnsiTheme="majorHAnsi" w:cstheme="majorBidi"/>
+          <w:bCs/>
+          <w:i/>
+          <w:noProof/>
+          <w:color w:val="6076B4" w:themeColor="accent1"/>
+          <w:sz w:val="32"/>
+          <w:szCs w:val="32"/>
+        </w:rPr>
+        <mc:AlternateContent>
+          <mc:Choice Requires="wps">
+            <w:drawing>
+              <wp:anchor distT="0" distB="0" distL="114300" distR="114300" simplePos="0" relativeHeight="251675648" behindDoc="0" locked="0" layoutInCell="1" allowOverlap="1" wp14:anchorId="7C5DCCBC" wp14:editId="74F632A4">
+                <wp:simplePos x="0" y="0"/>
+                <wp:positionH relativeFrom="column">
+                  <wp:posOffset>85724</wp:posOffset>
+                </wp:positionH>
+                <wp:positionV relativeFrom="paragraph">
+                  <wp:posOffset>239395</wp:posOffset>
+                </wp:positionV>
+                <wp:extent cx="6257925" cy="0"/>
+                <wp:effectExtent l="0" t="0" r="28575" b="19050"/>
+                <wp:wrapNone/>
+                <wp:docPr id="16" name="Connecteur droit 16"/>
+                <wp:cNvGraphicFramePr/>
+                <a:graphic xmlns:a="http://schemas.openxmlformats.org/drawingml/2006/main">
+                  <a:graphicData uri="http://schemas.microsoft.com/office/word/2010/wordprocessingShape">
+                    <wps:wsp>
+                      <wps:cNvCnPr/>
+                      <wps:spPr>
+                        <a:xfrm>
+                          <a:off x="0" y="0"/>
+                          <a:ext cx="6257925" cy="0"/>
+                        </a:xfrm>
+                        <a:prstGeom prst="line">
+                          <a:avLst/>
+                        </a:prstGeom>
+                      </wps:spPr>
+                      <wps:style>
+                        <a:lnRef idx="1">
+                          <a:schemeClr val="accent1"/>
+                        </a:lnRef>
+                        <a:fillRef idx="0">
+                          <a:schemeClr val="accent1"/>
+                        </a:fillRef>
+                        <a:effectRef idx="0">
+                          <a:schemeClr val="accent1"/>
+                        </a:effectRef>
+                        <a:fontRef idx="minor">
+                          <a:schemeClr val="tx1"/>
+                        </a:fontRef>
+                      </wps:style>
+                      <wps:bodyPr/>
+                    </wps:wsp>
+                  </a:graphicData>
+                </a:graphic>
+              </wp:anchor>
+            </w:drawing>
+          </mc:Choice>
+          <mc:Fallback>
+            <w:pict>
+              <v:line w14:anchorId="0F8E3145" id="Connecteur droit 16" o:spid="_x0000_s1026" style="position:absolute;z-index:251675648;visibility:visible;mso-wrap-style:square;mso-wrap-distance-left:9pt;mso-wrap-distance-top:0;mso-wrap-distance-right:9pt;mso-wrap-distance-bottom:0;mso-position-horizontal:absolute;mso-position-horizontal-relative:text;mso-position-vertical:absolute;mso-position-vertical-relative:text" from="6.75pt,18.85pt" to="499.5pt,18.85pt" o:gfxdata="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" strokecolor="#566daf [3044]"/>
+            </w:pict>
+          </mc:Fallback>
+        </mc:AlternateContent>
+      </w:r>
+    </w:p>
+    <w:p>
+      <w:pPr>
+        <w:rPr>
+          <w:rFonts w:asciiTheme="majorHAnsi" w:eastAsiaTheme="majorEastAsia" w:hAnsiTheme="majorHAnsi" w:cstheme="majorBidi"/>
+          <w:bCs/>
+          <w:i/>
+          <w:color w:val="6076B4" w:themeColor="accent1"/>
+          <w:sz w:val="32"/>
+          <w:szCs w:val="32"/>
+        </w:rPr>
+      </w:pPr>
+      <w:r>
+        <w:rPr>
+          <w:rFonts w:asciiTheme="majorHAnsi" w:eastAsiaTheme="majorEastAsia" w:hAnsiTheme="majorHAnsi" w:cstheme="majorBidi"/>
+          <w:bCs/>
+          <w:i/>
+          <w:noProof/>
+          <w:color w:val="6076B4" w:themeColor="accent1"/>
+          <w:sz w:val="32"/>
+          <w:szCs w:val="32"/>
+        </w:rPr>
+        <mc:AlternateContent>
+          <mc:Choice Requires="wps">
+            <w:drawing>
+              <wp:anchor distT="45720" distB="45720" distL="114300" distR="114300" simplePos="0" relativeHeight="251681792" behindDoc="0" locked="0" layoutInCell="1" allowOverlap="1" wp14:anchorId="71701E59" wp14:editId="6A208173">
+                <wp:simplePos x="0" y="0"/>
+                <wp:positionH relativeFrom="column">
+                  <wp:posOffset>2552700</wp:posOffset>
+                </wp:positionH>
+                <wp:positionV relativeFrom="paragraph">
+                  <wp:posOffset>178435</wp:posOffset>
+                </wp:positionV>
+                <wp:extent cx="981075" cy="285750"/>
+                <wp:effectExtent l="0" t="0" r="28575" b="19050"/>
+                <wp:wrapSquare wrapText="bothSides"/>
+                <wp:docPr id="21" name="Zone de texte 2"/>
+                <wp:cNvGraphicFramePr>
+                  <a:graphicFrameLocks xmlns:a="http://schemas.openxmlformats.org/drawingml/2006/main"/>
+                </wp:cNvGraphicFramePr>
+                <a:graphic xmlns:a="http://schemas.openxmlformats.org/drawingml/2006/main">
+                  <a:graphicData uri="http://schemas.microsoft.com/office/word/2010/wordprocessingShape">
+                    <wps:wsp>
+                      <wps:cNvSpPr txBox="1">
+                        <a:spLocks noChangeArrowheads="1"/>
+                      </wps:cNvSpPr>
+                      <wps:spPr bwMode="auto">
+                        <a:xfrm>
+                          <a:off x="0" y="0"/>
+                          <a:ext cx="981075" cy="285750"/>
+                        </a:xfrm>
+                        <a:prstGeom prst="rect">
+                          <a:avLst/>
+                        </a:prstGeom>
+                        <a:solidFill>
+                          <a:srgbClr val="FFFFFF"/>
+                        </a:solidFill>
+                        <a:ln w="9525">
+                          <a:solidFill>
+                            <a:srgbClr val="000000"/>
+                          </a:solidFill>
+                          <a:miter lim="800000"/>
+                          <a:headEnd/>
+                          <a:tailEnd/>
+                        </a:ln>
+                      </wps:spPr>
+                      <wps:txbx>
+                        <w:txbxContent>
+                          <w:p>
+                            <w:proofErr w:type="spellStart"/>
+                            <w:proofErr w:type="gramStart"/>
+                            <w:r>
+                              <w:t>jni_interface</w:t>
+                            </w:r>
+                            <w:proofErr w:type="spellEnd"/>
+                            <w:proofErr w:type="gramEnd"/>
+                          </w:p>
+                          <w:p/>
+                        </w:txbxContent>
+                      </wps:txbx>
+                      <wps:bodyPr rot="0" vert="horz" wrap="square" lIns="91440" tIns="45720" rIns="91440" bIns="45720" anchor="t" anchorCtr="0">
+                        <a:noAutofit/>
+                      </wps:bodyPr>
+                    </wps:wsp>
+                  </a:graphicData>
+                </a:graphic>
+                <wp14:sizeRelH relativeFrom="margin">
+                  <wp14:pctWidth>0</wp14:pctWidth>
+                </wp14:sizeRelH>
+                <wp14:sizeRelV relativeFrom="margin">
+                  <wp14:pctHeight>0</wp14:pctHeight>
+                </wp14:sizeRelV>
+              </wp:anchor>
+            </w:drawing>
+          </mc:Choice>
+          <mc:Fallback>
+            <w:pict>
+              <v:shape w14:anchorId="71701E59" id="_x0000_s1033" type="#_x0000_t202" style="position:absolute;margin-left:201pt;margin-top:14.05pt;width:77.25pt;height:22.5pt;z-index:251681792;visibility:visible;mso-wrap-style:square;mso-width-percent:0;mso-height-percent:0;mso-wrap-distance-left:9pt;mso-wrap-distance-top:3.6pt;mso-wrap-distance-right:9pt;mso-wrap-distance-bottom:3.6pt;mso-position-horizontal:absolute;mso-position-horizontal-relative:text;mso-position-vertical:absolute;mso-position-vertical-relative:text;mso-width-percent:0;mso-height-percent:0;mso-width-relative:margin;mso-height-relative:margin;v-text-anchor:top" o:gfxdata="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">
+                <v:textbox>
+                  <w:txbxContent>
+                    <w:p>
+                      <w:proofErr w:type="spellStart"/>
+                      <w:proofErr w:type="gramStart"/>
+                      <w:r>
+                        <w:t>jni_interface</w:t>
+                      </w:r>
+                      <w:proofErr w:type="spellEnd"/>
+                      <w:proofErr w:type="gramEnd"/>
+                    </w:p>
+                    <w:p/>
+                  </w:txbxContent>
+                </v:textbox>
+                <w10:wrap type="square"/>
+              </v:shape>
+            </w:pict>
+          </mc:Fallback>
+        </mc:AlternateContent>
+      </w:r>
+    </w:p>
+    <w:p>
+      <w:pPr>
+        <w:rPr>
+          <w:rFonts w:asciiTheme="majorHAnsi" w:eastAsiaTheme="majorEastAsia" w:hAnsiTheme="majorHAnsi" w:cstheme="majorBidi"/>
+          <w:bCs/>
+          <w:i/>
+          <w:color w:val="6076B4" w:themeColor="accent1"/>
+          <w:sz w:val="32"/>
+          <w:szCs w:val="32"/>
+        </w:rPr>
+      </w:pPr>
+      <w:r>
+        <w:rPr>
+          <w:rFonts w:asciiTheme="majorHAnsi" w:eastAsiaTheme="majorEastAsia" w:hAnsiTheme="majorHAnsi" w:cstheme="majorBidi"/>
+          <w:bCs/>
+          <w:i/>
+          <w:noProof/>
+          <w:color w:val="6076B4" w:themeColor="accent1"/>
+          <w:sz w:val="32"/>
+          <w:szCs w:val="32"/>
+        </w:rPr>
+        <mc:AlternateContent>
+          <mc:Choice Requires="wps">
+            <w:drawing>
+              <wp:anchor distT="0" distB="0" distL="114300" distR="114300" simplePos="0" relativeHeight="251685888" behindDoc="0" locked="0" layoutInCell="1" allowOverlap="1" wp14:anchorId="779FEA52" wp14:editId="05BD58DD">
+                <wp:simplePos x="0" y="0"/>
+                <wp:positionH relativeFrom="column">
+                  <wp:posOffset>2981325</wp:posOffset>
+                </wp:positionH>
+                <wp:positionV relativeFrom="paragraph">
+                  <wp:posOffset>50800</wp:posOffset>
+                </wp:positionV>
+                <wp:extent cx="0" cy="381000"/>
+                <wp:effectExtent l="76200" t="38100" r="95250" b="57150"/>
+                <wp:wrapNone/>
+                <wp:docPr id="26" name="Connecteur droit avec flèche 26"/>
+                <wp:cNvGraphicFramePr/>
+                <a:graphic xmlns:a="http://schemas.openxmlformats.org/drawingml/2006/main">
+                  <a:graphicData uri="http://schemas.microsoft.com/office/word/2010/wordprocessingShape">
+                    <wps:wsp>
+                      <wps:cNvCnPr/>
+                      <wps:spPr>
+                        <a:xfrm>
+                          <a:off x="0" y="0"/>
+                          <a:ext cx="0" cy="381000"/>
+                        </a:xfrm>
+                        <a:prstGeom prst="straightConnector1">
+                          <a:avLst/>
+                        </a:prstGeom>
+                        <a:ln>
+                          <a:headEnd type="triangle"/>
+                          <a:tailEnd type="triangle"/>
+                        </a:ln>
+                      </wps:spPr>
+                      <wps:style>
+                        <a:lnRef idx="1">
+                          <a:schemeClr val="accent1"/>
+                        </a:lnRef>
+                        <a:fillRef idx="0">
+                          <a:schemeClr val="accent1"/>
+                        </a:fillRef>
+                        <a:effectRef idx="0">
+                          <a:schemeClr val="accent1"/>
+                        </a:effectRef>
+                        <a:fontRef idx="minor">
+                          <a:schemeClr val="tx1"/>
+                        </a:fontRef>
+                      </wps:style>
+                      <wps:bodyPr/>
+                    </wps:wsp>
+                  </a:graphicData>
+                </a:graphic>
+              </wp:anchor>
+            </w:drawing>
+          </mc:Choice>
+          <mc:Fallback>
+            <w:pict>
+              <v:shape w14:anchorId="4BDDED42" id="Connecteur droit avec flèche 26" o:spid="_x0000_s1026" type="#_x0000_t32" style="position:absolute;margin-left:234.75pt;margin-top:4pt;width:0;height:30pt;z-index:251685888;visibility:visible;mso-wrap-style:square;mso-wrap-distance-left:9pt;mso-wrap-distance-top:0;mso-wrap-distance-right:9pt;mso-wrap-distance-bottom:0;mso-position-horizontal:absolute;mso-position-horizontal-relative:text;mso-position-vertical:absolute;mso-position-vertical-relative:text" o:gfxdata="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" strokecolor="#566daf [3044]">
+                <v:stroke startarrow="block" endarrow="block"/>
+              </v:shape>
+            </w:pict>
+          </mc:Fallback>
+        </mc:AlternateContent>
+      </w:r>
+    </w:p>
+    <w:p>
+      <w:pPr>
+        <w:rPr>
+          <w:rFonts w:asciiTheme="majorHAnsi" w:eastAsiaTheme="majorEastAsia" w:hAnsiTheme="majorHAnsi" w:cstheme="majorBidi"/>
+          <w:bCs/>
+          <w:i/>
+          <w:color w:val="6076B4" w:themeColor="accent1"/>
+          <w:sz w:val="32"/>
+          <w:szCs w:val="32"/>
+        </w:rPr>
+      </w:pPr>
+      <w:r>
+        <w:rPr>
+          <w:rFonts w:asciiTheme="majorHAnsi" w:eastAsiaTheme="majorEastAsia" w:hAnsiTheme="majorHAnsi" w:cstheme="majorBidi"/>
+          <w:bCs/>
+          <w:i/>
+          <w:noProof/>
+          <w:color w:val="6076B4" w:themeColor="accent1"/>
+          <w:sz w:val="32"/>
+          <w:szCs w:val="32"/>
+        </w:rPr>
+        <mc:AlternateContent>
+          <mc:Choice Requires="wps">
+            <w:drawing>
+              <wp:anchor distT="0" distB="0" distL="114300" distR="114300" simplePos="0" relativeHeight="251700224" behindDoc="0" locked="0" layoutInCell="1" allowOverlap="1" wp14:anchorId="5A05C3E4" wp14:editId="19593411">
+                <wp:simplePos x="0" y="0"/>
+                <wp:positionH relativeFrom="column">
+                  <wp:posOffset>3181350</wp:posOffset>
+                </wp:positionH>
+                <wp:positionV relativeFrom="paragraph">
+                  <wp:posOffset>323214</wp:posOffset>
+                </wp:positionV>
+                <wp:extent cx="895350" cy="466725"/>
+                <wp:effectExtent l="38100" t="38100" r="76200" b="47625"/>
+                <wp:wrapNone/>
+                <wp:docPr id="36" name="Connecteur droit avec flèche 36"/>
+                <wp:cNvGraphicFramePr/>
+                <a:graphic xmlns:a="http://schemas.openxmlformats.org/drawingml/2006/main">
+                  <a:graphicData uri="http://schemas.microsoft.com/office/word/2010/wordprocessingShape">
+                    <wps:wsp>
+                      <wps:cNvCnPr/>
+                      <wps:spPr>
+                        <a:xfrm>
+                          <a:off x="0" y="0"/>
+                          <a:ext cx="895350" cy="466725"/>
+                        </a:xfrm>
+                        <a:prstGeom prst="straightConnector1">
+                          <a:avLst/>
+                        </a:prstGeom>
+                        <a:ln>
+                          <a:headEnd type="triangle"/>
+                          <a:tailEnd type="triangle"/>
+                        </a:ln>
+                      </wps:spPr>
+                      <wps:style>
+                        <a:lnRef idx="1">
+                          <a:schemeClr val="accent1"/>
+                        </a:lnRef>
+                        <a:fillRef idx="0">
+                          <a:schemeClr val="accent1"/>
+                        </a:fillRef>
+                        <a:effectRef idx="0">
+                          <a:schemeClr val="accent1"/>
+                        </a:effectRef>
+                        <a:fontRef idx="minor">
+                          <a:schemeClr val="tx1"/>
+                        </a:fontRef>
+                      </wps:style>
+                      <wps:bodyPr/>
+                    </wps:wsp>
+                  </a:graphicData>
+                </a:graphic>
+                <wp14:sizeRelH relativeFrom="margin">
+                  <wp14:pctWidth>0</wp14:pctWidth>
+                </wp14:sizeRelH>
+                <wp14:sizeRelV relativeFrom="margin">
+                  <wp14:pctHeight>0</wp14:pctHeight>
+                </wp14:sizeRelV>
+              </wp:anchor>
+            </w:drawing>
+          </mc:Choice>
+          <mc:Fallback>
+            <w:pict>
+              <v:shape w14:anchorId="0386A9CE" id="Connecteur droit avec flèche 36" o:spid="_x0000_s1026" type="#_x0000_t32" style="position:absolute;margin-left:250.5pt;margin-top:25.45pt;width:70.5pt;height:36.75pt;z-index:251700224;visibility:visible;mso-wrap-style:square;mso-width-percent:0;mso-height-percent:0;mso-wrap-distance-left:9pt;mso-wrap-distance-top:0;mso-wrap-distance-right:9pt;mso-wrap-distance-bottom:0;mso-position-horizontal:absolute;mso-position-horizontal-relative:text;mso-position-vertical:absolute;mso-position-vertical-relative:text;mso-width-percent:0;mso-height-percent:0;mso-width-relative:margin;mso-height-relative:margin" o:gfxdata="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" strokecolor="#566daf [3044]">
+                <v:stroke startarrow="block" endarrow="block"/>
+              </v:shape>
+            </w:pict>
+          </mc:Fallback>
+        </mc:AlternateContent>
+      </w:r>
+      <w:r>
+        <w:rPr>
+          <w:rFonts w:asciiTheme="majorHAnsi" w:eastAsiaTheme="majorEastAsia" w:hAnsiTheme="majorHAnsi" w:cstheme="majorBidi"/>
+          <w:bCs/>
+          <w:i/>
+          <w:noProof/>
+          <w:color w:val="6076B4" w:themeColor="accent1"/>
+          <w:sz w:val="32"/>
+          <w:szCs w:val="32"/>
+        </w:rPr>
+        <mc:AlternateContent>
+          <mc:Choice Requires="wps">
+            <w:drawing>
+              <wp:anchor distT="0" distB="0" distL="114300" distR="114300" simplePos="0" relativeHeight="251697152" behindDoc="0" locked="0" layoutInCell="1" allowOverlap="1" wp14:anchorId="1C6FD8DD" wp14:editId="6E0770FB">
+                <wp:simplePos x="0" y="0"/>
+                <wp:positionH relativeFrom="column">
+                  <wp:posOffset>1533524</wp:posOffset>
+                </wp:positionH>
+                <wp:positionV relativeFrom="paragraph">
+                  <wp:posOffset>323215</wp:posOffset>
+                </wp:positionV>
+                <wp:extent cx="923925" cy="447675"/>
+                <wp:effectExtent l="38100" t="38100" r="47625" b="66675"/>
+                <wp:wrapNone/>
+                <wp:docPr id="33" name="Connecteur droit avec flèche 33"/>
+                <wp:cNvGraphicFramePr/>
+                <a:graphic xmlns:a="http://schemas.openxmlformats.org/drawingml/2006/main">
+                  <a:graphicData uri="http://schemas.microsoft.com/office/word/2010/wordprocessingShape">
+                    <wps:wsp>
+                      <wps:cNvCnPr/>
+                      <wps:spPr>
+                        <a:xfrm flipH="1">
+                          <a:off x="0" y="0"/>
+                          <a:ext cx="923925" cy="447675"/>
+                        </a:xfrm>
+                        <a:prstGeom prst="straightConnector1">
+                          <a:avLst/>
+                        </a:prstGeom>
+                        <a:ln>
+                          <a:headEnd type="triangle"/>
+                          <a:tailEnd type="triangle"/>
+                        </a:ln>
+                      </wps:spPr>
+                      <wps:style>
+                        <a:lnRef idx="1">
+                          <a:schemeClr val="accent1"/>
+                        </a:lnRef>
+                        <a:fillRef idx="0">
+                          <a:schemeClr val="accent1"/>
+                        </a:fillRef>
+                        <a:effectRef idx="0">
+                          <a:schemeClr val="accent1"/>
+                        </a:effectRef>
+                        <a:fontRef idx="minor">
+                          <a:schemeClr val="tx1"/>
+                        </a:fontRef>
+                      </wps:style>
+                      <wps:bodyPr/>
+                    </wps:wsp>
+                  </a:graphicData>
+                </a:graphic>
+                <wp14:sizeRelH relativeFrom="margin">
+                  <wp14:pctWidth>0</wp14:pctWidth>
+                </wp14:sizeRelH>
+                <wp14:sizeRelV relativeFrom="margin">
+                  <wp14:pctHeight>0</wp14:pctHeight>
+                </wp14:sizeRelV>
+              </wp:anchor>
+            </w:drawing>
+          </mc:Choice>
+          <mc:Fallback>
+            <w:pict>
+              <v:shape w14:anchorId="350BCD5F" id="Connecteur droit avec flèche 33" o:spid="_x0000_s1026" type="#_x0000_t32" style="position:absolute;margin-left:120.75pt;margin-top:25.45pt;width:72.75pt;height:35.25pt;flip:x;z-index:251697152;visibility:visible;mso-wrap-style:square;mso-width-percent:0;mso-height-percent:0;mso-wrap-distance-left:9pt;mso-wrap-distance-top:0;mso-wrap-distance-right:9pt;mso-wrap-distance-bottom:0;mso-position-horizontal:absolute;mso-position-horizontal-relative:text;mso-position-vertical:absolute;mso-position-vertical-relative:text;mso-width-percent:0;mso-height-percent:0;mso-width-relative:margin;mso-height-relative:margin" o:gfxdata="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" strokecolor="#566daf [3044]">
+                <v:stroke startarrow="block" endarrow="block"/>
+              </v:shape>
+            </w:pict>
+          </mc:Fallback>
+        </mc:AlternateContent>
+      </w:r>
+      <w:r>
+        <w:rPr>
+          <w:rFonts w:asciiTheme="majorHAnsi" w:eastAsiaTheme="majorEastAsia" w:hAnsiTheme="majorHAnsi" w:cstheme="majorBidi"/>
+          <w:bCs/>
+          <w:i/>
+          <w:noProof/>
+          <w:color w:val="6076B4" w:themeColor="accent1"/>
+          <w:sz w:val="32"/>
+          <w:szCs w:val="32"/>
+        </w:rPr>
+        <mc:AlternateContent>
+          <mc:Choice Requires="wps">
+            <w:drawing>
+              <wp:anchor distT="0" distB="0" distL="114300" distR="114300" simplePos="0" relativeHeight="251698176" behindDoc="0" locked="0" layoutInCell="1" allowOverlap="1" wp14:anchorId="1DF2BD97" wp14:editId="1F452538">
+                <wp:simplePos x="0" y="0"/>
+                <wp:positionH relativeFrom="column">
+                  <wp:posOffset>2764155</wp:posOffset>
+                </wp:positionH>
+                <wp:positionV relativeFrom="paragraph">
+                  <wp:posOffset>304165</wp:posOffset>
+                </wp:positionV>
+                <wp:extent cx="45719" cy="514350"/>
+                <wp:effectExtent l="57150" t="38100" r="50165" b="57150"/>
+                <wp:wrapNone/>
+                <wp:docPr id="34" name="Connecteur droit avec flèche 34"/>
+                <wp:cNvGraphicFramePr/>
+                <a:graphic xmlns:a="http://schemas.openxmlformats.org/drawingml/2006/main">
+                  <a:graphicData uri="http://schemas.microsoft.com/office/word/2010/wordprocessingShape">
+                    <wps:wsp>
+                      <wps:cNvCnPr/>
+                      <wps:spPr>
+                        <a:xfrm flipH="1">
+                          <a:off x="0" y="0"/>
+                          <a:ext cx="45719" cy="514350"/>
+                        </a:xfrm>
+                        <a:prstGeom prst="straightConnector1">
+                          <a:avLst/>
+                        </a:prstGeom>
+                        <a:ln>
+                          <a:headEnd type="triangle"/>
+                          <a:tailEnd type="triangle"/>
+                        </a:ln>
+                      </wps:spPr>
+                      <wps:style>
+                        <a:lnRef idx="1">
+                          <a:schemeClr val="accent1"/>
+                        </a:lnRef>
+                        <a:fillRef idx="0">
+                          <a:schemeClr val="accent1"/>
+                        </a:fillRef>
+                        <a:effectRef idx="0">
+                          <a:schemeClr val="accent1"/>
+                        </a:effectRef>
+                        <a:fontRef idx="minor">
+                          <a:schemeClr val="tx1"/>
+                        </a:fontRef>
+                      </wps:style>
+                      <wps:bodyPr/>
+                    </wps:wsp>
+                  </a:graphicData>
+                </a:graphic>
+                <wp14:sizeRelH relativeFrom="margin">
+                  <wp14:pctWidth>0</wp14:pctWidth>
+                </wp14:sizeRelH>
+                <wp14:sizeRelV relativeFrom="margin">
+                  <wp14:pctHeight>0</wp14:pctHeight>
+                </wp14:sizeRelV>
+              </wp:anchor>
+            </w:drawing>
+          </mc:Choice>
+          <mc:Fallback>
+            <w:pict>
+              <v:shape w14:anchorId="70069C7F" id="Connecteur droit avec flèche 34" o:spid="_x0000_s1026" type="#_x0000_t32" style="position:absolute;margin-left:217.65pt;margin-top:23.95pt;width:3.6pt;height:40.5pt;flip:x;z-index:251698176;visibility:visible;mso-wrap-style:square;mso-width-percent:0;mso-height-percent:0;mso-wrap-distance-left:9pt;mso-wrap-distance-top:0;mso-wrap-distance-right:9pt;mso-wrap-distance-bottom:0;mso-position-horizontal:absolute;mso-position-horizontal-relative:text;mso-position-vertical:absolute;mso-position-vertical-relative:text;mso-width-percent:0;mso-height-percent:0;mso-width-relative:margin;mso-height-relative:margin" o:gfxdata="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" strokecolor="#566daf [3044]">
+                <v:stroke startarrow="block" endarrow="block"/>
+              </v:shape>
+            </w:pict>
+          </mc:Fallback>
+        </mc:AlternateContent>
+      </w:r>
+      <w:r>
+        <w:rPr>
+          <w:rFonts w:asciiTheme="majorHAnsi" w:eastAsiaTheme="majorEastAsia" w:hAnsiTheme="majorHAnsi" w:cstheme="majorBidi"/>
+          <w:bCs/>
+          <w:i/>
+          <w:noProof/>
+          <w:color w:val="6076B4" w:themeColor="accent1"/>
+          <w:sz w:val="32"/>
+          <w:szCs w:val="32"/>
+        </w:rPr>
+        <mc:AlternateContent>
+          <mc:Choice Requires="wps">
+            <w:drawing>
+              <wp:anchor distT="45720" distB="45720" distL="114300" distR="114300" simplePos="0" relativeHeight="251684864" behindDoc="0" locked="0" layoutInCell="1" allowOverlap="1" wp14:anchorId="197268B9" wp14:editId="127B41D1">
+                <wp:simplePos x="0" y="0"/>
+                <wp:positionH relativeFrom="column">
+                  <wp:posOffset>2200275</wp:posOffset>
+                </wp:positionH>
+                <wp:positionV relativeFrom="paragraph">
+                  <wp:posOffset>18415</wp:posOffset>
+                </wp:positionV>
+                <wp:extent cx="1685925" cy="285750"/>
+                <wp:effectExtent l="0" t="0" r="28575" b="19050"/>
+                <wp:wrapSquare wrapText="bothSides"/>
+                <wp:docPr id="24" name="Zone de texte 2"/>
+                <wp:cNvGraphicFramePr>
+                  <a:graphicFrameLocks xmlns:a="http://schemas.openxmlformats.org/drawingml/2006/main"/>
+                </wp:cNvGraphicFramePr>
+                <a:graphic xmlns:a="http://schemas.openxmlformats.org/drawingml/2006/main">
+                  <a:graphicData uri="http://schemas.microsoft.com/office/word/2010/wordprocessingShape">
+                    <wps:wsp>
+                      <wps:cNvSpPr txBox="1">
+                        <a:spLocks noChangeArrowheads="1"/>
+                      </wps:cNvSpPr>
+                      <wps:spPr bwMode="auto">
+                        <a:xfrm>
+                          <a:off x="0" y="0"/>
+                          <a:ext cx="1685925" cy="285750"/>
+                        </a:xfrm>
+                        <a:prstGeom prst="rect">
+                          <a:avLst/>
+                        </a:prstGeom>
+                        <a:solidFill>
+                          <a:srgbClr val="FFFFFF"/>
+                        </a:solidFill>
+                        <a:ln w="9525">
+                          <a:solidFill>
+                            <a:srgbClr val="000000"/>
+                          </a:solidFill>
+                          <a:miter lim="800000"/>
+                          <a:headEnd/>
+                          <a:tailEnd/>
+                        </a:ln>
+                      </wps:spPr>
+                      <wps:txbx>
+                        <w:txbxContent>
+                          <w:p>
+                            <w:proofErr w:type="spellStart"/>
+                            <w:proofErr w:type="gramStart"/>
+                            <w:r>
+                              <w:t>tango_depth_map_app</w:t>
+                            </w:r>
+                            <w:proofErr w:type="spellEnd"/>
+                            <w:proofErr w:type="gramEnd"/>
+                          </w:p>
+                          <w:p/>
+                        </w:txbxContent>
+                      </wps:txbx>
+                      <wps:bodyPr rot="0" vert="horz" wrap="square" lIns="91440" tIns="45720" rIns="91440" bIns="45720" anchor="t" anchorCtr="0">
+                        <a:noAutofit/>
+                      </wps:bodyPr>
+                    </wps:wsp>
+                  </a:graphicData>
+                </a:graphic>
+                <wp14:sizeRelH relativeFrom="margin">
+                  <wp14:pctWidth>0</wp14:pctWidth>
+                </wp14:sizeRelH>
+                <wp14:sizeRelV relativeFrom="margin">
+                  <wp14:pctHeight>0</wp14:pctHeight>
+                </wp14:sizeRelV>
+              </wp:anchor>
+            </w:drawing>
+          </mc:Choice>
+          <mc:Fallback>
+            <w:pict>
+              <v:shape w14:anchorId="197268B9" id="_x0000_s1034" type="#_x0000_t202" style="position:absolute;margin-left:173.25pt;margin-top:1.45pt;width:132.75pt;height:22.5pt;z-index:251684864;visibility:visible;mso-wrap-style:square;mso-width-percent:0;mso-height-percent:0;mso-wrap-distance-left:9pt;mso-wrap-distance-top:3.6pt;mso-wrap-distance-right:9pt;mso-wrap-distance-bottom:3.6pt;mso-position-horizontal:absolute;mso-position-horizontal-relative:text;mso-position-vertical:absolute;mso-position-vertical-relative:text;mso-width-percent:0;mso-height-percent:0;mso-width-relative:margin;mso-height-relative:margin;v-text-anchor:top" o:gfxdata="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">
+                <v:textbox>
+                  <w:txbxContent>
+                    <w:p>
+                      <w:proofErr w:type="spellStart"/>
+                      <w:proofErr w:type="gramStart"/>
+                      <w:r>
+                        <w:t>tango_depth_map_app</w:t>
+                      </w:r>
+                      <w:proofErr w:type="spellEnd"/>
+                      <w:proofErr w:type="gramEnd"/>
+                    </w:p>
+                    <w:p/>
+                  </w:txbxContent>
+                </v:textbox>
+                <w10:wrap type="square"/>
+              </v:shape>
+            </w:pict>
+          </mc:Fallback>
+        </mc:AlternateContent>
+      </w:r>
+    </w:p>
+    <w:p>
+      <w:pPr>
+        <w:rPr>
+          <w:rFonts w:asciiTheme="majorHAnsi" w:eastAsiaTheme="majorEastAsia" w:hAnsiTheme="majorHAnsi" w:cstheme="majorBidi"/>
+          <w:bCs/>
+          <w:i/>
+          <w:color w:val="6076B4" w:themeColor="accent1"/>
+          <w:sz w:val="32"/>
+          <w:szCs w:val="32"/>
+        </w:rPr>
+      </w:pPr>
+      <w:r>
+        <w:rPr>
+          <w:rFonts w:asciiTheme="majorHAnsi" w:eastAsiaTheme="majorEastAsia" w:hAnsiTheme="majorHAnsi" w:cstheme="majorBidi"/>
+          <w:bCs/>
+          <w:i/>
+          <w:noProof/>
+          <w:color w:val="6076B4" w:themeColor="accent1"/>
+          <w:sz w:val="32"/>
+          <w:szCs w:val="32"/>
+        </w:rPr>
+        <mc:AlternateContent>
+          <mc:Choice Requires="wps">
+            <w:drawing>
+              <wp:anchor distT="45720" distB="45720" distL="114300" distR="114300" simplePos="0" relativeHeight="251694080" behindDoc="0" locked="0" layoutInCell="1" allowOverlap="1" wp14:anchorId="02587958" wp14:editId="795696DD">
+                <wp:simplePos x="0" y="0"/>
+                <wp:positionH relativeFrom="column">
+                  <wp:posOffset>3829050</wp:posOffset>
+                </wp:positionH>
+                <wp:positionV relativeFrom="paragraph">
+                  <wp:posOffset>404495</wp:posOffset>
+                </wp:positionV>
+                <wp:extent cx="552450" cy="285750"/>
+                <wp:effectExtent l="0" t="0" r="19050" b="19050"/>
+                <wp:wrapSquare wrapText="bothSides"/>
+                <wp:docPr id="31" name="Zone de texte 2"/>
+                <wp:cNvGraphicFramePr>
+                  <a:graphicFrameLocks xmlns:a="http://schemas.openxmlformats.org/drawingml/2006/main"/>
+                </wp:cNvGraphicFramePr>
+                <a:graphic xmlns:a="http://schemas.openxmlformats.org/drawingml/2006/main">
+                  <a:graphicData uri="http://schemas.microsoft.com/office/word/2010/wordprocessingShape">
+                    <wps:wsp>
+                      <wps:cNvSpPr txBox="1">
+                        <a:spLocks noChangeArrowheads="1"/>
+                      </wps:cNvSpPr>
+                      <wps:spPr bwMode="auto">
+                        <a:xfrm>
+                          <a:off x="0" y="0"/>
+                          <a:ext cx="552450" cy="285750"/>
+                        </a:xfrm>
+                        <a:prstGeom prst="rect">
+                          <a:avLst/>
+                        </a:prstGeom>
+                        <a:solidFill>
+                          <a:srgbClr val="FFFFFF"/>
+                        </a:solidFill>
+                        <a:ln w="9525">
+                          <a:solidFill>
+                            <a:srgbClr val="000000"/>
+                          </a:solidFill>
+                          <a:miter lim="800000"/>
+                          <a:headEnd/>
+                          <a:tailEnd/>
+                        </a:ln>
+                      </wps:spPr>
+                      <wps:txbx>
+                        <w:txbxContent>
+                          <w:p>
+                            <w:proofErr w:type="spellStart"/>
+                            <w:proofErr w:type="gramStart"/>
+                            <w:r>
+                              <w:t>scene</w:t>
+                            </w:r>
+                            <w:proofErr w:type="spellEnd"/>
+                            <w:proofErr w:type="gramEnd"/>
+                          </w:p>
+                          <w:p/>
+                        </w:txbxContent>
+                      </wps:txbx>
+                      <wps:bodyPr rot="0" vert="horz" wrap="square" lIns="91440" tIns="45720" rIns="91440" bIns="45720" anchor="t" anchorCtr="0">
+                        <a:noAutofit/>
+                      </wps:bodyPr>
+                    </wps:wsp>
+                  </a:graphicData>
+                </a:graphic>
+                <wp14:sizeRelH relativeFrom="margin">
+                  <wp14:pctWidth>0</wp14:pctWidth>
+                </wp14:sizeRelH>
+                <wp14:sizeRelV relativeFrom="margin">
+                  <wp14:pctHeight>0</wp14:pctHeight>
+                </wp14:sizeRelV>
+              </wp:anchor>
+            </w:drawing>
+          </mc:Choice>
+          <mc:Fallback>
+            <w:pict>
+              <v:shape w14:anchorId="02587958" id="_x0000_s1035" type="#_x0000_t202" style="position:absolute;margin-left:301.5pt;margin-top:31.85pt;width:43.5pt;height:22.5pt;z-index:251694080;visibility:visible;mso-wrap-style:square;mso-width-percent:0;mso-height-percent:0;mso-wrap-distance-left:9pt;mso-wrap-distance-top:3.6pt;mso-wrap-distance-right:9pt;mso-wrap-distance-bottom:3.6pt;mso-position-horizontal:absolute;mso-position-horizontal-relative:text;mso-position-vertical:absolute;mso-position-vertical-relative:text;mso-width-percent:0;mso-height-percent:0;mso-width-relative:margin;mso-height-relative:margin;v-text-anchor:top" o:gfxdata="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">
+                <v:textbox>
+                  <w:txbxContent>
+                    <w:p>
+                      <w:proofErr w:type="spellStart"/>
+                      <w:proofErr w:type="gramStart"/>
+                      <w:r>
+                        <w:t>scene</w:t>
+                      </w:r>
+                      <w:proofErr w:type="spellEnd"/>
+                      <w:proofErr w:type="gramEnd"/>
+                    </w:p>
+                    <w:p/>
+                  </w:txbxContent>
+                </v:textbox>
+                <w10:wrap type="square"/>
+              </v:shape>
+            </w:pict>
+          </mc:Fallback>
+        </mc:AlternateContent>
+      </w:r>
+      <w:r>
+        <w:rPr>
+          <w:rFonts w:asciiTheme="majorHAnsi" w:eastAsiaTheme="majorEastAsia" w:hAnsiTheme="majorHAnsi" w:cstheme="majorBidi"/>
+          <w:bCs/>
+          <w:i/>
+          <w:noProof/>
+          <w:color w:val="6076B4" w:themeColor="accent1"/>
+          <w:sz w:val="32"/>
+          <w:szCs w:val="32"/>
+        </w:rPr>
+        <mc:AlternateContent>
+          <mc:Choice Requires="wps">
+            <w:drawing>
+              <wp:anchor distT="45720" distB="45720" distL="114300" distR="114300" simplePos="0" relativeHeight="251687936" behindDoc="0" locked="0" layoutInCell="1" allowOverlap="1" wp14:anchorId="1A35BB98" wp14:editId="7F1D77CB">
+                <wp:simplePos x="0" y="0"/>
+                <wp:positionH relativeFrom="column">
+                  <wp:posOffset>895350</wp:posOffset>
+                </wp:positionH>
+                <wp:positionV relativeFrom="paragraph">
+                  <wp:posOffset>385445</wp:posOffset>
+                </wp:positionV>
+                <wp:extent cx="1038225" cy="285750"/>
+                <wp:effectExtent l="0" t="0" r="28575" b="19050"/>
+                <wp:wrapSquare wrapText="bothSides"/>
+                <wp:docPr id="28" name="Zone de texte 2"/>
+                <wp:cNvGraphicFramePr>
+                  <a:graphicFrameLocks xmlns:a="http://schemas.openxmlformats.org/drawingml/2006/main"/>
+                </wp:cNvGraphicFramePr>
+                <a:graphic xmlns:a="http://schemas.openxmlformats.org/drawingml/2006/main">
+                  <a:graphicData uri="http://schemas.microsoft.com/office/word/2010/wordprocessingShape">
+                    <wps:wsp>
+                      <wps:cNvSpPr txBox="1">
+                        <a:spLocks noChangeArrowheads="1"/>
+                      </wps:cNvSpPr>
+                      <wps:spPr bwMode="auto">
+                        <a:xfrm>
+                          <a:off x="0" y="0"/>
+                          <a:ext cx="1038225" cy="285750"/>
+                        </a:xfrm>
+                        <a:prstGeom prst="rect">
+                          <a:avLst/>
+                        </a:prstGeom>
+                        <a:solidFill>
+                          <a:srgbClr val="FFFFFF"/>
+                        </a:solidFill>
+                        <a:ln w="9525">
+                          <a:solidFill>
+                            <a:srgbClr val="000000"/>
+                          </a:solidFill>
+                          <a:miter lim="800000"/>
+                          <a:headEnd/>
+                          <a:tailEnd/>
+                        </a:ln>
+                      </wps:spPr>
+                      <wps:txbx>
+                        <w:txbxContent>
+                          <w:p>
+                            <w:proofErr w:type="spellStart"/>
+                            <w:proofErr w:type="gramStart"/>
+                            <w:r>
+                              <w:t>depth_image</w:t>
+                            </w:r>
+                            <w:proofErr w:type="spellEnd"/>
+                            <w:proofErr w:type="gramEnd"/>
+                          </w:p>
+                          <w:p/>
+                        </w:txbxContent>
+                      </wps:txbx>
+                      <wps:bodyPr rot="0" vert="horz" wrap="square" lIns="91440" tIns="45720" rIns="91440" bIns="45720" anchor="t" anchorCtr="0">
+                        <a:noAutofit/>
+                      </wps:bodyPr>
+                    </wps:wsp>
+                  </a:graphicData>
+                </a:graphic>
+                <wp14:sizeRelH relativeFrom="margin">
+                  <wp14:pctWidth>0</wp14:pctWidth>
+                </wp14:sizeRelH>
+                <wp14:sizeRelV relativeFrom="margin">
+                  <wp14:pctHeight>0</wp14:pctHeight>
+                </wp14:sizeRelV>
+              </wp:anchor>
+            </w:drawing>
+          </mc:Choice>
+          <mc:Fallback>
+            <w:pict>
+              <v:shape w14:anchorId="1A35BB98" id="_x0000_s1036" type="#_x0000_t202" style="position:absolute;margin-left:70.5pt;margin-top:30.35pt;width:81.75pt;height:22.5pt;z-index:251687936;visibility:visible;mso-wrap-style:square;mso-width-percent:0;mso-height-percent:0;mso-wrap-distance-left:9pt;mso-wrap-distance-top:3.6pt;mso-wrap-distance-right:9pt;mso-wrap-distance-bottom:3.6pt;mso-position-horizontal:absolute;mso-position-horizontal-relative:text;mso-position-vertical:absolute;mso-position-vertical-relative:text;mso-width-percent:0;mso-height-percent:0;mso-width-relative:margin;mso-height-relative:margin;v-text-anchor:top" o:gfxdata="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">
+                <v:textbox>
+                  <w:txbxContent>
+                    <w:p>
+                      <w:proofErr w:type="spellStart"/>
+                      <w:proofErr w:type="gramStart"/>
+                      <w:r>
+                        <w:t>depth_image</w:t>
+                      </w:r>
+                      <w:proofErr w:type="spellEnd"/>
+                      <w:proofErr w:type="gramEnd"/>
+                    </w:p>
+                    <w:p/>
+                  </w:txbxContent>
+                </v:textbox>
+                <w10:wrap type="square"/>
+              </v:shape>
+            </w:pict>
+          </mc:Fallback>
+        </mc:AlternateContent>
+      </w:r>
+      <w:r>
+        <w:rPr>
+          <w:rFonts w:asciiTheme="majorHAnsi" w:eastAsiaTheme="majorEastAsia" w:hAnsiTheme="majorHAnsi" w:cstheme="majorBidi"/>
+          <w:bCs/>
+          <w:i/>
+          <w:noProof/>
+          <w:color w:val="6076B4" w:themeColor="accent1"/>
+          <w:sz w:val="32"/>
+          <w:szCs w:val="32"/>
+        </w:rPr>
+        <mc:AlternateContent>
+          <mc:Choice Requires="wps">
+            <w:drawing>
+              <wp:anchor distT="45720" distB="45720" distL="114300" distR="114300" simplePos="0" relativeHeight="251689984" behindDoc="0" locked="0" layoutInCell="1" allowOverlap="1" wp14:anchorId="50F5E2E9" wp14:editId="28899F4F">
+                <wp:simplePos x="0" y="0"/>
+                <wp:positionH relativeFrom="column">
+                  <wp:posOffset>2200275</wp:posOffset>
+                </wp:positionH>
+                <wp:positionV relativeFrom="paragraph">
+                  <wp:posOffset>385445</wp:posOffset>
+                </wp:positionV>
+                <wp:extent cx="981075" cy="285750"/>
+                <wp:effectExtent l="0" t="0" r="28575" b="19050"/>
+                <wp:wrapSquare wrapText="bothSides"/>
+                <wp:docPr id="29" name="Zone de texte 2"/>
+                <wp:cNvGraphicFramePr>
+                  <a:graphicFrameLocks xmlns:a="http://schemas.openxmlformats.org/drawingml/2006/main"/>
+                </wp:cNvGraphicFramePr>
+                <a:graphic xmlns:a="http://schemas.openxmlformats.org/drawingml/2006/main">
+                  <a:graphicData uri="http://schemas.microsoft.com/office/word/2010/wordprocessingShape">
+                    <wps:wsp>
+                      <wps:cNvSpPr txBox="1">
+                        <a:spLocks noChangeArrowheads="1"/>
+                      </wps:cNvSpPr>
+                      <wps:spPr bwMode="auto">
+                        <a:xfrm>
+                          <a:off x="0" y="0"/>
+                          <a:ext cx="981075" cy="285750"/>
+                        </a:xfrm>
+                        <a:prstGeom prst="rect">
+                          <a:avLst/>
+                        </a:prstGeom>
+                        <a:solidFill>
+                          <a:srgbClr val="FFFFFF"/>
+                        </a:solidFill>
+                        <a:ln w="9525">
+                          <a:solidFill>
+                            <a:srgbClr val="000000"/>
+                          </a:solidFill>
+                          <a:miter lim="800000"/>
+                          <a:headEnd/>
+                          <a:tailEnd/>
+                        </a:ln>
+                      </wps:spPr>
+                      <wps:txbx>
+                        <w:txbxContent>
+                          <w:p>
+                            <w:proofErr w:type="spellStart"/>
+                            <w:proofErr w:type="gramStart"/>
+                            <w:r>
+                              <w:t>color_image</w:t>
+                            </w:r>
+                            <w:proofErr w:type="spellEnd"/>
+                            <w:proofErr w:type="gramEnd"/>
+                          </w:p>
+                        </w:txbxContent>
+                      </wps:txbx>
+                      <wps:bodyPr rot="0" vert="horz" wrap="square" lIns="91440" tIns="45720" rIns="91440" bIns="45720" anchor="t" anchorCtr="0">
+                        <a:noAutofit/>
+                      </wps:bodyPr>
+                    </wps:wsp>
+                  </a:graphicData>
+                </a:graphic>
+                <wp14:sizeRelH relativeFrom="margin">
+                  <wp14:pctWidth>0</wp14:pctWidth>
+                </wp14:sizeRelH>
+                <wp14:sizeRelV relativeFrom="margin">
+                  <wp14:pctHeight>0</wp14:pctHeight>
+                </wp14:sizeRelV>
+              </wp:anchor>
+            </w:drawing>
+          </mc:Choice>
+          <mc:Fallback>
+            <w:pict>
+              <v:shape w14:anchorId="50F5E2E9" id="_x0000_s1037" type="#_x0000_t202" style="position:absolute;margin-left:173.25pt;margin-top:30.35pt;width:77.25pt;height:22.5pt;z-index:251689984;visibility:visible;mso-wrap-style:square;mso-width-percent:0;mso-height-percent:0;mso-wrap-distance-left:9pt;mso-wrap-distance-top:3.6pt;mso-wrap-distance-right:9pt;mso-wrap-distance-bottom:3.6pt;mso-position-horizontal:absolute;mso-position-horizontal-relative:text;mso-position-vertical:absolute;mso-position-vertical-relative:text;mso-width-percent:0;mso-height-percent:0;mso-width-relative:margin;mso-height-relative:margin;v-text-anchor:top" o:gfxdata="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">
+                <v:textbox>
+                  <w:txbxContent>
+                    <w:p>
+                      <w:proofErr w:type="spellStart"/>
+                      <w:proofErr w:type="gramStart"/>
+                      <w:r>
+                        <w:t>color_image</w:t>
+                      </w:r>
+                      <w:proofErr w:type="spellEnd"/>
+                      <w:proofErr w:type="gramEnd"/>
+                    </w:p>
+                  </w:txbxContent>
+                </v:textbox>
+                <w10:wrap type="square"/>
+              </v:shape>
+            </w:pict>
+          </mc:Fallback>
+        </mc:AlternateContent>
+      </w:r>
+    </w:p>
+    <w:p>
+      <w:pPr>
+        <w:rPr>
+          <w:rFonts w:asciiTheme="majorHAnsi" w:eastAsiaTheme="majorEastAsia" w:hAnsiTheme="majorHAnsi" w:cstheme="majorBidi"/>
+          <w:bCs/>
+          <w:i/>
+          <w:color w:val="6076B4" w:themeColor="accent1"/>
+          <w:sz w:val="32"/>
+          <w:szCs w:val="32"/>
+        </w:rPr>
+      </w:pPr>
+      <w:r>
+        <w:rPr>
+          <w:rFonts w:asciiTheme="majorHAnsi" w:eastAsiaTheme="majorEastAsia" w:hAnsiTheme="majorHAnsi" w:cstheme="majorBidi"/>
+          <w:bCs/>
+          <w:i/>
+          <w:noProof/>
+          <w:color w:val="6076B4" w:themeColor="accent1"/>
+          <w:sz w:val="32"/>
+          <w:szCs w:val="32"/>
+        </w:rPr>
+        <mc:AlternateContent>
+          <mc:Choice Requires="wps">
+            <w:drawing>
+              <wp:anchor distT="0" distB="0" distL="114300" distR="114300" simplePos="0" relativeHeight="251699200" behindDoc="0" locked="0" layoutInCell="1" allowOverlap="1" wp14:anchorId="6A83FB3E" wp14:editId="174A7921">
+                <wp:simplePos x="0" y="0"/>
+                <wp:positionH relativeFrom="column">
+                  <wp:posOffset>4114800</wp:posOffset>
+                </wp:positionH>
+                <wp:positionV relativeFrom="paragraph">
+                  <wp:posOffset>276860</wp:posOffset>
+                </wp:positionV>
+                <wp:extent cx="0" cy="285750"/>
+                <wp:effectExtent l="76200" t="38100" r="57150" b="57150"/>
+                <wp:wrapNone/>
+                <wp:docPr id="35" name="Connecteur droit avec flèche 35"/>
+                <wp:cNvGraphicFramePr/>
+                <a:graphic xmlns:a="http://schemas.openxmlformats.org/drawingml/2006/main">
+                  <a:graphicData uri="http://schemas.microsoft.com/office/word/2010/wordprocessingShape">
+                    <wps:wsp>
+                      <wps:cNvCnPr/>
+                      <wps:spPr>
+                        <a:xfrm>
+                          <a:off x="0" y="0"/>
+                          <a:ext cx="0" cy="285750"/>
+                        </a:xfrm>
+                        <a:prstGeom prst="straightConnector1">
+                          <a:avLst/>
+                        </a:prstGeom>
+                        <a:ln>
+                          <a:headEnd type="triangle"/>
+                          <a:tailEnd type="triangle"/>
+                        </a:ln>
+                      </wps:spPr>
+                      <wps:style>
+                        <a:lnRef idx="1">
+                          <a:schemeClr val="accent1"/>
+                        </a:lnRef>
+                        <a:fillRef idx="0">
+                          <a:schemeClr val="accent1"/>
+                        </a:fillRef>
+                        <a:effectRef idx="0">
+                          <a:schemeClr val="accent1"/>
+                        </a:effectRef>
+                        <a:fontRef idx="minor">
+                          <a:schemeClr val="tx1"/>
+                        </a:fontRef>
+                      </wps:style>
+                      <wps:bodyPr/>
+                    </wps:wsp>
+                  </a:graphicData>
+                </a:graphic>
+              </wp:anchor>
+            </w:drawing>
+          </mc:Choice>
+          <mc:Fallback>
+            <w:pict>
+              <v:shape w14:anchorId="59CA912E" id="Connecteur droit avec flèche 35" o:spid="_x0000_s1026" type="#_x0000_t32" style="position:absolute;margin-left:324pt;margin-top:21.8pt;width:0;height:22.5pt;z-index:251699200;visibility:visible;mso-wrap-style:square;mso-wrap-distance-left:9pt;mso-wrap-distance-top:0;mso-wrap-distance-right:9pt;mso-wrap-distance-bottom:0;mso-position-horizontal:absolute;mso-position-horizontal-relative:text;mso-position-vertical:absolute;mso-position-vertical-relative:text" o:gfxdata="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" strokecolor="#566daf [3044]">
+                <v:stroke startarrow="block" endarrow="block"/>
+              </v:shape>
+            </w:pict>
+          </mc:Fallback>
+        </mc:AlternateContent>
+      </w:r>
+    </w:p>
+    <w:p>
+      <w:pPr>
+        <w:rPr>
+          <w:rFonts w:asciiTheme="majorHAnsi" w:eastAsiaTheme="majorEastAsia" w:hAnsiTheme="majorHAnsi" w:cstheme="majorBidi"/>
+          <w:bCs/>
+          <w:i/>
+          <w:color w:val="6076B4" w:themeColor="accent1"/>
+          <w:sz w:val="32"/>
+          <w:szCs w:val="32"/>
+        </w:rPr>
+      </w:pPr>
+      <w:r>
+        <w:rPr>
+          <w:rFonts w:asciiTheme="majorHAnsi" w:eastAsiaTheme="majorEastAsia" w:hAnsiTheme="majorHAnsi" w:cstheme="majorBidi"/>
+          <w:bCs/>
+          <w:i/>
+          <w:noProof/>
+          <w:color w:val="6076B4" w:themeColor="accent1"/>
+          <w:sz w:val="32"/>
+          <w:szCs w:val="32"/>
+        </w:rPr>
+        <mc:AlternateContent>
+          <mc:Choice Requires="wps">
+            <w:drawing>
+              <wp:anchor distT="45720" distB="45720" distL="114300" distR="114300" simplePos="0" relativeHeight="251692032" behindDoc="0" locked="0" layoutInCell="1" allowOverlap="1" wp14:anchorId="6A2F8F9C" wp14:editId="1F00E8CC">
+                <wp:simplePos x="0" y="0"/>
+                <wp:positionH relativeFrom="column">
+                  <wp:posOffset>3324225</wp:posOffset>
+                </wp:positionH>
+                <wp:positionV relativeFrom="paragraph">
+                  <wp:posOffset>149225</wp:posOffset>
+                </wp:positionV>
+                <wp:extent cx="1866900" cy="285750"/>
+                <wp:effectExtent l="0" t="0" r="19050" b="19050"/>
+                <wp:wrapSquare wrapText="bothSides"/>
+                <wp:docPr id="30" name="Zone de texte 2"/>
+                <wp:cNvGraphicFramePr>
+                  <a:graphicFrameLocks xmlns:a="http://schemas.openxmlformats.org/drawingml/2006/main"/>
+                </wp:cNvGraphicFramePr>
+                <a:graphic xmlns:a="http://schemas.openxmlformats.org/drawingml/2006/main">
+                  <a:graphicData uri="http://schemas.microsoft.com/office/word/2010/wordprocessingShape">
+                    <wps:wsp>
+                      <wps:cNvSpPr txBox="1">
+                        <a:spLocks noChangeArrowheads="1"/>
+                      </wps:cNvSpPr>
+                      <wps:spPr bwMode="auto">
+                        <a:xfrm>
+                          <a:off x="0" y="0"/>
+                          <a:ext cx="1866900" cy="285750"/>
+                        </a:xfrm>
+                        <a:prstGeom prst="rect">
+                          <a:avLst/>
+                        </a:prstGeom>
+                        <a:solidFill>
+                          <a:srgbClr val="FFFFFF"/>
+                        </a:solidFill>
+                        <a:ln w="9525">
+                          <a:solidFill>
+                            <a:srgbClr val="000000"/>
+                          </a:solidFill>
+                          <a:miter lim="800000"/>
+                          <a:headEnd/>
+                          <a:tailEnd/>
+                        </a:ln>
+                      </wps:spPr>
+                      <wps:txbx>
+                        <w:txbxContent>
+                          <w:p>
+                            <w:proofErr w:type="spellStart"/>
+                            <w:proofErr w:type="gramStart"/>
+                            <w:r>
+                              <w:t>camera_texture_drawable</w:t>
+                            </w:r>
+                            <w:proofErr w:type="spellEnd"/>
+                            <w:proofErr w:type="gramEnd"/>
+                          </w:p>
+                          <w:p/>
+                        </w:txbxContent>
+                      </wps:txbx>
+                      <wps:bodyPr rot="0" vert="horz" wrap="square" lIns="91440" tIns="45720" rIns="91440" bIns="45720" anchor="t" anchorCtr="0">
+                        <a:noAutofit/>
+                      </wps:bodyPr>
+                    </wps:wsp>
+                  </a:graphicData>
+                </a:graphic>
+                <wp14:sizeRelH relativeFrom="margin">
+                  <wp14:pctWidth>0</wp14:pctWidth>
+                </wp14:sizeRelH>
+                <wp14:sizeRelV relativeFrom="margin">
+                  <wp14:pctHeight>0</wp14:pctHeight>
+                </wp14:sizeRelV>
+              </wp:anchor>
+            </w:drawing>
+          </mc:Choice>
+          <mc:Fallback>
+            <w:pict>
+              <v:shape w14:anchorId="6A2F8F9C" id="_x0000_s1038" type="#_x0000_t202" style="position:absolute;margin-left:261.75pt;margin-top:11.75pt;width:147pt;height:22.5pt;z-index:251692032;visibility:visible;mso-wrap-style:square;mso-width-percent:0;mso-height-percent:0;mso-wrap-distance-left:9pt;mso-wrap-distance-top:3.6pt;mso-wrap-distance-right:9pt;mso-wrap-distance-bottom:3.6pt;mso-position-horizontal:absolute;mso-position-horizontal-relative:text;mso-position-vertical:absolute;mso-position-vertical-relative:text;mso-width-percent:0;mso-height-percent:0;mso-width-relative:margin;mso-height-relative:margin;v-text-anchor:top" o:gfxdata="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">
+                <v:textbox>
+                  <w:txbxContent>
+                    <w:p>
+                      <w:proofErr w:type="spellStart"/>
+                      <w:proofErr w:type="gramStart"/>
+                      <w:r>
+                        <w:t>camera_texture_drawable</w:t>
+                      </w:r>
+                      <w:proofErr w:type="spellEnd"/>
+                      <w:proofErr w:type="gramEnd"/>
+                    </w:p>
+                    <w:p/>
+                  </w:txbxContent>
+                </v:textbox>
+                <w10:wrap type="square"/>
+              </v:shape>
+            </w:pict>
+          </mc:Fallback>
+        </mc:AlternateContent>
+      </w:r>
+    </w:p>
+    <w:p>
+      <w:pPr>
+        <w:rPr>
+          <w:rFonts w:asciiTheme="majorHAnsi" w:eastAsiaTheme="majorEastAsia" w:hAnsiTheme="majorHAnsi" w:cstheme="majorBidi"/>
+          <w:bCs/>
+          <w:i/>
+          <w:color w:val="6076B4" w:themeColor="accent1"/>
+          <w:sz w:val="32"/>
+          <w:szCs w:val="32"/>
+        </w:rPr>
+      </w:pPr>
+    </w:p>
+    <w:p>
+      <w:pPr>
+        <w:rPr>
+          <w:rFonts w:asciiTheme="majorHAnsi" w:eastAsiaTheme="majorEastAsia" w:hAnsiTheme="majorHAnsi" w:cstheme="majorBidi"/>
+          <w:bCs/>
+          <w:i/>
+          <w:color w:val="6076B4" w:themeColor="accent1"/>
+          <w:sz w:val="32"/>
+          <w:szCs w:val="32"/>
+        </w:rPr>
+      </w:pPr>
+    </w:p>
+    <w:p>
+      <w:pPr>
+        <w:rPr>
+          <w:rFonts w:asciiTheme="majorHAnsi" w:eastAsiaTheme="majorEastAsia" w:hAnsiTheme="majorHAnsi" w:cstheme="majorBidi"/>
+          <w:bCs/>
+          <w:i/>
+          <w:color w:val="6076B4" w:themeColor="accent1"/>
+          <w:sz w:val="32"/>
+          <w:szCs w:val="32"/>
+        </w:rPr>
+      </w:pPr>
+    </w:p>
+    <w:p>
+      <w:pPr>
+        <w:rPr>
+          <w:rFonts w:asciiTheme="majorHAnsi" w:eastAsiaTheme="majorEastAsia" w:hAnsiTheme="majorHAnsi" w:cstheme="majorBidi"/>
+          <w:bCs/>
+          <w:i/>
+          <w:color w:val="6076B4" w:themeColor="accent1"/>
+          <w:sz w:val="32"/>
+          <w:szCs w:val="32"/>
+        </w:rPr>
+      </w:pPr>
+    </w:p>
+    <w:p>
+      <w:pPr>
+        <w:rPr>
+          <w:rFonts w:asciiTheme="majorHAnsi" w:eastAsiaTheme="majorEastAsia" w:hAnsiTheme="majorHAnsi" w:cstheme="majorBidi"/>
+          <w:bCs/>
+          <w:i/>
+          <w:color w:val="6076B4" w:themeColor="accent1"/>
+          <w:sz w:val="32"/>
+          <w:szCs w:val="32"/>
+        </w:rPr>
+      </w:pPr>
+      <w:r>
+        <w:rPr>
+          <w:rFonts w:asciiTheme="majorHAnsi" w:eastAsiaTheme="majorEastAsia" w:hAnsiTheme="majorHAnsi" w:cstheme="majorBidi"/>
+          <w:bCs/>
+          <w:i/>
+          <w:color w:val="6076B4" w:themeColor="accent1"/>
+          <w:sz w:val="32"/>
+          <w:szCs w:val="32"/>
+        </w:rPr>
+        <w:lastRenderedPageBreak/>
+        <w:t>Configuration sous Android Studio :</w:t>
+      </w:r>
+    </w:p>
+    <w:p>
+      <w:pPr>
+        <w:pStyle w:val="Sansinterligne"/>
+        <w:rPr>
+          <w:b/>
+        </w:rPr>
+      </w:pPr>
+      <w:proofErr w:type="spellStart"/>
+      <w:r>
+        <w:rPr>
+          <w:b/>
+        </w:rPr>
+        <w:t>Manifest</w:t>
+      </w:r>
+      <w:proofErr w:type="spellEnd"/>
+    </w:p>
+    <w:p>
+      <w:pPr>
+        <w:pStyle w:val="Sansinterligne"/>
+      </w:pPr>
+    </w:p>
+    <w:p>
+      <w:pPr>
+        <w:pStyle w:val="Sansinterligne"/>
+      </w:pPr>
+      <w:r>
+        <w:t>Ne pas oublier de spécifier</w:t>
+      </w:r>
+      <w:r>
+        <w:t xml:space="preserve"> les permissions pour les accès à la caméra et à la carte </w:t>
+      </w:r>
+      <w:proofErr w:type="spellStart"/>
+      <w:r>
+        <w:t>sd</w:t>
+      </w:r>
+      <w:proofErr w:type="spellEnd"/>
+      <w:r>
+        <w:t>/mémoire interne</w:t>
+      </w:r>
+    </w:p>
+    <w:p>
+      <w:pPr>
+        <w:pStyle w:val="Sansinterligne"/>
+        <w:rPr>
+          <w:b/>
+        </w:rPr>
+      </w:pPr>
+    </w:p>
+    <w:p>
+      <w:pPr>
+        <w:pStyle w:val="Sansinterligne"/>
+        <w:rPr>
+          <w:b/>
+        </w:rPr>
+      </w:pPr>
+      <w:proofErr w:type="spellStart"/>
+      <w:r>
+        <w:rPr>
+          <w:b/>
+        </w:rPr>
+        <w:t>Build</w:t>
+      </w:r>
+      <w:proofErr w:type="spellEnd"/>
+      <w:r>
+        <w:rPr>
+          <w:b/>
+        </w:rPr>
+        <w:t xml:space="preserve"> Files</w:t>
+      </w:r>
+    </w:p>
+    <w:p>
+      <w:pPr>
+        <w:pStyle w:val="Sansinterligne"/>
+      </w:pPr>
+      <w:r>
+        <w:t>Android.mk :</w:t>
+      </w:r>
+    </w:p>
+    <w:p>
+      <w:pPr>
+        <w:pStyle w:val="Sansinterligne"/>
+      </w:pPr>
+      <w:r>
+        <w:t>Les fichiers C++ du projet doivent figurer dans LOCAL_SRC_FILES</w:t>
+      </w:r>
+    </w:p>
+    <w:p>
+      <w:pPr>
+        <w:pStyle w:val="Sansinterligne"/>
+        <w:rPr>
+          <w:lang w:val="en-US"/>
+        </w:rPr>
+      </w:pPr>
+      <w:proofErr w:type="spellStart"/>
+      <w:r>
+        <w:rPr>
+          <w:lang w:val="en-US"/>
+        </w:rPr>
+        <w:t>Dans</w:t>
+      </w:r>
+      <w:proofErr w:type="spellEnd"/>
+      <w:r>
+        <w:rPr>
+          <w:lang w:val="en-US"/>
+        </w:rPr>
+        <w:t xml:space="preserve"> </w:t>
+      </w:r>
+      <w:proofErr w:type="spellStart"/>
+      <w:r>
+        <w:rPr>
+          <w:lang w:val="en-US"/>
+        </w:rPr>
+        <w:t>TangoJNINative</w:t>
+      </w:r>
+      <w:proofErr w:type="spellEnd"/>
+      <w:r>
+        <w:rPr>
+          <w:lang w:val="en-US"/>
+        </w:rPr>
+        <w:t xml:space="preserve"> – </w:t>
+      </w:r>
+      <w:proofErr w:type="spellStart"/>
+      <w:proofErr w:type="gramStart"/>
+      <w:r>
+        <w:rPr>
+          <w:lang w:val="en-US"/>
+        </w:rPr>
+        <w:t>System.loadlibrary</w:t>
+      </w:r>
+      <w:proofErr w:type="spellEnd"/>
+      <w:r>
+        <w:rPr>
+          <w:lang w:val="en-US"/>
+        </w:rPr>
+        <w:t>(</w:t>
+      </w:r>
+      <w:proofErr w:type="gramEnd"/>
+      <w:r>
+        <w:rPr>
+          <w:lang w:val="en-US"/>
+        </w:rPr>
+        <w:t>“</w:t>
+      </w:r>
+      <w:r>
+        <w:rPr>
+          <w:lang w:val="en-US"/>
+        </w:rPr>
+        <w:t>name</w:t>
+      </w:r>
+      <w:r>
+        <w:rPr>
+          <w:lang w:val="en-US"/>
+        </w:rPr>
+        <w:t xml:space="preserve">”); name </w:t>
+      </w:r>
+      <w:proofErr w:type="spellStart"/>
+      <w:r>
+        <w:rPr>
+          <w:lang w:val="en-US"/>
+        </w:rPr>
+        <w:t>doit</w:t>
+      </w:r>
+      <w:proofErr w:type="spellEnd"/>
+      <w:r>
+        <w:rPr>
+          <w:lang w:val="en-US"/>
+        </w:rPr>
+        <w:t xml:space="preserve"> </w:t>
+      </w:r>
+      <w:proofErr w:type="spellStart"/>
+      <w:r>
+        <w:rPr>
+          <w:lang w:val="en-US"/>
+        </w:rPr>
+        <w:t>correspondre</w:t>
+      </w:r>
+      <w:proofErr w:type="spellEnd"/>
+      <w:r>
+        <w:rPr>
+          <w:lang w:val="en-US"/>
+        </w:rPr>
+        <w:t xml:space="preserve"> à LOCAL_MODULE := lib + name</w:t>
+      </w:r>
+    </w:p>
+    <w:p>
+      <w:pPr>
+        <w:pStyle w:val="Sansinterligne"/>
+      </w:pPr>
+      <w:r>
+        <w:t xml:space="preserve">CVROOT : </w:t>
+      </w:r>
+      <w:r>
+        <w:t>spé</w:t>
+      </w:r>
+      <w:r>
+        <w:t xml:space="preserve">cifier le chemin jusqu’à </w:t>
+      </w:r>
+      <w:proofErr w:type="spellStart"/>
+      <w:r>
+        <w:t>sdk</w:t>
+      </w:r>
+      <w:proofErr w:type="spellEnd"/>
+      <w:r>
+        <w:t>/native/</w:t>
+      </w:r>
+      <w:proofErr w:type="spellStart"/>
+      <w:r>
+        <w:t>jni</w:t>
+      </w:r>
+      <w:proofErr w:type="spellEnd"/>
+      <w:r>
+        <w:t xml:space="preserve"> selon votre version d’OpenCV</w:t>
+      </w:r>
+      <w:r>
+        <w:t xml:space="preserve"> (PROJECT_ROOT est défini dans userPaths.mk).</w:t>
+      </w:r>
+    </w:p>
+    <w:p>
+      <w:pPr>
+        <w:pStyle w:val="Sansinterligne"/>
+      </w:pPr>
+    </w:p>
+    <w:p>
+      <w:pPr>
+        <w:pStyle w:val="Sansinterligne"/>
+      </w:pPr>
+      <w:proofErr w:type="spellStart"/>
+      <w:proofErr w:type="gramStart"/>
+      <w:r>
+        <w:rPr>
+          <w:b/>
+        </w:rPr>
+        <w:t>Build.gradle</w:t>
+      </w:r>
+      <w:proofErr w:type="spellEnd"/>
+      <w:r>
+        <w:rPr>
+          <w:b/>
+        </w:rPr>
+        <w:t>(</w:t>
+      </w:r>
+      <w:proofErr w:type="gramEnd"/>
+      <w:r>
+        <w:rPr>
+          <w:b/>
+        </w:rPr>
+        <w:t>Module :</w:t>
+      </w:r>
+      <w:proofErr w:type="spellStart"/>
+      <w:r>
+        <w:rPr>
+          <w:b/>
+        </w:rPr>
+        <w:t>app</w:t>
+      </w:r>
+      <w:proofErr w:type="spellEnd"/>
+      <w:r>
+        <w:rPr>
+          <w:b/>
+        </w:rPr>
+        <w:t>)</w:t>
+      </w:r>
+    </w:p>
+    <w:p>
+      <w:pPr>
+        <w:pStyle w:val="Sansinterligne"/>
+      </w:pPr>
+    </w:p>
+    <w:p>
+      <w:pPr>
+        <w:pStyle w:val="Sansinterligne"/>
+      </w:pPr>
+      <w:r>
+        <w:t>Spécifiez le chemin vers votre Android.mk comme suit</w:t>
+      </w:r>
+    </w:p>
+    <w:p>
+      <w:pPr>
+        <w:pStyle w:val="Sansinterligne"/>
+      </w:pPr>
+    </w:p>
+    <w:p>
+      <w:pPr>
+        <w:pStyle w:val="Sansinterligne"/>
+      </w:pPr>
+      <w:proofErr w:type="spellStart"/>
+      <w:proofErr w:type="gramStart"/>
+      <w:r>
+        <w:t>externalNativeBuild</w:t>
+      </w:r>
+      <w:proofErr w:type="spellEnd"/>
+      <w:proofErr w:type="gramEnd"/>
+      <w:r>
+        <w:t xml:space="preserve"> {</w:t>
+      </w:r>
+    </w:p>
+    <w:p>
+      <w:pPr>
+        <w:pStyle w:val="Sansinterligne"/>
+      </w:pPr>
+      <w:r>
+        <w:t xml:space="preserve">        </w:t>
+      </w:r>
+      <w:proofErr w:type="spellStart"/>
+      <w:proofErr w:type="gramStart"/>
+      <w:r>
+        <w:t>ndkBuild</w:t>
+      </w:r>
+      <w:proofErr w:type="spellEnd"/>
+      <w:proofErr w:type="gramEnd"/>
+      <w:r>
+        <w:t xml:space="preserve"> {</w:t>
+      </w:r>
+    </w:p>
+    <w:p>
+      <w:pPr>
+        <w:pStyle w:val="Sansinterligne"/>
+        <w:rPr>
+          <w:lang w:val="en-US"/>
+        </w:rPr>
+      </w:pPr>
+      <w:r>
+        <w:rPr>
+          <w:lang w:val="en-US"/>
+        </w:rPr>
+        <w:t xml:space="preserve">            </w:t>
+      </w:r>
+      <w:proofErr w:type="gramStart"/>
+      <w:r>
+        <w:rPr>
+          <w:lang w:val="en-US"/>
+        </w:rPr>
+        <w:t>path</w:t>
+      </w:r>
+      <w:proofErr w:type="gramEnd"/>
+      <w:r>
+        <w:rPr>
+          <w:lang w:val="en-US"/>
+        </w:rPr>
+        <w:t xml:space="preserve"> 'path</w:t>
+      </w:r>
+      <w:r>
+        <w:rPr>
+          <w:lang w:val="en-US"/>
+        </w:rPr>
+        <w:t>/</w:t>
+      </w:r>
+      <w:r>
+        <w:rPr>
+          <w:lang w:val="en-US"/>
+        </w:rPr>
+        <w:t>to</w:t>
+      </w:r>
+      <w:r>
+        <w:rPr>
+          <w:lang w:val="en-US"/>
+        </w:rPr>
+        <w:t>/</w:t>
+      </w:r>
+      <w:r>
+        <w:rPr>
+          <w:lang w:val="en-US"/>
+        </w:rPr>
+        <w:t>my</w:t>
+      </w:r>
+      <w:r>
+        <w:rPr>
+          <w:lang w:val="en-US"/>
+        </w:rPr>
+        <w:t>/Android.mk'</w:t>
+      </w:r>
+    </w:p>
+    <w:p>
+      <w:pPr>
+        <w:pStyle w:val="Sansinterligne"/>
+      </w:pPr>
+      <w:r>
+        <w:rPr>
+          <w:lang w:val="en-US"/>
+        </w:rPr>
+        <w:t xml:space="preserve">        </w:t>
+      </w:r>
+      <w:r>
+        <w:t>}</w:t>
+      </w:r>
+    </w:p>
+    <w:p>
+      <w:pPr>
+        <w:pStyle w:val="Sansinterligne"/>
+      </w:pPr>
+      <w:r>
+        <w:t xml:space="preserve">    }</w:t>
+      </w:r>
+    </w:p>
+    <w:p>
+      <w:pPr>
+        <w:pStyle w:val="Sansinterligne"/>
+      </w:pPr>
+    </w:p>
+    <w:p>
+      <w:pPr>
+        <w:pStyle w:val="Sansinterligne"/>
+      </w:pPr>
+      <w:r>
+        <w:t>Spécifiez le filtre sur les architectures du CPU</w:t>
+      </w:r>
+    </w:p>
+    <w:p>
+      <w:pPr>
+        <w:pStyle w:val="Sansinterligne"/>
+        <w:rPr>
+          <w:lang w:val="en-US"/>
+        </w:rPr>
+      </w:pPr>
+      <w:proofErr w:type="spellStart"/>
+      <w:proofErr w:type="gramStart"/>
+      <w:r>
+        <w:rPr>
+          <w:lang w:val="en-US"/>
+        </w:rPr>
+        <w:t>defaultConfig</w:t>
+      </w:r>
+      <w:proofErr w:type="spellEnd"/>
+      <w:proofErr w:type="gramEnd"/>
+      <w:r>
+        <w:rPr>
+          <w:lang w:val="en-US"/>
+        </w:rPr>
+        <w:t xml:space="preserve"> {</w:t>
+      </w:r>
+    </w:p>
+    <w:p>
+      <w:pPr>
+        <w:pStyle w:val="Sansinterligne"/>
+        <w:rPr>
+          <w:lang w:val="en-US"/>
+        </w:rPr>
+      </w:pPr>
+      <w:r>
+        <w:rPr>
+          <w:lang w:val="en-US"/>
+        </w:rPr>
+        <w:t xml:space="preserve">        ...</w:t>
+      </w:r>
+    </w:p>
+    <w:p>
+      <w:pPr>
+        <w:pStyle w:val="Sansinterligne"/>
+        <w:rPr>
+          <w:lang w:val="en-US"/>
+        </w:rPr>
+      </w:pPr>
+      <w:r>
+        <w:rPr>
+          <w:lang w:val="en-US"/>
+        </w:rPr>
+        <w:t xml:space="preserve">        </w:t>
+      </w:r>
+      <w:proofErr w:type="spellStart"/>
+      <w:proofErr w:type="gramStart"/>
+      <w:r>
+        <w:rPr>
+          <w:lang w:val="en-US"/>
+        </w:rPr>
+        <w:t>ndk</w:t>
+      </w:r>
+      <w:proofErr w:type="spellEnd"/>
+      <w:proofErr w:type="gramEnd"/>
+      <w:r>
+        <w:rPr>
+          <w:lang w:val="en-US"/>
+        </w:rPr>
+        <w:t xml:space="preserve"> {</w:t>
+      </w:r>
+    </w:p>
+    <w:p>
+      <w:pPr>
+        <w:pStyle w:val="Sansinterligne"/>
+        <w:rPr>
+          <w:lang w:val="en-US"/>
+        </w:rPr>
+      </w:pPr>
+      <w:r>
+        <w:rPr>
+          <w:lang w:val="en-US"/>
+        </w:rPr>
+        <w:t xml:space="preserve">   </w:t>
+      </w:r>
+      <w:r>
+        <w:rPr>
+          <w:lang w:val="en-US"/>
+        </w:rPr>
+        <w:t xml:space="preserve">         </w:t>
+      </w:r>
+      <w:proofErr w:type="spellStart"/>
+      <w:proofErr w:type="gramStart"/>
+      <w:r>
+        <w:rPr>
+          <w:lang w:val="en-US"/>
+        </w:rPr>
+        <w:t>abiFilters</w:t>
+      </w:r>
+      <w:proofErr w:type="spellEnd"/>
+      <w:proofErr w:type="gramEnd"/>
+      <w:r>
+        <w:rPr>
+          <w:lang w:val="en-US"/>
+        </w:rPr>
+        <w:t xml:space="preserve"> 'cpu_archi_1</w:t>
+      </w:r>
+      <w:r>
+        <w:rPr>
+          <w:lang w:val="en-US"/>
+        </w:rPr>
+        <w:t xml:space="preserve">', </w:t>
+      </w:r>
+      <w:r>
+        <w:rPr>
+          <w:lang w:val="en-US"/>
+        </w:rPr>
+        <w:t>'cpu_</w:t>
+      </w:r>
+      <w:r>
+        <w:rPr>
+          <w:lang w:val="en-US"/>
+        </w:rPr>
+        <w:t>archi_2</w:t>
+      </w:r>
+      <w:r>
+        <w:rPr>
+          <w:lang w:val="en-US"/>
+        </w:rPr>
+        <w:t>'</w:t>
+      </w:r>
+    </w:p>
+    <w:p>
+      <w:pPr>
+        <w:pStyle w:val="Sansinterligne"/>
+      </w:pPr>
+      <w:r>
+        <w:rPr>
+          <w:lang w:val="en-US"/>
+        </w:rPr>
+        <w:t xml:space="preserve">        </w:t>
+      </w:r>
+      <w:r>
+        <w:t>}</w:t>
+      </w:r>
+    </w:p>
+    <w:p>
+      <w:pPr>
+        <w:pStyle w:val="Sansinterligne"/>
+      </w:pPr>
+      <w:r>
+        <w:t xml:space="preserve">    }</w:t>
+      </w:r>
+    </w:p>
+    <w:p>
+      <w:pPr>
+        <w:pStyle w:val="Sansinterligne"/>
+      </w:pPr>
+      <w:r>
+        <w:t xml:space="preserve">Celles-ci doivent correspondre </w:t>
+      </w:r>
+      <w:proofErr w:type="gramStart"/>
+      <w:r>
+        <w:t>au Application.mk</w:t>
+      </w:r>
+      <w:proofErr w:type="gramEnd"/>
+      <w:r>
+        <w:t> : APP_ABI</w:t>
+      </w:r>
+    </w:p>
+    <w:p>
+      <w:pPr>
+        <w:pStyle w:val="Sansinterligne"/>
+      </w:pPr>
+    </w:p>
+    <w:p>
+      <w:pPr>
+        <w:pStyle w:val="Sansinterligne"/>
+      </w:pPr>
+      <w:proofErr w:type="spellStart"/>
+      <w:r>
+        <w:t>Local.properties</w:t>
+      </w:r>
+      <w:proofErr w:type="spellEnd"/>
+      <w:r>
+        <w:t xml:space="preserve"> : spécifiez </w:t>
+      </w:r>
+      <w:r>
+        <w:t xml:space="preserve">le chemin vers votre </w:t>
+      </w:r>
+      <w:proofErr w:type="spellStart"/>
+      <w:r>
+        <w:t>ndk</w:t>
+      </w:r>
+      <w:proofErr w:type="spellEnd"/>
+      <w:r>
+        <w:t xml:space="preserve"> et </w:t>
+      </w:r>
+      <w:proofErr w:type="spellStart"/>
+      <w:r>
+        <w:t>sdk</w:t>
+      </w:r>
+      <w:proofErr w:type="spellEnd"/>
+      <w:r>
+        <w:t xml:space="preserve"> dans</w:t>
+      </w:r>
+      <w:r>
+        <w:t xml:space="preserve"> </w:t>
+      </w:r>
+      <w:proofErr w:type="spellStart"/>
+      <w:r>
+        <w:t>ndk.dir</w:t>
+      </w:r>
+      <w:proofErr w:type="spellEnd"/>
+      <w:r>
+        <w:t xml:space="preserve"> et </w:t>
+      </w:r>
+      <w:proofErr w:type="spellStart"/>
+      <w:r>
+        <w:t>sdk.dir</w:t>
+      </w:r>
+      <w:proofErr w:type="spellEnd"/>
+    </w:p>
+    <w:p>
+      <w:pPr>
+        <w:pStyle w:val="Sansinterligne"/>
+      </w:pPr>
+    </w:p>
+    <w:p>
+      <w:pPr>
+        <w:pStyle w:val="Sansinterligne"/>
+        <w:rPr>
+          <w:b/>
+        </w:rPr>
+      </w:pPr>
+      <w:r>
+        <w:rPr>
+          <w:b/>
+        </w:rPr>
+        <w:t>JNI</w:t>
+      </w:r>
+    </w:p>
+    <w:p>
+      <w:pPr>
+        <w:pStyle w:val="Sansinterligne"/>
+        <w:rPr>
+          <w:b/>
+        </w:rPr>
+      </w:pPr>
+    </w:p>
+    <w:p>
+      <w:pPr>
+        <w:pStyle w:val="Sansinterligne"/>
+      </w:pPr>
+      <w:r>
+        <w:t xml:space="preserve">En principe, on crée un dossier </w:t>
+      </w:r>
+      <w:proofErr w:type="spellStart"/>
+      <w:r>
+        <w:t>cpp</w:t>
+      </w:r>
+      <w:proofErr w:type="spellEnd"/>
+      <w:r>
+        <w:t xml:space="preserve"> dans </w:t>
+      </w:r>
+      <w:proofErr w:type="spellStart"/>
+      <w:r>
+        <w:t>src</w:t>
+      </w:r>
+      <w:proofErr w:type="spellEnd"/>
+      <w:r>
+        <w:t>/main qui contiendra les fichiers C++ et leurs entêtes ainsi que Android.mk et Application.mk</w:t>
+      </w:r>
+      <w:r>
+        <w:t>. Ce n’est évidemment pas une obligation, tant que la configuration est consistante dans votre projet.</w:t>
+      </w:r>
+    </w:p>
+    <w:p>
+      <w:pPr>
+        <w:rPr>
+          <w:rFonts w:asciiTheme="majorHAnsi" w:eastAsiaTheme="majorEastAsia" w:hAnsiTheme="majorHAnsi" w:cstheme="majorBidi"/>
+          <w:bCs/>
+          <w:i/>
+          <w:color w:val="6076B4" w:themeColor="accent1"/>
+          <w:sz w:val="32"/>
+          <w:szCs w:val="32"/>
+        </w:rPr>
+      </w:pPr>
+    </w:p>
+    <w:p>
+      <w:pPr>
+        <w:rPr>
+          <w:rFonts w:asciiTheme="majorHAnsi" w:eastAsiaTheme="majorEastAsia" w:hAnsiTheme="majorHAnsi" w:cstheme="majorBidi"/>
+          <w:bCs/>
+          <w:i/>
+          <w:color w:val="6076B4" w:themeColor="accent1"/>
+          <w:sz w:val="32"/>
+          <w:szCs w:val="32"/>
+        </w:rPr>
+      </w:pPr>
     </w:p>
     <w:p>
       <w:pPr>
@@ -410,22 +3978,797 @@
       </w:pPr>
       <w:r>
         <w:lastRenderedPageBreak/>
-        <w:t xml:space="preserve">Communication Java </w:t>
-      </w:r>
-      <w:r>
-        <w:sym w:font="Wingdings" w:char="F0F3"/>
-      </w:r>
-      <w:r>
-        <w:t xml:space="preserve"> C++ : La JNI</w:t>
+        <w:t xml:space="preserve">Communication </w:t>
+      </w:r>
+      <w:r>
+        <w:rPr>
+          <w:highlight w:val="yellow"/>
+        </w:rPr>
+        <w:t xml:space="preserve">Java </w:t>
+      </w:r>
+      <w:r>
+        <w:rPr>
+          <w:highlight w:val="yellow"/>
+        </w:rPr>
+        <w:t>-</w:t>
+      </w:r>
+      <w:r>
+        <w:rPr>
+          <w:highlight w:val="yellow"/>
+        </w:rPr>
+        <w:t xml:space="preserve"> C++</w:t>
+      </w:r>
+      <w:r>
+        <w:t> : La JNI</w:t>
+      </w:r>
+    </w:p>
+    <w:p/>
+    <w:p>
+      <w:pPr>
+        <w:pStyle w:val="Titre2"/>
+        <w:rPr>
+          <w:rFonts w:eastAsiaTheme="minorEastAsia"/>
+        </w:rPr>
+      </w:pPr>
+      <w:r>
+        <w:rPr>
+          <w:rFonts w:eastAsiaTheme="minorEastAsia"/>
+        </w:rPr>
+        <w:t>Exemple d’appel d’une fonction</w:t>
+      </w:r>
+      <w:r>
+        <w:rPr>
+          <w:rFonts w:eastAsiaTheme="minorEastAsia"/>
+        </w:rPr>
+        <w:t xml:space="preserve"> </w:t>
+      </w:r>
+      <w:r>
+        <w:rPr>
+          <w:rFonts w:eastAsiaTheme="minorEastAsia"/>
+        </w:rPr>
+        <w:t>C++</w:t>
+      </w:r>
+      <w:r>
+        <w:rPr>
+          <w:rFonts w:eastAsiaTheme="minorEastAsia"/>
+        </w:rPr>
+        <w:t xml:space="preserve"> </w:t>
+      </w:r>
+      <w:r>
+        <w:rPr>
+          <w:rFonts w:eastAsiaTheme="minorEastAsia"/>
+        </w:rPr>
+        <w:t xml:space="preserve">depuis un fichier </w:t>
+      </w:r>
+      <w:r>
+        <w:rPr>
+          <w:rFonts w:eastAsiaTheme="minorEastAsia"/>
+        </w:rPr>
+        <w:t>Java</w:t>
+      </w:r>
+      <w:r>
+        <w:rPr>
+          <w:rFonts w:eastAsiaTheme="minorEastAsia"/>
+        </w:rPr>
+        <w:t> :</w:t>
+      </w:r>
+    </w:p>
+    <w:p/>
+    <w:p>
+      <w:pPr>
+        <w:rPr>
+          <w:lang w:val="en-US"/>
+        </w:rPr>
+      </w:pPr>
+      <w:proofErr w:type="gramStart"/>
+      <w:r>
+        <w:rPr>
+          <w:lang w:val="en-US"/>
+        </w:rPr>
+        <w:t>Java</w:t>
+      </w:r>
+      <w:r>
+        <w:rPr>
+          <w:lang w:val="en-US"/>
+        </w:rPr>
+        <w:t> :</w:t>
+      </w:r>
+      <w:proofErr w:type="gramEnd"/>
+    </w:p>
+    <w:p>
+      <w:pPr>
+        <w:rPr>
+          <w:rFonts w:ascii="Courier New" w:hAnsi="Courier New" w:cs="Courier New"/>
+          <w:lang w:val="en-US"/>
+        </w:rPr>
+      </w:pPr>
+      <w:proofErr w:type="spellStart"/>
+      <w:proofErr w:type="gramStart"/>
+      <w:r>
+        <w:rPr>
+          <w:rFonts w:ascii="Courier New" w:hAnsi="Courier New" w:cs="Courier New"/>
+          <w:lang w:val="en-US"/>
+        </w:rPr>
+        <w:t>JniInterface.myJavaMethod</w:t>
+      </w:r>
+      <w:proofErr w:type="spellEnd"/>
+      <w:r>
+        <w:rPr>
+          <w:rFonts w:ascii="Courier New" w:hAnsi="Courier New" w:cs="Courier New"/>
+          <w:lang w:val="en-US"/>
+        </w:rPr>
+        <w:t>(</w:t>
+      </w:r>
+      <w:proofErr w:type="gramEnd"/>
+      <w:r>
+        <w:rPr>
+          <w:rFonts w:ascii="Courier New" w:hAnsi="Courier New" w:cs="Courier New"/>
+          <w:lang w:val="en-US"/>
+        </w:rPr>
+        <w:t>5.0f);</w:t>
       </w:r>
     </w:p>
     <w:p>
       <w:pPr>
         <w:pStyle w:val="Sansinterligne"/>
         <w:rPr>
-          <w:rFonts w:ascii="Courier New" w:hAnsi="Courier New" w:cs="Courier New"/>
-        </w:rPr>
-      </w:pPr>
+          <w:lang w:val="en-US"/>
+        </w:rPr>
+      </w:pPr>
+      <w:r>
+        <w:rPr>
+          <w:lang w:val="en-US"/>
+        </w:rPr>
+        <w:t xml:space="preserve">Java – </w:t>
+      </w:r>
+      <w:proofErr w:type="gramStart"/>
+      <w:r>
+        <w:rPr>
+          <w:lang w:val="en-US"/>
+        </w:rPr>
+        <w:t>JniInterface.java</w:t>
+      </w:r>
+      <w:r>
+        <w:rPr>
+          <w:lang w:val="en-US"/>
+        </w:rPr>
+        <w:t> :</w:t>
+      </w:r>
+      <w:proofErr w:type="gramEnd"/>
+    </w:p>
+    <w:p>
+      <w:pPr>
+        <w:pStyle w:val="Sansinterligne"/>
+        <w:rPr>
+          <w:lang w:val="en-US"/>
+        </w:rPr>
+      </w:pPr>
+    </w:p>
+    <w:p>
+      <w:pPr>
+        <w:pStyle w:val="Sansinterligne"/>
+        <w:rPr>
+          <w:rFonts w:ascii="Courier New" w:hAnsi="Courier New" w:cs="Courier New"/>
+          <w:lang w:val="en-US"/>
+        </w:rPr>
+      </w:pPr>
+      <w:proofErr w:type="gramStart"/>
+      <w:r>
+        <w:rPr>
+          <w:rFonts w:ascii="Courier New" w:hAnsi="Courier New" w:cs="Courier New"/>
+          <w:lang w:val="en-US"/>
+        </w:rPr>
+        <w:t>public</w:t>
+      </w:r>
+      <w:proofErr w:type="gramEnd"/>
+      <w:r>
+        <w:rPr>
+          <w:rFonts w:ascii="Courier New" w:hAnsi="Courier New" w:cs="Courier New"/>
+          <w:lang w:val="en-US"/>
+        </w:rPr>
+        <w:t xml:space="preserve"> static native void </w:t>
+      </w:r>
+      <w:proofErr w:type="spellStart"/>
+      <w:r>
+        <w:rPr>
+          <w:rFonts w:ascii="Courier New" w:hAnsi="Courier New" w:cs="Courier New"/>
+          <w:lang w:val="en-US"/>
+        </w:rPr>
+        <w:t>myJavaMethod</w:t>
+      </w:r>
+      <w:proofErr w:type="spellEnd"/>
+      <w:r>
+        <w:rPr>
+          <w:rFonts w:ascii="Courier New" w:hAnsi="Courier New" w:cs="Courier New"/>
+          <w:lang w:val="en-US"/>
+        </w:rPr>
+        <w:t xml:space="preserve">(float </w:t>
+      </w:r>
+      <w:proofErr w:type="spellStart"/>
+      <w:r>
+        <w:rPr>
+          <w:rFonts w:ascii="Courier New" w:hAnsi="Courier New" w:cs="Courier New"/>
+          <w:lang w:val="en-US"/>
+        </w:rPr>
+        <w:t>val</w:t>
+      </w:r>
+      <w:proofErr w:type="spellEnd"/>
+      <w:r>
+        <w:rPr>
+          <w:rFonts w:ascii="Courier New" w:hAnsi="Courier New" w:cs="Courier New"/>
+          <w:lang w:val="en-US"/>
+        </w:rPr>
+        <w:t>);</w:t>
+      </w:r>
+    </w:p>
+    <w:p>
+      <w:pPr>
+        <w:pStyle w:val="Sansinterligne"/>
+        <w:rPr>
+          <w:lang w:val="en-US"/>
+        </w:rPr>
+      </w:pPr>
+    </w:p>
+    <w:p>
+      <w:pPr>
+        <w:pStyle w:val="Sansinterligne"/>
+        <w:rPr>
+          <w:lang w:val="en-US"/>
+        </w:rPr>
+      </w:pPr>
+      <w:proofErr w:type="spellStart"/>
+      <w:r>
+        <w:rPr>
+          <w:lang w:val="en-US"/>
+        </w:rPr>
+        <w:t>Cpp</w:t>
+      </w:r>
+      <w:proofErr w:type="spellEnd"/>
+      <w:r>
+        <w:rPr>
+          <w:lang w:val="en-US"/>
+        </w:rPr>
+        <w:t xml:space="preserve"> – </w:t>
+      </w:r>
+      <w:proofErr w:type="gramStart"/>
+      <w:r>
+        <w:rPr>
+          <w:lang w:val="en-US"/>
+        </w:rPr>
+        <w:t>JniInterface.cpp :</w:t>
+      </w:r>
+      <w:proofErr w:type="gramEnd"/>
+    </w:p>
+    <w:p>
+      <w:pPr>
+        <w:pStyle w:val="Sansinterligne"/>
+        <w:rPr>
+          <w:lang w:val="en-US"/>
+        </w:rPr>
+      </w:pPr>
+    </w:p>
+    <w:p>
+      <w:pPr>
+        <w:pStyle w:val="Sansinterligne"/>
+        <w:rPr>
+          <w:rFonts w:ascii="Courier New" w:hAnsi="Courier New" w:cs="Courier New"/>
+          <w:lang w:val="en-US"/>
+        </w:rPr>
+      </w:pPr>
+      <w:proofErr w:type="gramStart"/>
+      <w:r>
+        <w:rPr>
+          <w:rFonts w:ascii="Courier New" w:hAnsi="Courier New" w:cs="Courier New"/>
+          <w:lang w:val="en-US"/>
+        </w:rPr>
+        <w:t>static</w:t>
+      </w:r>
+      <w:proofErr w:type="gramEnd"/>
+      <w:r>
+        <w:rPr>
+          <w:rFonts w:ascii="Courier New" w:hAnsi="Courier New" w:cs="Courier New"/>
+          <w:lang w:val="en-US"/>
+        </w:rPr>
+        <w:t xml:space="preserve"> </w:t>
+      </w:r>
+      <w:proofErr w:type="spellStart"/>
+      <w:r>
+        <w:rPr>
+          <w:rFonts w:ascii="Courier New" w:hAnsi="Courier New" w:cs="Courier New"/>
+          <w:lang w:val="en-US"/>
+        </w:rPr>
+        <w:t>mynamespace</w:t>
+      </w:r>
+      <w:proofErr w:type="spellEnd"/>
+      <w:r>
+        <w:rPr>
+          <w:rFonts w:ascii="Courier New" w:hAnsi="Courier New" w:cs="Courier New"/>
+          <w:lang w:val="en-US"/>
+        </w:rPr>
+        <w:t>::</w:t>
+      </w:r>
+      <w:proofErr w:type="spellStart"/>
+      <w:r>
+        <w:rPr>
+          <w:rFonts w:ascii="Courier New" w:hAnsi="Courier New" w:cs="Courier New"/>
+          <w:lang w:val="en-US"/>
+        </w:rPr>
+        <w:t>MyCPPClass</w:t>
+      </w:r>
+      <w:proofErr w:type="spellEnd"/>
+      <w:r>
+        <w:rPr>
+          <w:rFonts w:ascii="Courier New" w:hAnsi="Courier New" w:cs="Courier New"/>
+          <w:lang w:val="en-US"/>
+        </w:rPr>
+        <w:t xml:space="preserve"> </w:t>
+      </w:r>
+      <w:proofErr w:type="spellStart"/>
+      <w:r>
+        <w:rPr>
+          <w:rFonts w:ascii="Courier New" w:hAnsi="Courier New" w:cs="Courier New"/>
+          <w:lang w:val="en-US"/>
+        </w:rPr>
+        <w:t>cppClass</w:t>
+      </w:r>
+      <w:proofErr w:type="spellEnd"/>
+      <w:r>
+        <w:rPr>
+          <w:rFonts w:ascii="Courier New" w:hAnsi="Courier New" w:cs="Courier New"/>
+          <w:lang w:val="en-US"/>
+        </w:rPr>
+        <w:t>;</w:t>
+      </w:r>
+    </w:p>
+    <w:p>
+      <w:pPr>
+        <w:pStyle w:val="Sansinterligne"/>
+        <w:rPr>
+          <w:rFonts w:ascii="Courier New" w:hAnsi="Courier New" w:cs="Courier New"/>
+          <w:lang w:val="en-US"/>
+        </w:rPr>
+      </w:pPr>
+    </w:p>
+    <w:p>
+      <w:pPr>
+        <w:pStyle w:val="Sansinterligne"/>
+        <w:rPr>
+          <w:rFonts w:ascii="Courier New" w:hAnsi="Courier New" w:cs="Courier New"/>
+          <w:lang w:val="en-US"/>
+        </w:rPr>
+      </w:pPr>
+      <w:r>
+        <w:rPr>
+          <w:rFonts w:ascii="Courier New" w:hAnsi="Courier New" w:cs="Courier New"/>
+          <w:lang w:val="en-US"/>
+        </w:rPr>
+        <w:t>JNIEXPORT void JNICALL</w:t>
+      </w:r>
+    </w:p>
+    <w:p>
+      <w:pPr>
+        <w:pStyle w:val="Sansinterligne"/>
+        <w:rPr>
+          <w:rFonts w:ascii="Courier New" w:hAnsi="Courier New" w:cs="Courier New"/>
+          <w:lang w:val="en-US"/>
+        </w:rPr>
+      </w:pPr>
+      <w:proofErr w:type="spellStart"/>
+      <w:r>
+        <w:rPr>
+          <w:rFonts w:ascii="Courier New" w:hAnsi="Courier New" w:cs="Courier New"/>
+          <w:lang w:val="en-US"/>
+        </w:rPr>
+        <w:t>Java_</w:t>
+      </w:r>
+      <w:r>
+        <w:rPr>
+          <w:rFonts w:ascii="Courier New" w:hAnsi="Courier New" w:cs="Courier New"/>
+          <w:lang w:val="en-US"/>
+        </w:rPr>
+        <w:t>your</w:t>
+      </w:r>
+      <w:r>
+        <w:rPr>
+          <w:rFonts w:ascii="Courier New" w:hAnsi="Courier New" w:cs="Courier New"/>
+          <w:lang w:val="en-US"/>
+        </w:rPr>
+        <w:t>_</w:t>
+      </w:r>
+      <w:r>
+        <w:rPr>
+          <w:rFonts w:ascii="Courier New" w:hAnsi="Courier New" w:cs="Courier New"/>
+          <w:lang w:val="en-US"/>
+        </w:rPr>
+        <w:t>package</w:t>
+      </w:r>
+      <w:r>
+        <w:rPr>
+          <w:rFonts w:ascii="Courier New" w:hAnsi="Courier New" w:cs="Courier New"/>
+          <w:lang w:val="en-US"/>
+        </w:rPr>
+        <w:t>_</w:t>
+      </w:r>
+      <w:r>
+        <w:rPr>
+          <w:rFonts w:ascii="Courier New" w:hAnsi="Courier New" w:cs="Courier New"/>
+          <w:lang w:val="en-US"/>
+        </w:rPr>
+        <w:t>class</w:t>
+      </w:r>
+      <w:proofErr w:type="spellEnd"/>
+      <w:r>
+        <w:rPr>
+          <w:rFonts w:ascii="Courier New" w:hAnsi="Courier New" w:cs="Courier New"/>
+          <w:lang w:val="en-US"/>
+        </w:rPr>
+        <w:t>_</w:t>
+      </w:r>
+      <w:r>
+        <w:rPr>
+          <w:rFonts w:ascii="Courier New" w:hAnsi="Courier New" w:cs="Courier New"/>
+          <w:lang w:val="en-US"/>
+        </w:rPr>
+        <w:t xml:space="preserve"> </w:t>
+      </w:r>
+      <w:proofErr w:type="spellStart"/>
+      <w:r>
+        <w:rPr>
+          <w:rFonts w:ascii="Courier New" w:hAnsi="Courier New" w:cs="Courier New"/>
+          <w:lang w:val="en-US"/>
+        </w:rPr>
+        <w:t>yourJavaMethod</w:t>
+      </w:r>
+      <w:proofErr w:type="spellEnd"/>
+      <w:r>
+        <w:rPr>
+          <w:rFonts w:ascii="Courier New" w:hAnsi="Courier New" w:cs="Courier New"/>
+          <w:lang w:val="en-US"/>
+        </w:rPr>
+        <w:t xml:space="preserve"> </w:t>
+      </w:r>
+      <w:r>
+        <w:rPr>
+          <w:rFonts w:ascii="Courier New" w:hAnsi="Courier New" w:cs="Courier New"/>
+          <w:lang w:val="en-US"/>
+        </w:rPr>
+        <w:t>(</w:t>
+      </w:r>
+    </w:p>
+    <w:p>
+      <w:pPr>
+        <w:pStyle w:val="Sansinterligne"/>
+        <w:rPr>
+          <w:rFonts w:ascii="Courier New" w:hAnsi="Courier New" w:cs="Courier New"/>
+          <w:lang w:val="en-US"/>
+        </w:rPr>
+      </w:pPr>
+      <w:r>
+        <w:rPr>
+          <w:rFonts w:ascii="Courier New" w:hAnsi="Courier New" w:cs="Courier New"/>
+          <w:lang w:val="en-US"/>
+        </w:rPr>
+        <w:t xml:space="preserve">        </w:t>
+      </w:r>
+      <w:proofErr w:type="spellStart"/>
+      <w:r>
+        <w:rPr>
+          <w:rFonts w:ascii="Courier New" w:hAnsi="Courier New" w:cs="Courier New"/>
+          <w:lang w:val="en-US"/>
+        </w:rPr>
+        <w:t>JNIEnv</w:t>
+      </w:r>
+      <w:proofErr w:type="spellEnd"/>
+      <w:r>
+        <w:rPr>
+          <w:rFonts w:ascii="Courier New" w:hAnsi="Courier New" w:cs="Courier New"/>
+          <w:lang w:val="en-US"/>
+        </w:rPr>
+        <w:t xml:space="preserve"> *, </w:t>
+      </w:r>
+      <w:proofErr w:type="spellStart"/>
+      <w:proofErr w:type="gramStart"/>
+      <w:r>
+        <w:rPr>
+          <w:rFonts w:ascii="Courier New" w:hAnsi="Courier New" w:cs="Courier New"/>
+          <w:lang w:val="en-US"/>
+        </w:rPr>
+        <w:t>jobject</w:t>
+      </w:r>
+      <w:proofErr w:type="spellEnd"/>
+      <w:r>
+        <w:rPr>
+          <w:rFonts w:ascii="Courier New" w:hAnsi="Courier New" w:cs="Courier New"/>
+          <w:lang w:val="en-US"/>
+        </w:rPr>
+        <w:t xml:space="preserve"> ,</w:t>
+      </w:r>
+      <w:proofErr w:type="gramEnd"/>
+      <w:r>
+        <w:rPr>
+          <w:rFonts w:ascii="Courier New" w:hAnsi="Courier New" w:cs="Courier New"/>
+          <w:lang w:val="en-US"/>
+        </w:rPr>
+        <w:t xml:space="preserve"> </w:t>
+      </w:r>
+      <w:proofErr w:type="spellStart"/>
+      <w:r>
+        <w:rPr>
+          <w:rFonts w:ascii="Courier New" w:hAnsi="Courier New" w:cs="Courier New"/>
+          <w:lang w:val="en-US"/>
+        </w:rPr>
+        <w:t>j</w:t>
+      </w:r>
+      <w:r>
+        <w:rPr>
+          <w:rFonts w:ascii="Courier New" w:hAnsi="Courier New" w:cs="Courier New"/>
+          <w:lang w:val="en-US"/>
+        </w:rPr>
+        <w:t>float</w:t>
+      </w:r>
+      <w:proofErr w:type="spellEnd"/>
+      <w:r>
+        <w:rPr>
+          <w:rFonts w:ascii="Courier New" w:hAnsi="Courier New" w:cs="Courier New"/>
+          <w:lang w:val="en-US"/>
+        </w:rPr>
+        <w:t xml:space="preserve"> </w:t>
+      </w:r>
+      <w:proofErr w:type="spellStart"/>
+      <w:r>
+        <w:rPr>
+          <w:rFonts w:ascii="Courier New" w:hAnsi="Courier New" w:cs="Courier New"/>
+          <w:lang w:val="en-US"/>
+        </w:rPr>
+        <w:t>val</w:t>
+      </w:r>
+      <w:proofErr w:type="spellEnd"/>
+      <w:r>
+        <w:rPr>
+          <w:rFonts w:ascii="Courier New" w:hAnsi="Courier New" w:cs="Courier New"/>
+          <w:lang w:val="en-US"/>
+        </w:rPr>
+        <w:t>) {</w:t>
+      </w:r>
+    </w:p>
+    <w:p>
+      <w:pPr>
+        <w:pStyle w:val="Sansinterligne"/>
+        <w:rPr>
+          <w:rFonts w:ascii="Courier New" w:hAnsi="Courier New" w:cs="Courier New"/>
+          <w:lang w:val="en-US"/>
+        </w:rPr>
+      </w:pPr>
+      <w:r>
+        <w:rPr>
+          <w:rFonts w:ascii="Courier New" w:hAnsi="Courier New" w:cs="Courier New"/>
+          <w:lang w:val="en-US"/>
+        </w:rPr>
+        <w:t xml:space="preserve">    </w:t>
+      </w:r>
+      <w:proofErr w:type="gramStart"/>
+      <w:r>
+        <w:rPr>
+          <w:rFonts w:ascii="Courier New" w:hAnsi="Courier New" w:cs="Courier New"/>
+          <w:lang w:val="en-US"/>
+        </w:rPr>
+        <w:t>return</w:t>
+      </w:r>
+      <w:proofErr w:type="gramEnd"/>
+      <w:r>
+        <w:rPr>
+          <w:rFonts w:ascii="Courier New" w:hAnsi="Courier New" w:cs="Courier New"/>
+          <w:lang w:val="en-US"/>
+        </w:rPr>
+        <w:t xml:space="preserve"> </w:t>
+      </w:r>
+      <w:proofErr w:type="spellStart"/>
+      <w:r>
+        <w:rPr>
+          <w:rFonts w:ascii="Courier New" w:hAnsi="Courier New" w:cs="Courier New"/>
+          <w:lang w:val="en-US"/>
+        </w:rPr>
+        <w:t>cppClass.</w:t>
+      </w:r>
+      <w:r>
+        <w:rPr>
+          <w:rFonts w:ascii="Courier New" w:hAnsi="Courier New" w:cs="Courier New"/>
+          <w:lang w:val="en-US"/>
+        </w:rPr>
+        <w:t>myCppFunction</w:t>
+      </w:r>
+      <w:proofErr w:type="spellEnd"/>
+      <w:r>
+        <w:rPr>
+          <w:rFonts w:ascii="Courier New" w:hAnsi="Courier New" w:cs="Courier New"/>
+          <w:lang w:val="en-US"/>
+        </w:rPr>
+        <w:t>(</w:t>
+      </w:r>
+      <w:proofErr w:type="spellStart"/>
+      <w:r>
+        <w:rPr>
+          <w:rFonts w:ascii="Courier New" w:hAnsi="Courier New" w:cs="Courier New"/>
+          <w:lang w:val="en-US"/>
+        </w:rPr>
+        <w:t>val</w:t>
+      </w:r>
+      <w:proofErr w:type="spellEnd"/>
+      <w:r>
+        <w:rPr>
+          <w:rFonts w:ascii="Courier New" w:hAnsi="Courier New" w:cs="Courier New"/>
+          <w:lang w:val="en-US"/>
+        </w:rPr>
+        <w:t>);</w:t>
+      </w:r>
+    </w:p>
+    <w:p>
+      <w:pPr>
+        <w:pStyle w:val="Sansinterligne"/>
+        <w:rPr>
+          <w:rFonts w:ascii="Courier New" w:hAnsi="Courier New" w:cs="Courier New"/>
+          <w:lang w:val="en-US"/>
+        </w:rPr>
+      </w:pPr>
+      <w:r>
+        <w:rPr>
+          <w:rFonts w:ascii="Courier New" w:hAnsi="Courier New" w:cs="Courier New"/>
+          <w:lang w:val="en-US"/>
+        </w:rPr>
+        <w:t>}</w:t>
+      </w:r>
+    </w:p>
+    <w:p>
+      <w:pPr>
+        <w:pStyle w:val="Sansinterligne"/>
+        <w:rPr>
+          <w:lang w:val="en-US"/>
+        </w:rPr>
+      </w:pPr>
+    </w:p>
+    <w:p>
+      <w:pPr>
+        <w:pStyle w:val="Sansinterligne"/>
+        <w:rPr>
+          <w:lang w:val="en-US"/>
+        </w:rPr>
+      </w:pPr>
+      <w:proofErr w:type="spellStart"/>
+      <w:r>
+        <w:rPr>
+          <w:lang w:val="en-US"/>
+        </w:rPr>
+        <w:t>Cpp</w:t>
+      </w:r>
+      <w:proofErr w:type="spellEnd"/>
+      <w:r>
+        <w:rPr>
+          <w:lang w:val="en-US"/>
+        </w:rPr>
+        <w:t xml:space="preserve"> </w:t>
+      </w:r>
+      <w:r>
+        <w:rPr>
+          <w:lang w:val="en-US"/>
+        </w:rPr>
+        <w:t>–</w:t>
+      </w:r>
+      <w:r>
+        <w:rPr>
+          <w:lang w:val="en-US"/>
+        </w:rPr>
+        <w:t xml:space="preserve"> MyCPPClass</w:t>
+      </w:r>
+      <w:r>
+        <w:rPr>
+          <w:lang w:val="en-US"/>
+        </w:rPr>
+        <w:t>.cpp</w:t>
+      </w:r>
+      <w:r>
+        <w:rPr>
+          <w:lang w:val="en-US"/>
+        </w:rPr>
+        <w:t>:</w:t>
+      </w:r>
+    </w:p>
+    <w:p>
+      <w:pPr>
+        <w:pStyle w:val="Sansinterligne"/>
+        <w:rPr>
+          <w:lang w:val="en-US"/>
+        </w:rPr>
+      </w:pPr>
+    </w:p>
+    <w:p>
+      <w:pPr>
+        <w:pStyle w:val="Sansinterligne"/>
+        <w:rPr>
+          <w:rFonts w:ascii="Courier New" w:hAnsi="Courier New" w:cs="Courier New"/>
+          <w:lang w:val="en-US"/>
+        </w:rPr>
+      </w:pPr>
+      <w:proofErr w:type="gramStart"/>
+      <w:r>
+        <w:rPr>
+          <w:rFonts w:ascii="Courier New" w:hAnsi="Courier New" w:cs="Courier New"/>
+          <w:lang w:val="en-US"/>
+        </w:rPr>
+        <w:t>void</w:t>
+      </w:r>
+      <w:proofErr w:type="gramEnd"/>
+      <w:r>
+        <w:rPr>
+          <w:rFonts w:ascii="Courier New" w:hAnsi="Courier New" w:cs="Courier New"/>
+          <w:lang w:val="en-US"/>
+        </w:rPr>
+        <w:t xml:space="preserve"> </w:t>
+      </w:r>
+      <w:proofErr w:type="spellStart"/>
+      <w:r>
+        <w:rPr>
+          <w:rFonts w:ascii="Courier New" w:hAnsi="Courier New" w:cs="Courier New"/>
+          <w:lang w:val="en-US"/>
+        </w:rPr>
+        <w:t>MyCPPClass</w:t>
+      </w:r>
+      <w:proofErr w:type="spellEnd"/>
+      <w:r>
+        <w:rPr>
+          <w:rFonts w:ascii="Courier New" w:hAnsi="Courier New" w:cs="Courier New"/>
+          <w:lang w:val="en-US"/>
+        </w:rPr>
+        <w:t>::</w:t>
+      </w:r>
+      <w:proofErr w:type="spellStart"/>
+      <w:r>
+        <w:rPr>
+          <w:rFonts w:ascii="Courier New" w:hAnsi="Courier New" w:cs="Courier New"/>
+          <w:lang w:val="en-US"/>
+        </w:rPr>
+        <w:t>myCppFunction</w:t>
+      </w:r>
+      <w:proofErr w:type="spellEnd"/>
+      <w:r>
+        <w:rPr>
+          <w:rFonts w:ascii="Courier New" w:hAnsi="Courier New" w:cs="Courier New"/>
+          <w:lang w:val="en-US"/>
+        </w:rPr>
+        <w:t>(float value){</w:t>
+      </w:r>
+    </w:p>
+    <w:p>
+      <w:pPr>
+        <w:pStyle w:val="Sansinterligne"/>
+        <w:rPr>
+          <w:rFonts w:ascii="Courier New" w:hAnsi="Courier New" w:cs="Courier New"/>
+          <w:lang w:val="en-US"/>
+        </w:rPr>
+      </w:pPr>
+      <w:r>
+        <w:rPr>
+          <w:rFonts w:ascii="Courier New" w:hAnsi="Courier New" w:cs="Courier New"/>
+          <w:lang w:val="en-US"/>
+        </w:rPr>
+        <w:tab/>
+        <w:t>//Your function processing the value</w:t>
+      </w:r>
+    </w:p>
+    <w:p>
+      <w:pPr>
+        <w:pStyle w:val="Sansinterligne"/>
+        <w:rPr>
+          <w:rFonts w:ascii="Courier New" w:hAnsi="Courier New" w:cs="Courier New"/>
+          <w:lang w:val="en-US"/>
+        </w:rPr>
+      </w:pPr>
+      <w:r>
+        <w:rPr>
+          <w:rFonts w:ascii="Courier New" w:hAnsi="Courier New" w:cs="Courier New"/>
+          <w:lang w:val="en-US"/>
+        </w:rPr>
+        <w:t>}</w:t>
+      </w:r>
     </w:p>
     <w:p>
       <w:pPr>
@@ -434,23 +4777,87 @@
           <w:rFonts w:eastAsiaTheme="minorEastAsia"/>
         </w:rPr>
       </w:pPr>
-      <w:r>
+    </w:p>
+    <w:p>
+      <w:pPr>
+        <w:pStyle w:val="Titre2"/>
         <w:rPr>
           <w:rFonts w:eastAsiaTheme="minorEastAsia"/>
         </w:rPr>
-        <w:t xml:space="preserve">Appeler des fonctions Java </w:t>
-      </w:r>
-      <w:r>
+      </w:pPr>
+    </w:p>
+    <w:p>
+      <w:pPr>
+        <w:pStyle w:val="Titre2"/>
         <w:rPr>
           <w:rFonts w:eastAsiaTheme="minorEastAsia"/>
         </w:rPr>
-        <w:t>depuis un fichier C++ :</w:t>
-      </w:r>
-    </w:p>
-    <w:p>
-      <w:pPr>
-        <w:pStyle w:val="Sansinterligne"/>
-      </w:pPr>
+      </w:pPr>
+      <w:r>
+        <w:rPr>
+          <w:rFonts w:eastAsiaTheme="minorEastAsia"/>
+        </w:rPr>
+        <w:t>Exemple d’appel d’une fonction</w:t>
+      </w:r>
+      <w:r>
+        <w:rPr>
+          <w:rFonts w:eastAsiaTheme="minorEastAsia"/>
+        </w:rPr>
+        <w:t xml:space="preserve"> </w:t>
+      </w:r>
+      <w:r>
+        <w:rPr>
+          <w:rFonts w:eastAsiaTheme="minorEastAsia"/>
+        </w:rPr>
+        <w:t>Java</w:t>
+      </w:r>
+      <w:r>
+        <w:rPr>
+          <w:rFonts w:eastAsiaTheme="minorEastAsia"/>
+        </w:rPr>
+        <w:t xml:space="preserve"> </w:t>
+      </w:r>
+      <w:r>
+        <w:rPr>
+          <w:rFonts w:eastAsiaTheme="minorEastAsia"/>
+        </w:rPr>
+        <w:t xml:space="preserve">depuis un fichier </w:t>
+      </w:r>
+      <w:r>
+        <w:rPr>
+          <w:rFonts w:eastAsiaTheme="minorEastAsia"/>
+        </w:rPr>
+        <w:t>C++</w:t>
+      </w:r>
+      <w:r>
+        <w:rPr>
+          <w:rFonts w:eastAsiaTheme="minorEastAsia"/>
+        </w:rPr>
+        <w:t> :</w:t>
+      </w:r>
+    </w:p>
+    <w:p>
+      <w:pPr>
+        <w:rPr>
+          <w:lang w:val="en-US"/>
+        </w:rPr>
+      </w:pPr>
+      <w:proofErr w:type="spellStart"/>
+      <w:proofErr w:type="gramStart"/>
+      <w:r>
+        <w:rPr>
+          <w:lang w:val="en-US"/>
+        </w:rPr>
+        <w:t>Cpp</w:t>
+      </w:r>
+      <w:proofErr w:type="spellEnd"/>
+      <w:r>
+        <w:rPr>
+          <w:lang w:val="en-US"/>
+        </w:rPr>
+        <w:t> :</w:t>
+      </w:r>
+      <w:proofErr w:type="gramEnd"/>
     </w:p>
     <w:p>
       <w:pPr>
@@ -473,7 +4880,6 @@
         <w:t xml:space="preserve">// Access the class </w:t>
       </w:r>
       <w:proofErr w:type="spellStart"/>
-      <w:proofErr w:type="gramStart"/>
       <w:r>
         <w:rPr>
           <w:rFonts w:ascii="Courier New" w:hAnsi="Courier New" w:cs="Courier New"/>
@@ -482,9 +4888,8 @@
           <w:sz w:val="20"/>
           <w:lang w:val="en-US"/>
         </w:rPr>
-        <w:t>your.package</w:t>
-      </w:r>
-      <w:proofErr w:type="gramEnd"/>
+        <w:t>your.package.</w:t>
+      </w:r>
       <w:r>
         <w:rPr>
           <w:rFonts w:ascii="Courier New" w:hAnsi="Courier New" w:cs="Courier New"/>
@@ -493,7 +4898,17 @@
           <w:sz w:val="20"/>
           <w:lang w:val="en-US"/>
         </w:rPr>
-        <w:t>.class</w:t>
+        <w:t>myJavaCl</w:t>
+      </w:r>
+      <w:r>
+        <w:rPr>
+          <w:rFonts w:ascii="Courier New" w:hAnsi="Courier New" w:cs="Courier New"/>
+          <w:b/>
+          <w:i/>
+          <w:sz w:val="20"/>
+          <w:lang w:val="en-US"/>
+        </w:rPr>
+        <w:t>ass</w:t>
       </w:r>
       <w:proofErr w:type="spellEnd"/>
     </w:p>
@@ -507,6 +4922,7 @@
         </w:rPr>
       </w:pPr>
       <w:proofErr w:type="spellStart"/>
+      <w:proofErr w:type="gramStart"/>
       <w:r>
         <w:rPr>
           <w:rFonts w:ascii="Courier New" w:hAnsi="Courier New" w:cs="Courier New"/>
@@ -516,6 +4932,7 @@
         <w:t>jclass</w:t>
       </w:r>
       <w:proofErr w:type="spellEnd"/>
+      <w:proofErr w:type="gramEnd"/>
       <w:r>
         <w:rPr>
           <w:rFonts w:ascii="Courier New" w:hAnsi="Courier New" w:cs="Courier New"/>
@@ -531,7 +4948,7 @@
           <w:sz w:val="20"/>
           <w:lang w:val="en-US"/>
         </w:rPr>
-        <w:t>cls</w:t>
+        <w:t>myClass</w:t>
       </w:r>
       <w:proofErr w:type="spellEnd"/>
       <w:r>
@@ -576,7 +4993,33 @@
           <w:sz w:val="20"/>
           <w:lang w:val="en-US"/>
         </w:rPr>
-        <w:t>("your/package/class");</w:t>
+        <w:t>("your/package/</w:t>
+      </w:r>
+      <w:proofErr w:type="spellStart"/>
+      <w:r>
+        <w:rPr>
+          <w:rFonts w:ascii="Courier New" w:hAnsi="Courier New" w:cs="Courier New"/>
+          <w:sz w:val="20"/>
+          <w:lang w:val="en-US"/>
+        </w:rPr>
+        <w:t>myJavaC</w:t>
+      </w:r>
+      <w:r>
+        <w:rPr>
+          <w:rFonts w:ascii="Courier New" w:hAnsi="Courier New" w:cs="Courier New"/>
+          <w:sz w:val="20"/>
+          <w:lang w:val="en-US"/>
+        </w:rPr>
+        <w:t>lass</w:t>
+      </w:r>
+      <w:proofErr w:type="spellEnd"/>
+      <w:r>
+        <w:rPr>
+          <w:rFonts w:ascii="Courier New" w:hAnsi="Courier New" w:cs="Courier New"/>
+          <w:sz w:val="20"/>
+          <w:lang w:val="en-US"/>
+        </w:rPr>
+        <w:t>");</w:t>
       </w:r>
     </w:p>
     <w:p>
@@ -598,31 +5041,49 @@
           <w:lang w:val="en-US"/>
         </w:rPr>
       </w:pPr>
-      <w:r>
-        <w:rPr>
-          <w:rFonts w:ascii="Courier New" w:hAnsi="Courier New" w:cs="Courier New"/>
-          <w:sz w:val="20"/>
-          <w:lang w:val="en-US"/>
-        </w:rPr>
-        <w:t>if (</w:t>
-      </w:r>
-      <w:proofErr w:type="spellStart"/>
-      <w:r>
-        <w:rPr>
-          <w:rFonts w:ascii="Courier New" w:hAnsi="Courier New" w:cs="Courier New"/>
-          <w:sz w:val="20"/>
-          <w:lang w:val="en-US"/>
-        </w:rPr>
-        <w:t>cls</w:t>
-      </w:r>
-      <w:proofErr w:type="spellEnd"/>
-      <w:r>
-        <w:rPr>
-          <w:rFonts w:ascii="Courier New" w:hAnsi="Courier New" w:cs="Courier New"/>
-          <w:sz w:val="20"/>
-          <w:lang w:val="en-US"/>
-        </w:rPr>
-        <w:t xml:space="preserve"> == </w:t>
+      <w:proofErr w:type="gramStart"/>
+      <w:r>
+        <w:rPr>
+          <w:rFonts w:ascii="Courier New" w:hAnsi="Courier New" w:cs="Courier New"/>
+          <w:sz w:val="20"/>
+          <w:lang w:val="en-US"/>
+        </w:rPr>
+        <w:t>if</w:t>
+      </w:r>
+      <w:proofErr w:type="gramEnd"/>
+      <w:r>
+        <w:rPr>
+          <w:rFonts w:ascii="Courier New" w:hAnsi="Courier New" w:cs="Courier New"/>
+          <w:sz w:val="20"/>
+          <w:lang w:val="en-US"/>
+        </w:rPr>
+        <w:t xml:space="preserve"> (</w:t>
+      </w:r>
+      <w:proofErr w:type="spellStart"/>
+      <w:r>
+        <w:rPr>
+          <w:rFonts w:ascii="Courier New" w:hAnsi="Courier New" w:cs="Courier New"/>
+          <w:sz w:val="20"/>
+          <w:lang w:val="en-US"/>
+        </w:rPr>
+        <w:t>myClass</w:t>
+      </w:r>
+      <w:proofErr w:type="spellEnd"/>
+      <w:r>
+        <w:rPr>
+          <w:rFonts w:ascii="Courier New" w:hAnsi="Courier New" w:cs="Courier New"/>
+          <w:sz w:val="20"/>
+          <w:lang w:val="en-US"/>
+        </w:rPr>
+        <w:t xml:space="preserve"> </w:t>
+      </w:r>
+      <w:r>
+        <w:rPr>
+          <w:rFonts w:ascii="Courier New" w:hAnsi="Courier New" w:cs="Courier New"/>
+          <w:sz w:val="20"/>
+          <w:lang w:val="en-US"/>
+        </w:rPr>
+        <w:t xml:space="preserve">== </w:t>
       </w:r>
       <w:proofErr w:type="spellStart"/>
       <w:r>
@@ -798,6 +5259,15 @@
         </w:rPr>
         <w:t xml:space="preserve">  // </w:t>
       </w:r>
+      <w:r>
+        <w:rPr>
+          <w:rFonts w:ascii="Courier New" w:hAnsi="Courier New" w:cs="Courier New"/>
+          <w:b/>
+          <w:sz w:val="20"/>
+          <w:lang w:val="en-US"/>
+        </w:rPr>
+        <w:t>(</w:t>
+      </w:r>
       <w:proofErr w:type="gramStart"/>
       <w:r>
         <w:rPr>
@@ -806,7 +5276,7 @@
           <w:sz w:val="20"/>
           <w:lang w:val="en-US"/>
         </w:rPr>
-        <w:t>()V</w:t>
+        <w:t>)V</w:t>
       </w:r>
       <w:proofErr w:type="gramEnd"/>
       <w:r>
@@ -837,6 +5307,7 @@
         <w:t xml:space="preserve">  </w:t>
       </w:r>
       <w:proofErr w:type="spellStart"/>
+      <w:proofErr w:type="gramStart"/>
       <w:r>
         <w:rPr>
           <w:rFonts w:ascii="Courier New" w:hAnsi="Courier New" w:cs="Courier New"/>
@@ -846,6 +5317,7 @@
         <w:t>jmethodID</w:t>
       </w:r>
       <w:proofErr w:type="spellEnd"/>
+      <w:proofErr w:type="gramEnd"/>
       <w:r>
         <w:rPr>
           <w:rFonts w:ascii="Courier New" w:hAnsi="Courier New" w:cs="Courier New"/>
@@ -873,6 +5345,113 @@
         <w:t>-&gt;</w:t>
       </w:r>
       <w:proofErr w:type="spellStart"/>
+      <w:r>
+        <w:rPr>
+          <w:rFonts w:ascii="Courier New" w:hAnsi="Courier New" w:cs="Courier New"/>
+          <w:sz w:val="20"/>
+          <w:lang w:val="en-US"/>
+        </w:rPr>
+        <w:t>GetMethodID</w:t>
+      </w:r>
+      <w:proofErr w:type="spellEnd"/>
+      <w:r>
+        <w:rPr>
+          <w:rFonts w:ascii="Courier New" w:hAnsi="Courier New" w:cs="Courier New"/>
+          <w:sz w:val="20"/>
+          <w:lang w:val="en-US"/>
+        </w:rPr>
+        <w:t>(</w:t>
+      </w:r>
+      <w:proofErr w:type="spellStart"/>
+      <w:r>
+        <w:rPr>
+          <w:rFonts w:ascii="Courier New" w:hAnsi="Courier New" w:cs="Courier New"/>
+          <w:sz w:val="20"/>
+          <w:lang w:val="en-US"/>
+        </w:rPr>
+        <w:t>myClass</w:t>
+      </w:r>
+      <w:proofErr w:type="spellEnd"/>
+      <w:r>
+        <w:rPr>
+          <w:rFonts w:ascii="Courier New" w:hAnsi="Courier New" w:cs="Courier New"/>
+          <w:sz w:val="20"/>
+          <w:lang w:val="en-US"/>
+        </w:rPr>
+        <w:t>, "&lt;</w:t>
+      </w:r>
+      <w:proofErr w:type="spellStart"/>
+      <w:r>
+        <w:rPr>
+          <w:rFonts w:ascii="Courier New" w:hAnsi="Courier New" w:cs="Courier New"/>
+          <w:sz w:val="20"/>
+          <w:lang w:val="en-US"/>
+        </w:rPr>
+        <w:t>init</w:t>
+      </w:r>
+      <w:proofErr w:type="spellEnd"/>
+      <w:r>
+        <w:rPr>
+          <w:rFonts w:ascii="Courier New" w:hAnsi="Courier New" w:cs="Courier New"/>
+          <w:sz w:val="20"/>
+          <w:lang w:val="en-US"/>
+        </w:rPr>
+        <w:t>&gt;", "()V");</w:t>
+      </w:r>
+    </w:p>
+    <w:p>
+      <w:pPr>
+        <w:pStyle w:val="Sansinterligne"/>
+        <w:rPr>
+          <w:rFonts w:ascii="Courier New" w:hAnsi="Courier New" w:cs="Courier New"/>
+          <w:sz w:val="20"/>
+          <w:lang w:val="en-US"/>
+        </w:rPr>
+      </w:pPr>
+      <w:r>
+        <w:rPr>
+          <w:rFonts w:ascii="Courier New" w:hAnsi="Courier New" w:cs="Courier New"/>
+          <w:sz w:val="20"/>
+          <w:lang w:val="en-US"/>
+        </w:rPr>
+        <w:t xml:space="preserve">  if (constructor == </w:t>
+      </w:r>
+      <w:proofErr w:type="spellStart"/>
+      <w:r>
+        <w:rPr>
+          <w:rFonts w:ascii="Courier New" w:hAnsi="Courier New" w:cs="Courier New"/>
+          <w:sz w:val="20"/>
+          <w:lang w:val="en-US"/>
+        </w:rPr>
+        <w:t>nullptr</w:t>
+      </w:r>
+      <w:proofErr w:type="spellEnd"/>
+      <w:r>
+        <w:rPr>
+          <w:rFonts w:ascii="Courier New" w:hAnsi="Courier New" w:cs="Courier New"/>
+          <w:sz w:val="20"/>
+          <w:lang w:val="en-US"/>
+        </w:rPr>
+        <w:t>) {</w:t>
+      </w:r>
+    </w:p>
+    <w:p>
+      <w:pPr>
+        <w:pStyle w:val="Sansinterligne"/>
+        <w:rPr>
+          <w:rFonts w:ascii="Courier New" w:hAnsi="Courier New" w:cs="Courier New"/>
+          <w:sz w:val="20"/>
+          <w:lang w:val="en-US"/>
+        </w:rPr>
+      </w:pPr>
+      <w:r>
+        <w:rPr>
+          <w:rFonts w:ascii="Courier New" w:hAnsi="Courier New" w:cs="Courier New"/>
+          <w:sz w:val="20"/>
+          <w:lang w:val="en-US"/>
+        </w:rPr>
+        <w:t xml:space="preserve">    </w:t>
+      </w:r>
       <w:proofErr w:type="gramStart"/>
       <w:r>
         <w:rPr>
@@ -880,6 +5459,342 @@
           <w:sz w:val="20"/>
           <w:lang w:val="en-US"/>
         </w:rPr>
+        <w:t>LOGE(</w:t>
+      </w:r>
+      <w:proofErr w:type="gramEnd"/>
+      <w:r>
+        <w:rPr>
+          <w:rFonts w:ascii="Courier New" w:hAnsi="Courier New" w:cs="Courier New"/>
+          <w:sz w:val="20"/>
+          <w:lang w:val="en-US"/>
+        </w:rPr>
+        <w:t>"</w:t>
+      </w:r>
+      <w:r>
+        <w:rPr>
+          <w:rFonts w:ascii="Courier New" w:hAnsi="Courier New" w:cs="Courier New"/>
+          <w:i/>
+          <w:sz w:val="20"/>
+          <w:lang w:val="en-US"/>
+        </w:rPr>
+        <w:t>Constructor not found</w:t>
+      </w:r>
+      <w:r>
+        <w:rPr>
+          <w:rFonts w:ascii="Courier New" w:hAnsi="Courier New" w:cs="Courier New"/>
+          <w:sz w:val="20"/>
+          <w:lang w:val="en-US"/>
+        </w:rPr>
+        <w:t>");</w:t>
+      </w:r>
+    </w:p>
+    <w:p>
+      <w:pPr>
+        <w:pStyle w:val="Sansinterligne"/>
+        <w:rPr>
+          <w:rFonts w:ascii="Courier New" w:hAnsi="Courier New" w:cs="Courier New"/>
+          <w:sz w:val="20"/>
+          <w:lang w:val="en-US"/>
+        </w:rPr>
+      </w:pPr>
+      <w:r>
+        <w:rPr>
+          <w:rFonts w:ascii="Courier New" w:hAnsi="Courier New" w:cs="Courier New"/>
+          <w:sz w:val="20"/>
+          <w:lang w:val="en-US"/>
+        </w:rPr>
+        <w:t xml:space="preserve">  }</w:t>
+      </w:r>
+    </w:p>
+    <w:p>
+      <w:pPr>
+        <w:pStyle w:val="Sansinterligne"/>
+        <w:rPr>
+          <w:rFonts w:ascii="Courier New" w:hAnsi="Courier New" w:cs="Courier New"/>
+          <w:sz w:val="20"/>
+          <w:lang w:val="en-US"/>
+        </w:rPr>
+      </w:pPr>
+      <w:r>
+        <w:rPr>
+          <w:rFonts w:ascii="Courier New" w:hAnsi="Courier New" w:cs="Courier New"/>
+          <w:sz w:val="20"/>
+          <w:lang w:val="en-US"/>
+        </w:rPr>
+        <w:t xml:space="preserve">  else {</w:t>
+      </w:r>
+    </w:p>
+    <w:p>
+      <w:pPr>
+        <w:pStyle w:val="Sansinterligne"/>
+        <w:rPr>
+          <w:rFonts w:ascii="Courier New" w:hAnsi="Courier New" w:cs="Courier New"/>
+          <w:sz w:val="20"/>
+          <w:lang w:val="en-US"/>
+        </w:rPr>
+      </w:pPr>
+    </w:p>
+    <w:p>
+      <w:pPr>
+        <w:pStyle w:val="Sansinterligne"/>
+        <w:rPr>
+          <w:rFonts w:ascii="Courier New" w:hAnsi="Courier New" w:cs="Courier New"/>
+          <w:b/>
+          <w:sz w:val="20"/>
+          <w:lang w:val="en-US"/>
+        </w:rPr>
+      </w:pPr>
+      <w:r>
+        <w:rPr>
+          <w:rFonts w:ascii="Courier New" w:hAnsi="Courier New" w:cs="Courier New"/>
+          <w:sz w:val="20"/>
+          <w:lang w:val="en-US"/>
+        </w:rPr>
+        <w:t xml:space="preserve">    </w:t>
+      </w:r>
+      <w:r>
+        <w:rPr>
+          <w:rFonts w:ascii="Courier New" w:hAnsi="Courier New" w:cs="Courier New"/>
+          <w:b/>
+          <w:sz w:val="20"/>
+          <w:lang w:val="en-US"/>
+        </w:rPr>
+        <w:t>// Create an instance of the class</w:t>
+      </w:r>
+    </w:p>
+    <w:p>
+      <w:pPr>
+        <w:pStyle w:val="Sansinterligne"/>
+        <w:rPr>
+          <w:rFonts w:ascii="Courier New" w:hAnsi="Courier New" w:cs="Courier New"/>
+          <w:sz w:val="20"/>
+          <w:lang w:val="en-US"/>
+        </w:rPr>
+      </w:pPr>
+      <w:r>
+        <w:rPr>
+          <w:rFonts w:ascii="Courier New" w:hAnsi="Courier New" w:cs="Courier New"/>
+          <w:sz w:val="20"/>
+          <w:lang w:val="en-US"/>
+        </w:rPr>
+        <w:t xml:space="preserve">    </w:t>
+      </w:r>
+      <w:proofErr w:type="spellStart"/>
+      <w:proofErr w:type="gramStart"/>
+      <w:r>
+        <w:rPr>
+          <w:rFonts w:ascii="Courier New" w:hAnsi="Courier New" w:cs="Courier New"/>
+          <w:sz w:val="20"/>
+          <w:lang w:val="en-US"/>
+        </w:rPr>
+        <w:t>jobject</w:t>
+      </w:r>
+      <w:proofErr w:type="spellEnd"/>
+      <w:proofErr w:type="gramEnd"/>
+      <w:r>
+        <w:rPr>
+          <w:rFonts w:ascii="Courier New" w:hAnsi="Courier New" w:cs="Courier New"/>
+          <w:sz w:val="20"/>
+          <w:lang w:val="en-US"/>
+        </w:rPr>
+        <w:t xml:space="preserve"> </w:t>
+      </w:r>
+      <w:proofErr w:type="spellStart"/>
+      <w:r>
+        <w:rPr>
+          <w:rFonts w:ascii="Courier New" w:hAnsi="Courier New" w:cs="Courier New"/>
+          <w:sz w:val="20"/>
+          <w:lang w:val="en-US"/>
+        </w:rPr>
+        <w:t>myClassObject</w:t>
+      </w:r>
+      <w:proofErr w:type="spellEnd"/>
+      <w:r>
+        <w:rPr>
+          <w:rFonts w:ascii="Courier New" w:hAnsi="Courier New" w:cs="Courier New"/>
+          <w:sz w:val="20"/>
+          <w:lang w:val="en-US"/>
+        </w:rPr>
+        <w:t xml:space="preserve"> = </w:t>
+      </w:r>
+      <w:proofErr w:type="spellStart"/>
+      <w:r>
+        <w:rPr>
+          <w:rFonts w:ascii="Courier New" w:hAnsi="Courier New" w:cs="Courier New"/>
+          <w:sz w:val="20"/>
+          <w:lang w:val="en-US"/>
+        </w:rPr>
+        <w:t>env</w:t>
+      </w:r>
+      <w:proofErr w:type="spellEnd"/>
+      <w:r>
+        <w:rPr>
+          <w:rFonts w:ascii="Courier New" w:hAnsi="Courier New" w:cs="Courier New"/>
+          <w:sz w:val="20"/>
+          <w:lang w:val="en-US"/>
+        </w:rPr>
+        <w:t>-&gt;</w:t>
+      </w:r>
+      <w:proofErr w:type="spellStart"/>
+      <w:r>
+        <w:rPr>
+          <w:rFonts w:ascii="Courier New" w:hAnsi="Courier New" w:cs="Courier New"/>
+          <w:sz w:val="20"/>
+          <w:lang w:val="en-US"/>
+        </w:rPr>
+        <w:t>NewObject</w:t>
+      </w:r>
+      <w:proofErr w:type="spellEnd"/>
+      <w:r>
+        <w:rPr>
+          <w:rFonts w:ascii="Courier New" w:hAnsi="Courier New" w:cs="Courier New"/>
+          <w:sz w:val="20"/>
+          <w:lang w:val="en-US"/>
+        </w:rPr>
+        <w:t>(</w:t>
+      </w:r>
+      <w:proofErr w:type="spellStart"/>
+      <w:r>
+        <w:rPr>
+          <w:rFonts w:ascii="Courier New" w:hAnsi="Courier New" w:cs="Courier New"/>
+          <w:sz w:val="20"/>
+          <w:lang w:val="en-US"/>
+        </w:rPr>
+        <w:t>myClass</w:t>
+      </w:r>
+      <w:proofErr w:type="spellEnd"/>
+      <w:r>
+        <w:rPr>
+          <w:rFonts w:ascii="Courier New" w:hAnsi="Courier New" w:cs="Courier New"/>
+          <w:sz w:val="20"/>
+          <w:lang w:val="en-US"/>
+        </w:rPr>
+        <w:t>, constructor);</w:t>
+      </w:r>
+    </w:p>
+    <w:p>
+      <w:pPr>
+        <w:pStyle w:val="Sansinterligne"/>
+        <w:rPr>
+          <w:rFonts w:ascii="Courier New" w:hAnsi="Courier New" w:cs="Courier New"/>
+          <w:sz w:val="20"/>
+          <w:lang w:val="en-US"/>
+        </w:rPr>
+      </w:pPr>
+    </w:p>
+    <w:p>
+      <w:pPr>
+        <w:pStyle w:val="Sansinterligne"/>
+        <w:rPr>
+          <w:rFonts w:ascii="Courier New" w:hAnsi="Courier New" w:cs="Courier New"/>
+          <w:b/>
+          <w:sz w:val="20"/>
+          <w:lang w:val="en-US"/>
+        </w:rPr>
+      </w:pPr>
+      <w:r>
+        <w:rPr>
+          <w:rFonts w:ascii="Courier New" w:hAnsi="Courier New" w:cs="Courier New"/>
+          <w:b/>
+          <w:sz w:val="20"/>
+          <w:lang w:val="en-US"/>
+        </w:rPr>
+        <w:t xml:space="preserve">    // Access the method </w:t>
+      </w:r>
+      <w:proofErr w:type="spellStart"/>
+      <w:r>
+        <w:rPr>
+          <w:rFonts w:ascii="Courier New" w:hAnsi="Courier New" w:cs="Courier New"/>
+          <w:b/>
+          <w:sz w:val="20"/>
+          <w:lang w:val="en-US"/>
+        </w:rPr>
+        <w:t>yourMethod</w:t>
+      </w:r>
+      <w:proofErr w:type="spellEnd"/>
+    </w:p>
+    <w:p>
+      <w:pPr>
+        <w:pStyle w:val="Sansinterligne"/>
+        <w:rPr>
+          <w:rFonts w:ascii="Courier New" w:hAnsi="Courier New" w:cs="Courier New"/>
+          <w:b/>
+          <w:sz w:val="20"/>
+          <w:lang w:val="en-US"/>
+        </w:rPr>
+      </w:pPr>
+      <w:r>
+        <w:rPr>
+          <w:rFonts w:ascii="Courier New" w:hAnsi="Courier New" w:cs="Courier New"/>
+          <w:b/>
+          <w:sz w:val="20"/>
+          <w:lang w:val="en-US"/>
+        </w:rPr>
+        <w:t xml:space="preserve">    // Here, (I)I means 1 parameter of type Integer, return Integer)</w:t>
+      </w:r>
+    </w:p>
+    <w:p>
+      <w:pPr>
+        <w:pStyle w:val="Sansinterligne"/>
+        <w:rPr>
+          <w:rFonts w:ascii="Courier New" w:hAnsi="Courier New" w:cs="Courier New"/>
+          <w:sz w:val="20"/>
+          <w:lang w:val="en-US"/>
+        </w:rPr>
+      </w:pPr>
+      <w:r>
+        <w:rPr>
+          <w:rFonts w:ascii="Courier New" w:hAnsi="Courier New" w:cs="Courier New"/>
+          <w:sz w:val="20"/>
+          <w:lang w:val="en-US"/>
+        </w:rPr>
+        <w:t xml:space="preserve">    </w:t>
+      </w:r>
+      <w:proofErr w:type="spellStart"/>
+      <w:proofErr w:type="gramStart"/>
+      <w:r>
+        <w:rPr>
+          <w:rFonts w:ascii="Courier New" w:hAnsi="Courier New" w:cs="Courier New"/>
+          <w:sz w:val="20"/>
+          <w:lang w:val="en-US"/>
+        </w:rPr>
+        <w:t>jmethodID</w:t>
+      </w:r>
+      <w:proofErr w:type="spellEnd"/>
+      <w:proofErr w:type="gramEnd"/>
+      <w:r>
+        <w:rPr>
+          <w:rFonts w:ascii="Courier New" w:hAnsi="Courier New" w:cs="Courier New"/>
+          <w:sz w:val="20"/>
+          <w:lang w:val="en-US"/>
+        </w:rPr>
+        <w:t xml:space="preserve"> method = </w:t>
+      </w:r>
+      <w:proofErr w:type="spellStart"/>
+      <w:r>
+        <w:rPr>
+          <w:rFonts w:ascii="Courier New" w:hAnsi="Courier New" w:cs="Courier New"/>
+          <w:sz w:val="20"/>
+          <w:lang w:val="en-US"/>
+        </w:rPr>
+        <w:t>env</w:t>
+      </w:r>
+      <w:proofErr w:type="spellEnd"/>
+      <w:r>
+        <w:rPr>
+          <w:rFonts w:ascii="Courier New" w:hAnsi="Courier New" w:cs="Courier New"/>
+          <w:sz w:val="20"/>
+          <w:lang w:val="en-US"/>
+        </w:rPr>
+        <w:t>-&gt;</w:t>
+      </w:r>
+      <w:proofErr w:type="spellStart"/>
+      <w:r>
+        <w:rPr>
+          <w:rFonts w:ascii="Courier New" w:hAnsi="Courier New" w:cs="Courier New"/>
+          <w:sz w:val="20"/>
+          <w:lang w:val="en-US"/>
+        </w:rPr>
         <w:t>GetMethodID</w:t>
       </w:r>
       <w:proofErr w:type="spellEnd"/>
@@ -892,6 +5807,115 @@
         <w:t>(</w:t>
       </w:r>
       <w:proofErr w:type="spellStart"/>
+      <w:r>
+        <w:rPr>
+          <w:rFonts w:ascii="Courier New" w:hAnsi="Courier New" w:cs="Courier New"/>
+          <w:sz w:val="20"/>
+          <w:lang w:val="en-US"/>
+        </w:rPr>
+        <w:t>myClass</w:t>
+      </w:r>
+      <w:proofErr w:type="spellEnd"/>
+      <w:r>
+        <w:rPr>
+          <w:rFonts w:ascii="Courier New" w:hAnsi="Courier New" w:cs="Courier New"/>
+          <w:sz w:val="20"/>
+          <w:lang w:val="en-US"/>
+        </w:rPr>
+        <w:t>, "</w:t>
+      </w:r>
+      <w:proofErr w:type="spellStart"/>
+      <w:r>
+        <w:rPr>
+          <w:rFonts w:ascii="Courier New" w:hAnsi="Courier New" w:cs="Courier New"/>
+          <w:i/>
+          <w:sz w:val="20"/>
+          <w:lang w:val="en-US"/>
+        </w:rPr>
+        <w:t>yourMethod</w:t>
+      </w:r>
+      <w:proofErr w:type="spellEnd"/>
+      <w:r>
+        <w:rPr>
+          <w:rFonts w:ascii="Courier New" w:hAnsi="Courier New" w:cs="Courier New"/>
+          <w:sz w:val="20"/>
+          <w:lang w:val="en-US"/>
+        </w:rPr>
+        <w:t>", "(I)I");</w:t>
+      </w:r>
+    </w:p>
+    <w:p>
+      <w:pPr>
+        <w:pStyle w:val="Sansinterligne"/>
+        <w:rPr>
+          <w:rFonts w:ascii="Courier New" w:hAnsi="Courier New" w:cs="Courier New"/>
+          <w:sz w:val="20"/>
+          <w:lang w:val="en-US"/>
+        </w:rPr>
+      </w:pPr>
+    </w:p>
+    <w:p>
+      <w:pPr>
+        <w:pStyle w:val="Sansinterligne"/>
+        <w:rPr>
+          <w:rFonts w:ascii="Courier New" w:hAnsi="Courier New" w:cs="Courier New"/>
+          <w:sz w:val="20"/>
+          <w:lang w:val="en-US"/>
+        </w:rPr>
+      </w:pPr>
+      <w:r>
+        <w:rPr>
+          <w:rFonts w:ascii="Courier New" w:hAnsi="Courier New" w:cs="Courier New"/>
+          <w:sz w:val="20"/>
+          <w:lang w:val="en-US"/>
+        </w:rPr>
+        <w:t xml:space="preserve">    if (method == </w:t>
+      </w:r>
+      <w:proofErr w:type="spellStart"/>
+      <w:r>
+        <w:rPr>
+          <w:rFonts w:ascii="Courier New" w:hAnsi="Courier New" w:cs="Courier New"/>
+          <w:sz w:val="20"/>
+          <w:lang w:val="en-US"/>
+        </w:rPr>
+        <w:t>nullptr</w:t>
+      </w:r>
+      <w:proofErr w:type="spellEnd"/>
+      <w:r>
+        <w:rPr>
+          <w:rFonts w:ascii="Courier New" w:hAnsi="Courier New" w:cs="Courier New"/>
+          <w:sz w:val="20"/>
+          <w:lang w:val="en-US"/>
+        </w:rPr>
+        <w:t>) {</w:t>
+      </w:r>
+    </w:p>
+    <w:p>
+      <w:pPr>
+        <w:pStyle w:val="Sansinterligne"/>
+        <w:rPr>
+          <w:rFonts w:ascii="Courier New" w:hAnsi="Courier New" w:cs="Courier New"/>
+          <w:sz w:val="20"/>
+          <w:lang w:val="en-US"/>
+        </w:rPr>
+      </w:pPr>
+      <w:r>
+        <w:rPr>
+          <w:rFonts w:ascii="Courier New" w:hAnsi="Courier New" w:cs="Courier New"/>
+          <w:sz w:val="20"/>
+          <w:lang w:val="en-US"/>
+        </w:rPr>
+        <w:t xml:space="preserve">      </w:t>
+      </w:r>
+      <w:proofErr w:type="gramStart"/>
+      <w:r>
+        <w:rPr>
+          <w:rFonts w:ascii="Courier New" w:hAnsi="Courier New" w:cs="Courier New"/>
+          <w:sz w:val="20"/>
+          <w:lang w:val="en-US"/>
+        </w:rPr>
+        <w:t>LOGE(</w:t>
+      </w:r>
       <w:proofErr w:type="gramEnd"/>
       <w:r>
         <w:rPr>
@@ -899,34 +5923,24 @@
           <w:sz w:val="20"/>
           <w:lang w:val="en-US"/>
         </w:rPr>
-        <w:t>cls</w:t>
-      </w:r>
-      <w:proofErr w:type="spellEnd"/>
-      <w:r>
-        <w:rPr>
-          <w:rFonts w:ascii="Courier New" w:hAnsi="Courier New" w:cs="Courier New"/>
-          <w:sz w:val="20"/>
-          <w:lang w:val="en-US"/>
-        </w:rPr>
-        <w:t>, "&lt;</w:t>
-      </w:r>
-      <w:proofErr w:type="spellStart"/>
-      <w:r>
-        <w:rPr>
-          <w:rFonts w:ascii="Courier New" w:hAnsi="Courier New" w:cs="Courier New"/>
-          <w:sz w:val="20"/>
-          <w:lang w:val="en-US"/>
-        </w:rPr>
-        <w:t>init</w:t>
-      </w:r>
-      <w:proofErr w:type="spellEnd"/>
-      <w:r>
-        <w:rPr>
-          <w:rFonts w:ascii="Courier New" w:hAnsi="Courier New" w:cs="Courier New"/>
-          <w:sz w:val="20"/>
-          <w:lang w:val="en-US"/>
-        </w:rPr>
-        <w:t>&gt;", "()V");</w:t>
+        <w:t>"</w:t>
+      </w:r>
+      <w:r>
+        <w:rPr>
+          <w:rFonts w:ascii="Courier New" w:hAnsi="Courier New" w:cs="Courier New"/>
+          <w:i/>
+          <w:sz w:val="20"/>
+          <w:lang w:val="en-US"/>
+        </w:rPr>
+        <w:t>Method not found</w:t>
+      </w:r>
+      <w:r>
+        <w:rPr>
+          <w:rFonts w:ascii="Courier New" w:hAnsi="Courier New" w:cs="Courier New"/>
+          <w:sz w:val="20"/>
+          <w:lang w:val="en-US"/>
+        </w:rPr>
+        <w:t>");</w:t>
       </w:r>
     </w:p>
     <w:p>
@@ -944,16 +5958,308 @@
           <w:sz w:val="20"/>
           <w:lang w:val="en-US"/>
         </w:rPr>
-        <w:t xml:space="preserve">  if (constructor == </w:t>
-      </w:r>
-      <w:proofErr w:type="spellStart"/>
-      <w:r>
-        <w:rPr>
-          <w:rFonts w:ascii="Courier New" w:hAnsi="Courier New" w:cs="Courier New"/>
-          <w:sz w:val="20"/>
-          <w:lang w:val="en-US"/>
-        </w:rPr>
-        <w:t>nullptr</w:t>
+        <w:t xml:space="preserve">    }</w:t>
+      </w:r>
+    </w:p>
+    <w:p>
+      <w:pPr>
+        <w:pStyle w:val="Sansinterligne"/>
+        <w:rPr>
+          <w:rFonts w:ascii="Courier New" w:hAnsi="Courier New" w:cs="Courier New"/>
+          <w:sz w:val="20"/>
+          <w:lang w:val="en-US"/>
+        </w:rPr>
+      </w:pPr>
+      <w:r>
+        <w:rPr>
+          <w:rFonts w:ascii="Courier New" w:hAnsi="Courier New" w:cs="Courier New"/>
+          <w:sz w:val="20"/>
+          <w:lang w:val="en-US"/>
+        </w:rPr>
+        <w:t xml:space="preserve">    else {</w:t>
+      </w:r>
+    </w:p>
+    <w:p>
+      <w:pPr>
+        <w:pStyle w:val="Sansinterligne"/>
+        <w:rPr>
+          <w:rFonts w:ascii="Courier New" w:hAnsi="Courier New" w:cs="Courier New"/>
+          <w:b/>
+          <w:sz w:val="20"/>
+          <w:lang w:val="en-US"/>
+        </w:rPr>
+      </w:pPr>
+      <w:r>
+        <w:rPr>
+          <w:rFonts w:ascii="Courier New" w:hAnsi="Courier New" w:cs="Courier New"/>
+          <w:sz w:val="20"/>
+          <w:lang w:val="en-US"/>
+        </w:rPr>
+        <w:t xml:space="preserve">      </w:t>
+      </w:r>
+      <w:r>
+        <w:rPr>
+          <w:rFonts w:ascii="Courier New" w:hAnsi="Courier New" w:cs="Courier New"/>
+          <w:b/>
+          <w:sz w:val="20"/>
+          <w:lang w:val="en-US"/>
+        </w:rPr>
+        <w:t>// Call the method with the needed arguments</w:t>
+      </w:r>
+    </w:p>
+    <w:p>
+      <w:pPr>
+        <w:pStyle w:val="Sansinterligne"/>
+        <w:rPr>
+          <w:rFonts w:ascii="Courier New" w:hAnsi="Courier New" w:cs="Courier New"/>
+          <w:sz w:val="20"/>
+        </w:rPr>
+      </w:pPr>
+      <w:r>
+        <w:rPr>
+          <w:rFonts w:ascii="Courier New" w:hAnsi="Courier New" w:cs="Courier New"/>
+          <w:sz w:val="20"/>
+          <w:lang w:val="en-US"/>
+        </w:rPr>
+        <w:t xml:space="preserve">      </w:t>
+      </w:r>
+      <w:proofErr w:type="spellStart"/>
+      <w:r>
+        <w:rPr>
+          <w:rFonts w:ascii="Courier New" w:hAnsi="Courier New" w:cs="Courier New"/>
+          <w:sz w:val="20"/>
+        </w:rPr>
+        <w:t>env</w:t>
+      </w:r>
+      <w:proofErr w:type="spellEnd"/>
+      <w:r>
+        <w:rPr>
+          <w:rFonts w:ascii="Courier New" w:hAnsi="Courier New" w:cs="Courier New"/>
+          <w:sz w:val="20"/>
+        </w:rPr>
+        <w:t>-&gt;</w:t>
+      </w:r>
+      <w:proofErr w:type="spellStart"/>
+      <w:proofErr w:type="gramStart"/>
+      <w:r>
+        <w:rPr>
+          <w:rFonts w:ascii="Courier New" w:hAnsi="Courier New" w:cs="Courier New"/>
+          <w:sz w:val="20"/>
+        </w:rPr>
+        <w:t>Call</w:t>
+      </w:r>
+      <w:r>
+        <w:rPr>
+          <w:rFonts w:ascii="Courier New" w:hAnsi="Courier New" w:cs="Courier New"/>
+          <w:sz w:val="20"/>
+        </w:rPr>
+        <w:t>Int</w:t>
+      </w:r>
+      <w:r>
+        <w:rPr>
+          <w:rFonts w:ascii="Courier New" w:hAnsi="Courier New" w:cs="Courier New"/>
+          <w:sz w:val="20"/>
+        </w:rPr>
+        <w:t>Method</w:t>
+      </w:r>
+      <w:proofErr w:type="spellEnd"/>
+      <w:r>
+        <w:rPr>
+          <w:rFonts w:ascii="Courier New" w:hAnsi="Courier New" w:cs="Courier New"/>
+          <w:sz w:val="20"/>
+        </w:rPr>
+        <w:t>(</w:t>
+      </w:r>
+      <w:proofErr w:type="spellStart"/>
+      <w:proofErr w:type="gramEnd"/>
+      <w:r>
+        <w:rPr>
+          <w:rFonts w:ascii="Courier New" w:hAnsi="Courier New" w:cs="Courier New"/>
+          <w:sz w:val="20"/>
+          <w:lang w:val="en-US"/>
+        </w:rPr>
+        <w:t>myClassObject</w:t>
+      </w:r>
+      <w:proofErr w:type="spellEnd"/>
+      <w:r>
+        <w:rPr>
+          <w:rFonts w:ascii="Courier New" w:hAnsi="Courier New" w:cs="Courier New"/>
+          <w:sz w:val="20"/>
+        </w:rPr>
+        <w:t xml:space="preserve">, </w:t>
+      </w:r>
+      <w:proofErr w:type="spellStart"/>
+      <w:r>
+        <w:rPr>
+          <w:rFonts w:ascii="Courier New" w:hAnsi="Courier New" w:cs="Courier New"/>
+          <w:sz w:val="20"/>
+        </w:rPr>
+        <w:t>method</w:t>
+      </w:r>
+      <w:proofErr w:type="spellEnd"/>
+      <w:r>
+        <w:rPr>
+          <w:rFonts w:ascii="Courier New" w:hAnsi="Courier New" w:cs="Courier New"/>
+          <w:sz w:val="20"/>
+        </w:rPr>
+        <w:t>, 5);</w:t>
+      </w:r>
+    </w:p>
+    <w:p>
+      <w:pPr>
+        <w:pStyle w:val="Sansinterligne"/>
+        <w:rPr>
+          <w:rFonts w:ascii="Courier New" w:hAnsi="Courier New" w:cs="Courier New"/>
+          <w:sz w:val="20"/>
+        </w:rPr>
+      </w:pPr>
+      <w:r>
+        <w:rPr>
+          <w:rFonts w:ascii="Courier New" w:hAnsi="Courier New" w:cs="Courier New"/>
+          <w:sz w:val="20"/>
+        </w:rPr>
+        <w:t xml:space="preserve">    }</w:t>
+      </w:r>
+    </w:p>
+    <w:p>
+      <w:pPr>
+        <w:pStyle w:val="Sansinterligne"/>
+        <w:rPr>
+          <w:rFonts w:ascii="Courier New" w:hAnsi="Courier New" w:cs="Courier New"/>
+          <w:sz w:val="20"/>
+        </w:rPr>
+      </w:pPr>
+      <w:r>
+        <w:rPr>
+          <w:rFonts w:ascii="Courier New" w:hAnsi="Courier New" w:cs="Courier New"/>
+          <w:sz w:val="20"/>
+        </w:rPr>
+        <w:t xml:space="preserve">  }</w:t>
+      </w:r>
+    </w:p>
+    <w:p>
+      <w:pPr>
+        <w:pStyle w:val="Sansinterligne"/>
+        <w:rPr>
+          <w:rFonts w:ascii="Courier New" w:hAnsi="Courier New" w:cs="Courier New"/>
+          <w:sz w:val="20"/>
+        </w:rPr>
+      </w:pPr>
+      <w:r>
+        <w:rPr>
+          <w:rFonts w:ascii="Courier New" w:hAnsi="Courier New" w:cs="Courier New"/>
+          <w:sz w:val="20"/>
+        </w:rPr>
+        <w:t>}</w:t>
+      </w:r>
+    </w:p>
+    <w:p>
+      <w:pPr>
+        <w:pStyle w:val="Sansinterligne"/>
+        <w:rPr>
+          <w:rFonts w:ascii="Courier New" w:hAnsi="Courier New" w:cs="Courier New"/>
+          <w:sz w:val="20"/>
+        </w:rPr>
+      </w:pPr>
+    </w:p>
+    <w:p>
+      <w:pPr>
+        <w:rPr>
+          <w:lang w:val="en-US"/>
+        </w:rPr>
+      </w:pPr>
+      <w:r>
+        <w:rPr>
+          <w:lang w:val="en-US"/>
+        </w:rPr>
+        <w:t xml:space="preserve">Java, </w:t>
+      </w:r>
+      <w:r>
+        <w:rPr>
+          <w:lang w:val="en-US"/>
+        </w:rPr>
+        <w:t>myJavaClass</w:t>
+      </w:r>
+      <w:r>
+        <w:rPr>
+          <w:lang w:val="en-US"/>
+        </w:rPr>
+        <w:t>.java</w:t>
+      </w:r>
+    </w:p>
+    <w:p>
+      <w:pPr>
+        <w:pStyle w:val="Sansinterligne"/>
+        <w:rPr>
+          <w:rFonts w:ascii="Courier New" w:hAnsi="Courier New" w:cs="Courier New"/>
+          <w:sz w:val="20"/>
+          <w:lang w:val="en-US"/>
+        </w:rPr>
+      </w:pPr>
+      <w:proofErr w:type="spellStart"/>
+      <w:proofErr w:type="gramStart"/>
+      <w:r>
+        <w:rPr>
+          <w:rFonts w:ascii="Courier New" w:hAnsi="Courier New" w:cs="Courier New"/>
+          <w:sz w:val="20"/>
+          <w:lang w:val="en-US"/>
+        </w:rPr>
+        <w:t>int</w:t>
+      </w:r>
+      <w:proofErr w:type="spellEnd"/>
+      <w:proofErr w:type="gramEnd"/>
+      <w:r>
+        <w:rPr>
+          <w:rFonts w:ascii="Courier New" w:hAnsi="Courier New" w:cs="Courier New"/>
+          <w:sz w:val="20"/>
+          <w:lang w:val="en-US"/>
+        </w:rPr>
+        <w:t xml:space="preserve"> </w:t>
+      </w:r>
+      <w:proofErr w:type="spellStart"/>
+      <w:r>
+        <w:rPr>
+          <w:rFonts w:ascii="Courier New" w:hAnsi="Courier New" w:cs="Courier New"/>
+          <w:sz w:val="20"/>
+          <w:lang w:val="en-US"/>
+        </w:rPr>
+        <w:t>yourMethod</w:t>
+      </w:r>
+      <w:proofErr w:type="spellEnd"/>
+      <w:r>
+        <w:rPr>
+          <w:rFonts w:ascii="Courier New" w:hAnsi="Courier New" w:cs="Courier New"/>
+          <w:sz w:val="20"/>
+          <w:lang w:val="en-US"/>
+        </w:rPr>
+        <w:t xml:space="preserve"> (</w:t>
+      </w:r>
+      <w:proofErr w:type="spellStart"/>
+      <w:r>
+        <w:rPr>
+          <w:rFonts w:ascii="Courier New" w:hAnsi="Courier New" w:cs="Courier New"/>
+          <w:sz w:val="20"/>
+          <w:lang w:val="en-US"/>
+        </w:rPr>
+        <w:t>int</w:t>
+      </w:r>
+      <w:proofErr w:type="spellEnd"/>
+      <w:r>
+        <w:rPr>
+          <w:rFonts w:ascii="Courier New" w:hAnsi="Courier New" w:cs="Courier New"/>
+          <w:sz w:val="20"/>
+          <w:lang w:val="en-US"/>
+        </w:rPr>
+        <w:t xml:space="preserve"> </w:t>
+      </w:r>
+      <w:proofErr w:type="spellStart"/>
+      <w:r>
+        <w:rPr>
+          <w:rFonts w:ascii="Courier New" w:hAnsi="Courier New" w:cs="Courier New"/>
+          <w:sz w:val="20"/>
+          <w:lang w:val="en-US"/>
+        </w:rPr>
+        <w:t>someNumber</w:t>
       </w:r>
       <w:proofErr w:type="spellEnd"/>
       <w:r>
@@ -980,43 +6286,34 @@
           <w:sz w:val="20"/>
           <w:lang w:val="en-US"/>
         </w:rPr>
-        <w:t xml:space="preserve">    </w:t>
-      </w:r>
-      <w:proofErr w:type="gramStart"/>
-      <w:r>
-        <w:rPr>
-          <w:rFonts w:ascii="Courier New" w:hAnsi="Courier New" w:cs="Courier New"/>
-          <w:sz w:val="20"/>
-          <w:lang w:val="en-US"/>
-        </w:rPr>
-        <w:t>LOGE(</w:t>
-      </w:r>
-      <w:proofErr w:type="gramEnd"/>
-      <w:r>
-        <w:rPr>
-          <w:rFonts w:ascii="Courier New" w:hAnsi="Courier New" w:cs="Courier New"/>
-          <w:sz w:val="20"/>
-          <w:lang w:val="en-US"/>
-        </w:rPr>
-        <w:t>"</w:t>
-      </w:r>
-      <w:r>
-        <w:rPr>
-          <w:rFonts w:ascii="Courier New" w:hAnsi="Courier New" w:cs="Courier New"/>
-          <w:i/>
-          <w:sz w:val="20"/>
-          <w:lang w:val="en-US"/>
-        </w:rPr>
-        <w:t>Constructor not found</w:t>
-      </w:r>
-      <w:r>
-        <w:rPr>
-          <w:rFonts w:ascii="Courier New" w:hAnsi="Courier New" w:cs="Courier New"/>
-          <w:sz w:val="20"/>
-          <w:lang w:val="en-US"/>
-        </w:rPr>
-        <w:t>");</w:t>
-      </w:r>
+        <w:t xml:space="preserve">        </w:t>
+      </w:r>
+      <w:r>
+        <w:rPr>
+          <w:rFonts w:ascii="Courier New" w:hAnsi="Courier New" w:cs="Courier New"/>
+          <w:sz w:val="20"/>
+          <w:lang w:val="en-US"/>
+        </w:rPr>
+        <w:t>//Your function</w:t>
+      </w:r>
+      <w:r>
+        <w:rPr>
+          <w:rFonts w:ascii="Courier New" w:hAnsi="Courier New" w:cs="Courier New"/>
+          <w:sz w:val="20"/>
+          <w:lang w:val="en-US"/>
+        </w:rPr>
+        <w:t xml:space="preserve"> returning an </w:t>
+      </w:r>
+      <w:proofErr w:type="spellStart"/>
+      <w:r>
+        <w:rPr>
+          <w:rFonts w:ascii="Courier New" w:hAnsi="Courier New" w:cs="Courier New"/>
+          <w:sz w:val="20"/>
+          <w:lang w:val="en-US"/>
+        </w:rPr>
+        <w:t>int</w:t>
+      </w:r>
+      <w:proofErr w:type="spellEnd"/>
     </w:p>
     <w:p>
       <w:pPr>
@@ -1033,621 +6330,7 @@
           <w:sz w:val="20"/>
           <w:lang w:val="en-US"/>
         </w:rPr>
-        <w:t xml:space="preserve">  }</w:t>
-      </w:r>
-    </w:p>
-    <w:p>
-      <w:pPr>
-        <w:pStyle w:val="Sansinterligne"/>
-        <w:rPr>
-          <w:rFonts w:ascii="Courier New" w:hAnsi="Courier New" w:cs="Courier New"/>
-          <w:sz w:val="20"/>
-          <w:lang w:val="en-US"/>
-        </w:rPr>
-      </w:pPr>
-      <w:r>
-        <w:rPr>
-          <w:rFonts w:ascii="Courier New" w:hAnsi="Courier New" w:cs="Courier New"/>
-          <w:sz w:val="20"/>
-          <w:lang w:val="en-US"/>
-        </w:rPr>
-        <w:t xml:space="preserve">  else {</w:t>
-      </w:r>
-    </w:p>
-    <w:p>
-      <w:pPr>
-        <w:pStyle w:val="Sansinterligne"/>
-        <w:rPr>
-          <w:rFonts w:ascii="Courier New" w:hAnsi="Courier New" w:cs="Courier New"/>
-          <w:sz w:val="20"/>
-          <w:lang w:val="en-US"/>
-        </w:rPr>
-      </w:pPr>
-    </w:p>
-    <w:p>
-      <w:pPr>
-        <w:pStyle w:val="Sansinterligne"/>
-        <w:rPr>
-          <w:rFonts w:ascii="Courier New" w:hAnsi="Courier New" w:cs="Courier New"/>
-          <w:b/>
-          <w:sz w:val="20"/>
-          <w:lang w:val="en-US"/>
-        </w:rPr>
-      </w:pPr>
-      <w:r>
-        <w:rPr>
-          <w:rFonts w:ascii="Courier New" w:hAnsi="Courier New" w:cs="Courier New"/>
-          <w:sz w:val="20"/>
-          <w:lang w:val="en-US"/>
-        </w:rPr>
-        <w:t xml:space="preserve">    </w:t>
-      </w:r>
-      <w:r>
-        <w:rPr>
-          <w:rFonts w:ascii="Courier New" w:hAnsi="Courier New" w:cs="Courier New"/>
-          <w:b/>
-          <w:sz w:val="20"/>
-          <w:lang w:val="en-US"/>
-        </w:rPr>
-        <w:t>// Create an instance of the class</w:t>
-      </w:r>
-    </w:p>
-    <w:p>
-      <w:pPr>
-        <w:pStyle w:val="Sansinterligne"/>
-        <w:rPr>
-          <w:rFonts w:ascii="Courier New" w:hAnsi="Courier New" w:cs="Courier New"/>
-          <w:sz w:val="20"/>
-          <w:lang w:val="en-US"/>
-        </w:rPr>
-      </w:pPr>
-      <w:r>
-        <w:rPr>
-          <w:rFonts w:ascii="Courier New" w:hAnsi="Courier New" w:cs="Courier New"/>
-          <w:sz w:val="20"/>
-          <w:lang w:val="en-US"/>
-        </w:rPr>
-        <w:t xml:space="preserve">    </w:t>
-      </w:r>
-      <w:proofErr w:type="spellStart"/>
-      <w:r>
-        <w:rPr>
-          <w:rFonts w:ascii="Courier New" w:hAnsi="Courier New" w:cs="Courier New"/>
-          <w:sz w:val="20"/>
-          <w:lang w:val="en-US"/>
-        </w:rPr>
-        <w:t>jobject</w:t>
-      </w:r>
-      <w:proofErr w:type="spellEnd"/>
-      <w:r>
-        <w:rPr>
-          <w:rFonts w:ascii="Courier New" w:hAnsi="Courier New" w:cs="Courier New"/>
-          <w:sz w:val="20"/>
-          <w:lang w:val="en-US"/>
-        </w:rPr>
-        <w:t xml:space="preserve"> object = </w:t>
-      </w:r>
-      <w:proofErr w:type="spellStart"/>
-      <w:r>
-        <w:rPr>
-          <w:rFonts w:ascii="Courier New" w:hAnsi="Courier New" w:cs="Courier New"/>
-          <w:sz w:val="20"/>
-          <w:lang w:val="en-US"/>
-        </w:rPr>
-        <w:t>env</w:t>
-      </w:r>
-      <w:proofErr w:type="spellEnd"/>
-      <w:r>
-        <w:rPr>
-          <w:rFonts w:ascii="Courier New" w:hAnsi="Courier New" w:cs="Courier New"/>
-          <w:sz w:val="20"/>
-          <w:lang w:val="en-US"/>
-        </w:rPr>
-        <w:t>-&gt;</w:t>
-      </w:r>
-      <w:proofErr w:type="spellStart"/>
-      <w:proofErr w:type="gramStart"/>
-      <w:r>
-        <w:rPr>
-          <w:rFonts w:ascii="Courier New" w:hAnsi="Courier New" w:cs="Courier New"/>
-          <w:sz w:val="20"/>
-          <w:lang w:val="en-US"/>
-        </w:rPr>
-        <w:t>NewObject</w:t>
-      </w:r>
-      <w:proofErr w:type="spellEnd"/>
-      <w:r>
-        <w:rPr>
-          <w:rFonts w:ascii="Courier New" w:hAnsi="Courier New" w:cs="Courier New"/>
-          <w:sz w:val="20"/>
-          <w:lang w:val="en-US"/>
-        </w:rPr>
-        <w:t>(</w:t>
-      </w:r>
-      <w:proofErr w:type="spellStart"/>
-      <w:proofErr w:type="gramEnd"/>
-      <w:r>
-        <w:rPr>
-          <w:rFonts w:ascii="Courier New" w:hAnsi="Courier New" w:cs="Courier New"/>
-          <w:sz w:val="20"/>
-          <w:lang w:val="en-US"/>
-        </w:rPr>
-        <w:t>cls</w:t>
-      </w:r>
-      <w:proofErr w:type="spellEnd"/>
-      <w:r>
-        <w:rPr>
-          <w:rFonts w:ascii="Courier New" w:hAnsi="Courier New" w:cs="Courier New"/>
-          <w:sz w:val="20"/>
-          <w:lang w:val="en-US"/>
-        </w:rPr>
-        <w:t>, constructor);</w:t>
-      </w:r>
-    </w:p>
-    <w:p>
-      <w:pPr>
-        <w:pStyle w:val="Sansinterligne"/>
-        <w:rPr>
-          <w:rFonts w:ascii="Courier New" w:hAnsi="Courier New" w:cs="Courier New"/>
-          <w:sz w:val="20"/>
-          <w:lang w:val="en-US"/>
-        </w:rPr>
-      </w:pPr>
-    </w:p>
-    <w:p>
-      <w:pPr>
-        <w:pStyle w:val="Sansinterligne"/>
-        <w:rPr>
-          <w:rFonts w:ascii="Courier New" w:hAnsi="Courier New" w:cs="Courier New"/>
-          <w:b/>
-          <w:sz w:val="20"/>
-          <w:lang w:val="en-US"/>
-        </w:rPr>
-      </w:pPr>
-      <w:r>
-        <w:rPr>
-          <w:rFonts w:ascii="Courier New" w:hAnsi="Courier New" w:cs="Courier New"/>
-          <w:b/>
-          <w:sz w:val="20"/>
-          <w:lang w:val="en-US"/>
-        </w:rPr>
-        <w:t xml:space="preserve">    // Access the method </w:t>
-      </w:r>
-      <w:proofErr w:type="spellStart"/>
-      <w:r>
-        <w:rPr>
-          <w:rFonts w:ascii="Courier New" w:hAnsi="Courier New" w:cs="Courier New"/>
-          <w:b/>
-          <w:sz w:val="20"/>
-          <w:lang w:val="en-US"/>
-        </w:rPr>
-        <w:t>yourMethod</w:t>
-      </w:r>
-      <w:proofErr w:type="spellEnd"/>
-    </w:p>
-    <w:p>
-      <w:pPr>
-        <w:pStyle w:val="Sansinterligne"/>
-        <w:rPr>
-          <w:rFonts w:ascii="Courier New" w:hAnsi="Courier New" w:cs="Courier New"/>
-          <w:b/>
-          <w:sz w:val="20"/>
-          <w:lang w:val="en-US"/>
-        </w:rPr>
-      </w:pPr>
-      <w:r>
-        <w:rPr>
-          <w:rFonts w:ascii="Courier New" w:hAnsi="Courier New" w:cs="Courier New"/>
-          <w:b/>
-          <w:sz w:val="20"/>
-          <w:lang w:val="en-US"/>
-        </w:rPr>
-        <w:t xml:space="preserve">    // Here, (I)I means 1 parameter of type Integer, return Integer)</w:t>
-      </w:r>
-    </w:p>
-    <w:p>
-      <w:pPr>
-        <w:pStyle w:val="Sansinterligne"/>
-        <w:rPr>
-          <w:rFonts w:ascii="Courier New" w:hAnsi="Courier New" w:cs="Courier New"/>
-          <w:sz w:val="20"/>
-          <w:lang w:val="en-US"/>
-        </w:rPr>
-      </w:pPr>
-      <w:r>
-        <w:rPr>
-          <w:rFonts w:ascii="Courier New" w:hAnsi="Courier New" w:cs="Courier New"/>
-          <w:sz w:val="20"/>
-          <w:lang w:val="en-US"/>
-        </w:rPr>
-        <w:t xml:space="preserve">    </w:t>
-      </w:r>
-      <w:proofErr w:type="spellStart"/>
-      <w:r>
-        <w:rPr>
-          <w:rFonts w:ascii="Courier New" w:hAnsi="Courier New" w:cs="Courier New"/>
-          <w:sz w:val="20"/>
-          <w:lang w:val="en-US"/>
-        </w:rPr>
-        <w:t>jmethodID</w:t>
-      </w:r>
-      <w:proofErr w:type="spellEnd"/>
-      <w:r>
-        <w:rPr>
-          <w:rFonts w:ascii="Courier New" w:hAnsi="Courier New" w:cs="Courier New"/>
-          <w:sz w:val="20"/>
-          <w:lang w:val="en-US"/>
-        </w:rPr>
-        <w:t xml:space="preserve"> method = </w:t>
-      </w:r>
-      <w:proofErr w:type="spellStart"/>
-      <w:r>
-        <w:rPr>
-          <w:rFonts w:ascii="Courier New" w:hAnsi="Courier New" w:cs="Courier New"/>
-          <w:sz w:val="20"/>
-          <w:lang w:val="en-US"/>
-        </w:rPr>
-        <w:t>env</w:t>
-      </w:r>
-      <w:proofErr w:type="spellEnd"/>
-      <w:r>
-        <w:rPr>
-          <w:rFonts w:ascii="Courier New" w:hAnsi="Courier New" w:cs="Courier New"/>
-          <w:sz w:val="20"/>
-          <w:lang w:val="en-US"/>
-        </w:rPr>
-        <w:t>-&gt;</w:t>
-      </w:r>
-      <w:proofErr w:type="spellStart"/>
-      <w:proofErr w:type="gramStart"/>
-      <w:r>
-        <w:rPr>
-          <w:rFonts w:ascii="Courier New" w:hAnsi="Courier New" w:cs="Courier New"/>
-          <w:sz w:val="20"/>
-          <w:lang w:val="en-US"/>
-        </w:rPr>
-        <w:t>GetMethodID</w:t>
-      </w:r>
-      <w:proofErr w:type="spellEnd"/>
-      <w:r>
-        <w:rPr>
-          <w:rFonts w:ascii="Courier New" w:hAnsi="Courier New" w:cs="Courier New"/>
-          <w:sz w:val="20"/>
-          <w:lang w:val="en-US"/>
-        </w:rPr>
-        <w:t>(</w:t>
-      </w:r>
-      <w:proofErr w:type="spellStart"/>
-      <w:proofErr w:type="gramEnd"/>
-      <w:r>
-        <w:rPr>
-          <w:rFonts w:ascii="Courier New" w:hAnsi="Courier New" w:cs="Courier New"/>
-          <w:sz w:val="20"/>
-          <w:lang w:val="en-US"/>
-        </w:rPr>
-        <w:t>cls</w:t>
-      </w:r>
-      <w:proofErr w:type="spellEnd"/>
-      <w:r>
-        <w:rPr>
-          <w:rFonts w:ascii="Courier New" w:hAnsi="Courier New" w:cs="Courier New"/>
-          <w:sz w:val="20"/>
-          <w:lang w:val="en-US"/>
-        </w:rPr>
-        <w:t>, "</w:t>
-      </w:r>
-      <w:proofErr w:type="spellStart"/>
-      <w:r>
-        <w:rPr>
-          <w:rFonts w:ascii="Courier New" w:hAnsi="Courier New" w:cs="Courier New"/>
-          <w:i/>
-          <w:sz w:val="20"/>
-          <w:lang w:val="en-US"/>
-        </w:rPr>
-        <w:t>yourMethod</w:t>
-      </w:r>
-      <w:proofErr w:type="spellEnd"/>
-      <w:r>
-        <w:rPr>
-          <w:rFonts w:ascii="Courier New" w:hAnsi="Courier New" w:cs="Courier New"/>
-          <w:sz w:val="20"/>
-          <w:lang w:val="en-US"/>
-        </w:rPr>
-        <w:t>", "(I)I");</w:t>
-      </w:r>
-    </w:p>
-    <w:p>
-      <w:pPr>
-        <w:pStyle w:val="Sansinterligne"/>
-        <w:rPr>
-          <w:rFonts w:ascii="Courier New" w:hAnsi="Courier New" w:cs="Courier New"/>
-          <w:sz w:val="20"/>
-          <w:lang w:val="en-US"/>
-        </w:rPr>
-      </w:pPr>
-    </w:p>
-    <w:p>
-      <w:pPr>
-        <w:pStyle w:val="Sansinterligne"/>
-        <w:rPr>
-          <w:rFonts w:ascii="Courier New" w:hAnsi="Courier New" w:cs="Courier New"/>
-          <w:sz w:val="20"/>
-          <w:lang w:val="en-US"/>
-        </w:rPr>
-      </w:pPr>
-      <w:r>
-        <w:rPr>
-          <w:rFonts w:ascii="Courier New" w:hAnsi="Courier New" w:cs="Courier New"/>
-          <w:sz w:val="20"/>
-          <w:lang w:val="en-US"/>
-        </w:rPr>
-        <w:t xml:space="preserve">    if (method == </w:t>
-      </w:r>
-      <w:proofErr w:type="spellStart"/>
-      <w:r>
-        <w:rPr>
-          <w:rFonts w:ascii="Courier New" w:hAnsi="Courier New" w:cs="Courier New"/>
-          <w:sz w:val="20"/>
-          <w:lang w:val="en-US"/>
-        </w:rPr>
-        <w:t>nullptr</w:t>
-      </w:r>
-      <w:proofErr w:type="spellEnd"/>
-      <w:r>
-        <w:rPr>
-          <w:rFonts w:ascii="Courier New" w:hAnsi="Courier New" w:cs="Courier New"/>
-          <w:sz w:val="20"/>
-          <w:lang w:val="en-US"/>
-        </w:rPr>
-        <w:t>) {</w:t>
-      </w:r>
-    </w:p>
-    <w:p>
-      <w:pPr>
-        <w:pStyle w:val="Sansinterligne"/>
-        <w:rPr>
-          <w:rFonts w:ascii="Courier New" w:hAnsi="Courier New" w:cs="Courier New"/>
-          <w:sz w:val="20"/>
-          <w:lang w:val="en-US"/>
-        </w:rPr>
-      </w:pPr>
-      <w:r>
-        <w:rPr>
-          <w:rFonts w:ascii="Courier New" w:hAnsi="Courier New" w:cs="Courier New"/>
-          <w:sz w:val="20"/>
-          <w:lang w:val="en-US"/>
-        </w:rPr>
-        <w:t xml:space="preserve">      </w:t>
-      </w:r>
-      <w:proofErr w:type="gramStart"/>
-      <w:r>
-        <w:rPr>
-          <w:rFonts w:ascii="Courier New" w:hAnsi="Courier New" w:cs="Courier New"/>
-          <w:sz w:val="20"/>
-          <w:lang w:val="en-US"/>
-        </w:rPr>
-        <w:t>LOGE(</w:t>
-      </w:r>
-      <w:proofErr w:type="gramEnd"/>
-      <w:r>
-        <w:rPr>
-          <w:rFonts w:ascii="Courier New" w:hAnsi="Courier New" w:cs="Courier New"/>
-          <w:sz w:val="20"/>
-          <w:lang w:val="en-US"/>
-        </w:rPr>
-        <w:t>"</w:t>
-      </w:r>
-      <w:r>
-        <w:rPr>
-          <w:rFonts w:ascii="Courier New" w:hAnsi="Courier New" w:cs="Courier New"/>
-          <w:i/>
-          <w:sz w:val="20"/>
-          <w:lang w:val="en-US"/>
-        </w:rPr>
-        <w:t>Method not found</w:t>
-      </w:r>
-      <w:r>
-        <w:rPr>
-          <w:rFonts w:ascii="Courier New" w:hAnsi="Courier New" w:cs="Courier New"/>
-          <w:sz w:val="20"/>
-          <w:lang w:val="en-US"/>
-        </w:rPr>
-        <w:t>");</w:t>
-      </w:r>
-    </w:p>
-    <w:p>
-      <w:pPr>
-        <w:pStyle w:val="Sansinterligne"/>
-        <w:rPr>
-          <w:rFonts w:ascii="Courier New" w:hAnsi="Courier New" w:cs="Courier New"/>
-          <w:sz w:val="20"/>
-          <w:lang w:val="en-US"/>
-        </w:rPr>
-      </w:pPr>
-      <w:r>
-        <w:rPr>
-          <w:rFonts w:ascii="Courier New" w:hAnsi="Courier New" w:cs="Courier New"/>
-          <w:sz w:val="20"/>
-          <w:lang w:val="en-US"/>
-        </w:rPr>
         <w:t xml:space="preserve">    }</w:t>
-      </w:r>
-    </w:p>
-    <w:p>
-      <w:pPr>
-        <w:pStyle w:val="Sansinterligne"/>
-        <w:rPr>
-          <w:rFonts w:ascii="Courier New" w:hAnsi="Courier New" w:cs="Courier New"/>
-          <w:sz w:val="20"/>
-          <w:lang w:val="en-US"/>
-        </w:rPr>
-      </w:pPr>
-      <w:r>
-        <w:rPr>
-          <w:rFonts w:ascii="Courier New" w:hAnsi="Courier New" w:cs="Courier New"/>
-          <w:sz w:val="20"/>
-          <w:lang w:val="en-US"/>
-        </w:rPr>
-        <w:t xml:space="preserve">    else {</w:t>
-      </w:r>
-    </w:p>
-    <w:p>
-      <w:pPr>
-        <w:pStyle w:val="Sansinterligne"/>
-        <w:rPr>
-          <w:rFonts w:ascii="Courier New" w:hAnsi="Courier New" w:cs="Courier New"/>
-          <w:b/>
-          <w:sz w:val="20"/>
-          <w:lang w:val="en-US"/>
-        </w:rPr>
-      </w:pPr>
-      <w:r>
-        <w:rPr>
-          <w:rFonts w:ascii="Courier New" w:hAnsi="Courier New" w:cs="Courier New"/>
-          <w:sz w:val="20"/>
-          <w:lang w:val="en-US"/>
-        </w:rPr>
-        <w:t xml:space="preserve">      </w:t>
-      </w:r>
-      <w:r>
-        <w:rPr>
-          <w:rFonts w:ascii="Courier New" w:hAnsi="Courier New" w:cs="Courier New"/>
-          <w:b/>
-          <w:sz w:val="20"/>
-          <w:lang w:val="en-US"/>
-        </w:rPr>
-        <w:t>// Call the method with the needed arguments</w:t>
-      </w:r>
-    </w:p>
-    <w:p>
-      <w:pPr>
-        <w:pStyle w:val="Sansinterligne"/>
-        <w:rPr>
-          <w:rFonts w:ascii="Courier New" w:hAnsi="Courier New" w:cs="Courier New"/>
-          <w:sz w:val="20"/>
-        </w:rPr>
-      </w:pPr>
-      <w:r>
-        <w:rPr>
-          <w:rFonts w:ascii="Courier New" w:hAnsi="Courier New" w:cs="Courier New"/>
-          <w:sz w:val="20"/>
-          <w:lang w:val="en-US"/>
-        </w:rPr>
-        <w:t xml:space="preserve">      </w:t>
-      </w:r>
-      <w:proofErr w:type="spellStart"/>
-      <w:proofErr w:type="gramStart"/>
-      <w:r>
-        <w:rPr>
-          <w:rFonts w:ascii="Courier New" w:hAnsi="Courier New" w:cs="Courier New"/>
-          <w:sz w:val="20"/>
-        </w:rPr>
-        <w:t>env</w:t>
-      </w:r>
-      <w:proofErr w:type="spellEnd"/>
-      <w:proofErr w:type="gramEnd"/>
-      <w:r>
-        <w:rPr>
-          <w:rFonts w:ascii="Courier New" w:hAnsi="Courier New" w:cs="Courier New"/>
-          <w:sz w:val="20"/>
-        </w:rPr>
-        <w:t>-&gt;</w:t>
-      </w:r>
-      <w:proofErr w:type="spellStart"/>
-      <w:r>
-        <w:rPr>
-          <w:rFonts w:ascii="Courier New" w:hAnsi="Courier New" w:cs="Courier New"/>
-          <w:sz w:val="20"/>
-        </w:rPr>
-        <w:t>CallVoidMethod</w:t>
-      </w:r>
-      <w:proofErr w:type="spellEnd"/>
-      <w:r>
-        <w:rPr>
-          <w:rFonts w:ascii="Courier New" w:hAnsi="Courier New" w:cs="Courier New"/>
-          <w:sz w:val="20"/>
-        </w:rPr>
-        <w:t>(</w:t>
-      </w:r>
-      <w:proofErr w:type="spellStart"/>
-      <w:r>
-        <w:rPr>
-          <w:rFonts w:ascii="Courier New" w:hAnsi="Courier New" w:cs="Courier New"/>
-          <w:sz w:val="20"/>
-        </w:rPr>
-        <w:t>object</w:t>
-      </w:r>
-      <w:proofErr w:type="spellEnd"/>
-      <w:r>
-        <w:rPr>
-          <w:rFonts w:ascii="Courier New" w:hAnsi="Courier New" w:cs="Courier New"/>
-          <w:sz w:val="20"/>
-        </w:rPr>
-        <w:t xml:space="preserve">, </w:t>
-      </w:r>
-      <w:proofErr w:type="spellStart"/>
-      <w:r>
-        <w:rPr>
-          <w:rFonts w:ascii="Courier New" w:hAnsi="Courier New" w:cs="Courier New"/>
-          <w:sz w:val="20"/>
-        </w:rPr>
-        <w:t>method</w:t>
-      </w:r>
-      <w:proofErr w:type="spellEnd"/>
-      <w:r>
-        <w:rPr>
-          <w:rFonts w:ascii="Courier New" w:hAnsi="Courier New" w:cs="Courier New"/>
-          <w:sz w:val="20"/>
-        </w:rPr>
-        <w:t>, 5);</w:t>
-      </w:r>
-    </w:p>
-    <w:p>
-      <w:pPr>
-        <w:pStyle w:val="Sansinterligne"/>
-        <w:rPr>
-          <w:rFonts w:ascii="Courier New" w:hAnsi="Courier New" w:cs="Courier New"/>
-          <w:sz w:val="20"/>
-        </w:rPr>
-      </w:pPr>
-      <w:r>
-        <w:rPr>
-          <w:rFonts w:ascii="Courier New" w:hAnsi="Courier New" w:cs="Courier New"/>
-          <w:sz w:val="20"/>
-        </w:rPr>
-        <w:t xml:space="preserve">    }</w:t>
-      </w:r>
-    </w:p>
-    <w:p>
-      <w:pPr>
-        <w:pStyle w:val="Sansinterligne"/>
-        <w:rPr>
-          <w:rFonts w:ascii="Courier New" w:hAnsi="Courier New" w:cs="Courier New"/>
-          <w:sz w:val="20"/>
-        </w:rPr>
-      </w:pPr>
-      <w:r>
-        <w:rPr>
-          <w:rFonts w:ascii="Courier New" w:hAnsi="Courier New" w:cs="Courier New"/>
-          <w:sz w:val="20"/>
-        </w:rPr>
-        <w:t xml:space="preserve">  }</w:t>
-      </w:r>
-    </w:p>
-    <w:p>
-      <w:pPr>
-        <w:pStyle w:val="Sansinterligne"/>
-        <w:rPr>
-          <w:rFonts w:ascii="Courier New" w:hAnsi="Courier New" w:cs="Courier New"/>
-          <w:sz w:val="20"/>
-        </w:rPr>
-      </w:pPr>
-      <w:r>
-        <w:rPr>
-          <w:rFonts w:ascii="Courier New" w:hAnsi="Courier New" w:cs="Courier New"/>
-          <w:sz w:val="20"/>
-        </w:rPr>
-        <w:t>}</w:t>
       </w:r>
     </w:p>
     <w:p>
@@ -1658,6 +6341,7 @@
           <w:bCs/>
           <w:i/>
           <w:sz w:val="20"/>
+          <w:lang w:val="en-US"/>
         </w:rPr>
       </w:pPr>
     </w:p>
@@ -1765,7 +6449,6 @@
         <w:t xml:space="preserve">* </w:t>
       </w:r>
       <w:proofErr w:type="spellStart"/>
-      <w:proofErr w:type="gramStart"/>
       <w:r>
         <w:rPr>
           <w:rFonts w:ascii="Courier New" w:hAnsi="Courier New" w:cs="Courier New"/>
@@ -1781,7 +6464,6 @@
         </w:rPr>
         <w:t>;</w:t>
       </w:r>
-      <w:proofErr w:type="gramEnd"/>
     </w:p>
     <w:p>
       <w:pPr>
@@ -1793,38 +6475,45 @@
         </w:rPr>
       </w:pPr>
       <w:proofErr w:type="spellStart"/>
+      <w:r>
+        <w:rPr>
+          <w:rFonts w:ascii="Courier New" w:hAnsi="Courier New" w:cs="Courier New"/>
+          <w:sz w:val="20"/>
+        </w:rPr>
+        <w:t>env</w:t>
+      </w:r>
+      <w:proofErr w:type="spellEnd"/>
+      <w:r>
+        <w:rPr>
+          <w:rFonts w:ascii="Courier New" w:hAnsi="Courier New" w:cs="Courier New"/>
+          <w:sz w:val="20"/>
+        </w:rPr>
+        <w:t>-&gt;</w:t>
+      </w:r>
+      <w:proofErr w:type="spellStart"/>
       <w:proofErr w:type="gramStart"/>
       <w:r>
         <w:rPr>
           <w:rFonts w:ascii="Courier New" w:hAnsi="Courier New" w:cs="Courier New"/>
           <w:sz w:val="20"/>
         </w:rPr>
-        <w:t>env</w:t>
-      </w:r>
-      <w:proofErr w:type="spellEnd"/>
+        <w:t>GetJavaVM</w:t>
+      </w:r>
+      <w:proofErr w:type="spellEnd"/>
+      <w:r>
+        <w:rPr>
+          <w:rFonts w:ascii="Courier New" w:hAnsi="Courier New" w:cs="Courier New"/>
+          <w:sz w:val="20"/>
+        </w:rPr>
+        <w:t>(</w:t>
+      </w:r>
       <w:proofErr w:type="gramEnd"/>
       <w:r>
         <w:rPr>
           <w:rFonts w:ascii="Courier New" w:hAnsi="Courier New" w:cs="Courier New"/>
           <w:sz w:val="20"/>
         </w:rPr>
-        <w:t>-&gt;</w:t>
-      </w:r>
-      <w:proofErr w:type="spellStart"/>
-      <w:r>
-        <w:rPr>
-          <w:rFonts w:ascii="Courier New" w:hAnsi="Courier New" w:cs="Courier New"/>
-          <w:sz w:val="20"/>
-        </w:rPr>
-        <w:t>GetJavaVM</w:t>
-      </w:r>
-      <w:proofErr w:type="spellEnd"/>
-      <w:r>
-        <w:rPr>
-          <w:rFonts w:ascii="Courier New" w:hAnsi="Courier New" w:cs="Courier New"/>
-          <w:sz w:val="20"/>
-        </w:rPr>
-        <w:t>(&amp;</w:t>
+        <w:t>&amp;</w:t>
       </w:r>
       <w:proofErr w:type="spellStart"/>
       <w:r>
@@ -1868,15 +6557,13 @@
         <w:rPr>
           <w:rFonts w:ascii="Courier New" w:hAnsi="Courier New" w:cs="Courier New"/>
           <w:sz w:val="20"/>
-          <w:lang w:val="en-US"/>
-        </w:rPr>
-      </w:pPr>
-      <w:proofErr w:type="spellStart"/>
-      <w:r>
-        <w:rPr>
-          <w:rFonts w:ascii="Courier New" w:hAnsi="Courier New" w:cs="Courier New"/>
-          <w:sz w:val="20"/>
-          <w:lang w:val="en-US"/>
+        </w:rPr>
+      </w:pPr>
+      <w:proofErr w:type="spellStart"/>
+      <w:r>
+        <w:rPr>
+          <w:rFonts w:ascii="Courier New" w:hAnsi="Courier New" w:cs="Courier New"/>
+          <w:sz w:val="20"/>
         </w:rPr>
         <w:t>JNIEnv</w:t>
       </w:r>
@@ -1885,7 +6572,6 @@
         <w:rPr>
           <w:rFonts w:ascii="Courier New" w:hAnsi="Courier New" w:cs="Courier New"/>
           <w:sz w:val="20"/>
-          <w:lang w:val="en-US"/>
         </w:rPr>
         <w:t xml:space="preserve"> *</w:t>
       </w:r>
@@ -1894,7 +6580,6 @@
         <w:rPr>
           <w:rFonts w:ascii="Courier New" w:hAnsi="Courier New" w:cs="Courier New"/>
           <w:sz w:val="20"/>
-          <w:lang w:val="en-US"/>
         </w:rPr>
         <w:t>env</w:t>
       </w:r>
@@ -1903,7 +6588,6 @@
         <w:rPr>
           <w:rFonts w:ascii="Courier New" w:hAnsi="Courier New" w:cs="Courier New"/>
           <w:sz w:val="20"/>
-          <w:lang w:val="en-US"/>
         </w:rPr>
         <w:t>;</w:t>
       </w:r>
@@ -1915,15 +6599,13 @@
         <w:rPr>
           <w:rFonts w:ascii="Courier New" w:hAnsi="Courier New" w:cs="Courier New"/>
           <w:sz w:val="20"/>
-          <w:lang w:val="en-US"/>
-        </w:rPr>
-      </w:pPr>
-      <w:proofErr w:type="spellStart"/>
-      <w:r>
-        <w:rPr>
-          <w:rFonts w:ascii="Courier New" w:hAnsi="Courier New" w:cs="Courier New"/>
-          <w:sz w:val="20"/>
-          <w:lang w:val="en-US"/>
+        </w:rPr>
+      </w:pPr>
+      <w:proofErr w:type="spellStart"/>
+      <w:r>
+        <w:rPr>
+          <w:rFonts w:ascii="Courier New" w:hAnsi="Courier New" w:cs="Courier New"/>
+          <w:sz w:val="20"/>
         </w:rPr>
         <w:t>javaVM</w:t>
       </w:r>
@@ -1932,7 +6614,6 @@
         <w:rPr>
           <w:rFonts w:ascii="Courier New" w:hAnsi="Courier New" w:cs="Courier New"/>
           <w:sz w:val="20"/>
-          <w:lang w:val="en-US"/>
         </w:rPr>
         <w:t>-&gt;</w:t>
       </w:r>
@@ -1942,7 +6623,6 @@
         <w:rPr>
           <w:rFonts w:ascii="Courier New" w:hAnsi="Courier New" w:cs="Courier New"/>
           <w:sz w:val="20"/>
-          <w:lang w:val="en-US"/>
         </w:rPr>
         <w:t>AttachCurrentThread</w:t>
       </w:r>
@@ -1951,7 +6631,6 @@
         <w:rPr>
           <w:rFonts w:ascii="Courier New" w:hAnsi="Courier New" w:cs="Courier New"/>
           <w:sz w:val="20"/>
-          <w:lang w:val="en-US"/>
         </w:rPr>
         <w:t>(</w:t>
       </w:r>
@@ -1960,7 +6639,6 @@
         <w:rPr>
           <w:rFonts w:ascii="Courier New" w:hAnsi="Courier New" w:cs="Courier New"/>
           <w:sz w:val="20"/>
-          <w:lang w:val="en-US"/>
         </w:rPr>
         <w:t>&amp;</w:t>
       </w:r>
@@ -1969,7 +6647,6 @@
         <w:rPr>
           <w:rFonts w:ascii="Courier New" w:hAnsi="Courier New" w:cs="Courier New"/>
           <w:sz w:val="20"/>
-          <w:lang w:val="en-US"/>
         </w:rPr>
         <w:t>env</w:t>
       </w:r>
@@ -1978,7 +6655,6 @@
         <w:rPr>
           <w:rFonts w:ascii="Courier New" w:hAnsi="Courier New" w:cs="Courier New"/>
           <w:sz w:val="20"/>
-          <w:lang w:val="en-US"/>
         </w:rPr>
         <w:t xml:space="preserve">, NULL); </w:t>
       </w:r>
@@ -1989,7 +6665,6 @@
           <w:rFonts w:ascii="Courier New" w:hAnsi="Courier New" w:cs="Courier New"/>
           <w:b/>
           <w:sz w:val="18"/>
-          <w:lang w:val="en-US"/>
         </w:rPr>
       </w:pPr>
       <w:r>
@@ -1999,7 +6674,6 @@
           <w:bCs/>
           <w:i/>
           <w:sz w:val="18"/>
-          <w:lang w:val="en-US"/>
         </w:rPr>
         <w:br w:type="page"/>
       </w:r>
@@ -2015,6 +6689,26 @@
     </w:p>
     <w:p/>
     <w:p>
+      <w:r>
+        <w:t>Compétences requises : Programmation orientée objet (Java et C++)</w:t>
+      </w:r>
+    </w:p>
+    <w:p>
+      <w:r>
+        <w:t xml:space="preserve">Compétences </w:t>
+      </w:r>
+      <w:r>
+        <w:t>utiles</w:t>
+      </w:r>
+      <w:r>
+        <w:t xml:space="preserve"> : </w:t>
+      </w:r>
+      <w:r>
+        <w:t>Android, OpenCV, OpenGL, du bon sens</w:t>
+      </w:r>
+    </w:p>
+    <w:p/>
+    <w:p>
       <w:pPr>
         <w:pStyle w:val="Titre2"/>
       </w:pPr>
@@ -2091,13 +6785,21 @@
       <w:r>
         <w:rPr>
           <w:i/>
+          <w:highlight w:val="yellow"/>
         </w:rPr>
         <w:t>PSTTang</w:t>
       </w:r>
-      <w:proofErr w:type="spellEnd"/>
       <w:r>
         <w:rPr>
           <w:i/>
+          <w:highlight w:val="yellow"/>
+        </w:rPr>
+        <w:t>o</w:t>
+      </w:r>
+      <w:proofErr w:type="spellEnd"/>
+      <w:r>
+        <w:rPr>
+          <w:i/>
         </w:rPr>
         <w:t>/Modules/.</w:t>
       </w:r>
@@ -2143,7 +6845,22 @@
         <w:t xml:space="preserve">2) </w:t>
       </w:r>
       <w:r>
-        <w:t>Réduire au maximum le nombre d’appel de Java vers C++ et encore plus de C++ vers Java, ces derniers rendent le code particulièrement incompréhensible et ne devraient être utilisés qu’en cas de nécessité</w:t>
+        <w:t>Réduisez</w:t>
+      </w:r>
+      <w:r>
+        <w:t xml:space="preserve"> au maximum le nombre d’appel de Java vers C++ et encore plus de C++ vers Java, ces derniers rendent le code particulièrement </w:t>
+      </w:r>
+      <w:r>
+        <w:t xml:space="preserve">complexe (voire </w:t>
+      </w:r>
+      <w:r>
+        <w:t>incompréhensible</w:t>
+      </w:r>
+      <w:r>
+        <w:t>)</w:t>
+      </w:r>
+      <w:r>
+        <w:t xml:space="preserve"> et ne devraient être utilisés qu’en cas de nécessité</w:t>
       </w:r>
     </w:p>
     <w:p>
@@ -2213,21 +6930,9 @@
     </w:p>
     <w:p>
       <w:pPr>
-        <w:jc w:val="both"/>
-        <w:rPr>
-          <w:rFonts w:eastAsiaTheme="majorEastAsia"/>
-        </w:rPr>
-      </w:pPr>
-      <w:r>
-        <w:br w:type="page"/>
-      </w:r>
-    </w:p>
-    <w:p>
-      <w:pPr>
         <w:pStyle w:val="Titre1"/>
       </w:pPr>
       <w:r>
-        <w:lastRenderedPageBreak/>
         <w:t>Liens utiles :</w:t>
       </w:r>
     </w:p>
@@ -2243,7 +6948,7 @@
       <w:r>
         <w:t xml:space="preserve">API Tango en C++ : </w:t>
       </w:r>
-      <w:hyperlink r:id="rId11" w:history="1">
+      <w:hyperlink r:id="rId13" w:history="1">
         <w:r>
           <w:rPr>
             <w:rStyle w:val="Lienhypertexte"/>
@@ -2267,11 +6972,10 @@
         <w:t>https://github.com/googlesamples/tango-examples-c/</w:t>
       </w:r>
     </w:p>
-    <w:p/>
     <w:sectPr>
-      <w:headerReference w:type="default" r:id="rId12"/>
-      <w:footerReference w:type="even" r:id="rId13"/>
-      <w:footerReference w:type="default" r:id="rId14"/>
+      <w:headerReference w:type="default" r:id="rId14"/>
+      <w:footerReference w:type="even" r:id="rId15"/>
+      <w:footerReference w:type="default" r:id="rId16"/>
       <w:pgSz w:w="11907" w:h="16839"/>
       <w:pgMar w:top="1440" w:right="1050" w:bottom="1440" w:left="1050" w:header="612" w:footer="459" w:gutter="0"/>
       <w:pgNumType w:start="0"/>
@@ -2284,7 +6988,7 @@
 </file>
 
 <file path=word/endnotes.xml><?xml version="1.0" encoding="utf-8"?>
-<w:endnotes xmlns:wpc="http://schemas.microsoft.com/office/word/2010/wordprocessingCanvas" xmlns:cx="http://schemas.microsoft.com/office/drawing/2014/chartex" xmlns:cx1="http://schemas.microsoft.com/office/drawing/2015/9/8/chartex" xmlns:cx2="http://schemas.microsoft.com/office/drawing/2015/10/21/chartex" xmlns:cx3="http://schemas.microsoft.com/office/drawing/2016/5/9/chartex" xmlns:cx4="http://schemas.microsoft.com/office/drawing/2016/5/10/chartex" xmlns:cx5="http://schemas.microsoft.com/office/drawing/2016/5/11/chartex" xmlns:cx6="http://schemas.microsoft.com/office/drawing/2016/5/12/chartex" xmlns:cx7="http://schemas.microsoft.com/office/drawing/2016/5/13/chartex" xmlns:cx8="http://schemas.microsoft.com/office/drawing/2016/5/14/chartex" xmlns:mc="http://schemas.openxmlformats.org/markup-compatibility/2006" xmlns:aink="http://schemas.microsoft.com/office/drawing/2016/ink" xmlns:am3d="http://schemas.microsoft.com/office/drawing/2017/model3d" xmlns:o="urn:schemas-microsoft-com:office:office" xmlns:r="http://schemas.openxmlformats.org/officeDocument/2006/relationships" xmlns:m="http://schemas.openxmlformats.org/officeDocument/2006/math" xmlns:v="urn:schemas-microsoft-com:vml" xmlns:wp14="http://schemas.microsoft.com/office/word/2010/wordprocessingDrawing" xmlns:wp="http://schemas.openxmlformats.org/drawingml/2006/wordprocessingDrawing" xmlns:w10="urn:schemas-microsoft-com:office:word" xmlns:w="http://schemas.openxmlformats.org/wordprocessingml/2006/main" xmlns:w14="http://schemas.microsoft.com/office/word/2010/wordml" xmlns:w15="http://schemas.microsoft.com/office/word/2012/wordml" xmlns:w16cid="http://schemas.microsoft.com/office/word/2016/wordml/cid" xmlns:w16se="http://schemas.microsoft.com/office/word/2015/wordml/symex" xmlns:wpg="http://schemas.microsoft.com/office/word/2010/wordprocessingGroup" xmlns:wpi="http://schemas.microsoft.com/office/word/2010/wordprocessingInk" xmlns:wne="http://schemas.microsoft.com/office/word/2006/wordml" xmlns:wps="http://schemas.microsoft.com/office/word/2010/wordprocessingShape" mc:Ignorable="w14 w15 w16se w16cid wp14">
+<w:endnotes xmlns:wpc="http://schemas.microsoft.com/office/word/2010/wordprocessingCanvas" xmlns:mc="http://schemas.openxmlformats.org/markup-compatibility/2006" xmlns:o="urn:schemas-microsoft-com:office:office" xmlns:r="http://schemas.openxmlformats.org/officeDocument/2006/relationships" xmlns:m="http://schemas.openxmlformats.org/officeDocument/2006/math" xmlns:v="urn:schemas-microsoft-com:vml" xmlns:wp14="http://schemas.microsoft.com/office/word/2010/wordprocessingDrawing" xmlns:wp="http://schemas.openxmlformats.org/drawingml/2006/wordprocessingDrawing" xmlns:w10="urn:schemas-microsoft-com:office:word" xmlns:w="http://schemas.openxmlformats.org/wordprocessingml/2006/main" xmlns:w14="http://schemas.microsoft.com/office/word/2010/wordml" xmlns:w15="http://schemas.microsoft.com/office/word/2012/wordml" xmlns:wpg="http://schemas.microsoft.com/office/word/2010/wordprocessingGroup" xmlns:wpi="http://schemas.microsoft.com/office/word/2010/wordprocessingInk" xmlns:wne="http://schemas.microsoft.com/office/word/2006/wordml" xmlns:wps="http://schemas.microsoft.com/office/word/2010/wordprocessingShape" mc:Ignorable="w14 w15 wp14">
   <w:endnote w:type="separator" w:id="-1">
     <w:p>
       <w:pPr>
@@ -2309,7 +7013,7 @@
 </file>
 
 <file path=word/footer1.xml><?xml version="1.0" encoding="utf-8"?>
-<w:ftr xmlns:wpc="http://schemas.microsoft.com/office/word/2010/wordprocessingCanvas" xmlns:cx="http://schemas.microsoft.com/office/drawing/2014/chartex" xmlns:cx1="http://schemas.microsoft.com/office/drawing/2015/9/8/chartex" xmlns:cx2="http://schemas.microsoft.com/office/drawing/2015/10/21/chartex" xmlns:cx3="http://schemas.microsoft.com/office/drawing/2016/5/9/chartex" xmlns:cx4="http://schemas.microsoft.com/office/drawing/2016/5/10/chartex" xmlns:cx5="http://schemas.microsoft.com/office/drawing/2016/5/11/chartex" xmlns:cx6="http://schemas.microsoft.com/office/drawing/2016/5/12/chartex" xmlns:cx7="http://schemas.microsoft.com/office/drawing/2016/5/13/chartex" xmlns:cx8="http://schemas.microsoft.com/office/drawing/2016/5/14/chartex" xmlns:mc="http://schemas.openxmlformats.org/markup-compatibility/2006" xmlns:aink="http://schemas.microsoft.com/office/drawing/2016/ink" xmlns:am3d="http://schemas.microsoft.com/office/drawing/2017/model3d" xmlns:o="urn:schemas-microsoft-com:office:office" xmlns:r="http://schemas.openxmlformats.org/officeDocument/2006/relationships" xmlns:m="http://schemas.openxmlformats.org/officeDocument/2006/math" xmlns:v="urn:schemas-microsoft-com:vml" xmlns:wp14="http://schemas.microsoft.com/office/word/2010/wordprocessingDrawing" xmlns:wp="http://schemas.openxmlformats.org/drawingml/2006/wordprocessingDrawing" xmlns:w10="urn:schemas-microsoft-com:office:word" xmlns:w="http://schemas.openxmlformats.org/wordprocessingml/2006/main" xmlns:w14="http://schemas.microsoft.com/office/word/2010/wordml" xmlns:w15="http://schemas.microsoft.com/office/word/2012/wordml" xmlns:w16cid="http://schemas.microsoft.com/office/word/2016/wordml/cid" xmlns:w16se="http://schemas.microsoft.com/office/word/2015/wordml/symex" xmlns:wpg="http://schemas.microsoft.com/office/word/2010/wordprocessingGroup" xmlns:wpi="http://schemas.microsoft.com/office/word/2010/wordprocessingInk" xmlns:wne="http://schemas.microsoft.com/office/word/2006/wordml" xmlns:wps="http://schemas.microsoft.com/office/word/2010/wordprocessingShape" mc:Ignorable="w14 w15 w16se w16cid wp14">
+<w:ftr xmlns:wpc="http://schemas.microsoft.com/office/word/2010/wordprocessingCanvas" xmlns:mc="http://schemas.openxmlformats.org/markup-compatibility/2006" xmlns:o="urn:schemas-microsoft-com:office:office" xmlns:r="http://schemas.openxmlformats.org/officeDocument/2006/relationships" xmlns:m="http://schemas.openxmlformats.org/officeDocument/2006/math" xmlns:v="urn:schemas-microsoft-com:vml" xmlns:wp14="http://schemas.microsoft.com/office/word/2010/wordprocessingDrawing" xmlns:wp="http://schemas.openxmlformats.org/drawingml/2006/wordprocessingDrawing" xmlns:w10="urn:schemas-microsoft-com:office:word" xmlns:w="http://schemas.openxmlformats.org/wordprocessingml/2006/main" xmlns:w14="http://schemas.microsoft.com/office/word/2010/wordml" xmlns:w15="http://schemas.microsoft.com/office/word/2012/wordml" xmlns:wpg="http://schemas.microsoft.com/office/word/2010/wordprocessingGroup" xmlns:wpi="http://schemas.microsoft.com/office/word/2010/wordprocessingInk" xmlns:wne="http://schemas.microsoft.com/office/word/2006/wordml" xmlns:wps="http://schemas.microsoft.com/office/word/2010/wordprocessingShape" mc:Ignorable="w14 w15 wp14">
   <w:p>
     <w:pPr>
       <w:jc w:val="right"/>
@@ -2452,7 +7156,7 @@
             </wp:inline>
           </w:drawing>
         </mc:Choice>
-        <mc:Fallback>
+        <mc:Fallback xmlns:w16se="http://schemas.microsoft.com/office/word/2015/wordml/symex" xmlns:w16cid="http://schemas.microsoft.com/office/word/2016/wordml/cid" xmlns:am3d="http://schemas.microsoft.com/office/drawing/2017/model3d" xmlns:aink="http://schemas.microsoft.com/office/drawing/2016/ink" xmlns:cx8="http://schemas.microsoft.com/office/drawing/2016/5/14/chartex" xmlns:cx7="http://schemas.microsoft.com/office/drawing/2016/5/13/chartex" xmlns:cx6="http://schemas.microsoft.com/office/drawing/2016/5/12/chartex" xmlns:cx5="http://schemas.microsoft.com/office/drawing/2016/5/11/chartex" xmlns:cx4="http://schemas.microsoft.com/office/drawing/2016/5/10/chartex" xmlns:cx3="http://schemas.microsoft.com/office/drawing/2016/5/9/chartex" xmlns:cx2="http://schemas.microsoft.com/office/drawing/2015/10/21/chartex" xmlns:cx1="http://schemas.microsoft.com/office/drawing/2015/9/8/chartex" xmlns:cx="http://schemas.microsoft.com/office/drawing/2014/chartex">
           <w:pict>
             <v:group w14:anchorId="3B4E0E37" id="Groupe 4" o:spid="_x0000_s1026" style="width:183.3pt;height:3.55pt;mso-position-horizontal-relative:char;mso-position-vertical-relative:line" coordorigin="7606,15084" coordsize="3666,71" o:gfxdata="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">
               <v:shapetype id="_x0000_t32" coordsize="21600,21600" o:spt="32" o:oned="t" path="m,l21600,21600e" filled="f">
@@ -2484,9 +7188,12 @@
 </file>
 
 <file path=word/footer2.xml><?xml version="1.0" encoding="utf-8"?>
-<w:ftr xmlns:wpc="http://schemas.microsoft.com/office/word/2010/wordprocessingCanvas" xmlns:cx="http://schemas.microsoft.com/office/drawing/2014/chartex" xmlns:cx1="http://schemas.microsoft.com/office/drawing/2015/9/8/chartex" xmlns:cx2="http://schemas.microsoft.com/office/drawing/2015/10/21/chartex" xmlns:cx3="http://schemas.microsoft.com/office/drawing/2016/5/9/chartex" xmlns:cx4="http://schemas.microsoft.com/office/drawing/2016/5/10/chartex" xmlns:cx5="http://schemas.microsoft.com/office/drawing/2016/5/11/chartex" xmlns:cx6="http://schemas.microsoft.com/office/drawing/2016/5/12/chartex" xmlns:cx7="http://schemas.microsoft.com/office/drawing/2016/5/13/chartex" xmlns:cx8="http://schemas.microsoft.com/office/drawing/2016/5/14/chartex" xmlns:mc="http://schemas.openxmlformats.org/markup-compatibility/2006" xmlns:aink="http://schemas.microsoft.com/office/drawing/2016/ink" xmlns:am3d="http://schemas.microsoft.com/office/drawing/2017/model3d" xmlns:o="urn:schemas-microsoft-com:office:office" xmlns:r="http://schemas.openxmlformats.org/officeDocument/2006/relationships" xmlns:m="http://schemas.openxmlformats.org/officeDocument/2006/math" xmlns:v="urn:schemas-microsoft-com:vml" xmlns:wp14="http://schemas.microsoft.com/office/word/2010/wordprocessingDrawing" xmlns:wp="http://schemas.openxmlformats.org/drawingml/2006/wordprocessingDrawing" xmlns:w10="urn:schemas-microsoft-com:office:word" xmlns:w="http://schemas.openxmlformats.org/wordprocessingml/2006/main" xmlns:w14="http://schemas.microsoft.com/office/word/2010/wordml" xmlns:w15="http://schemas.microsoft.com/office/word/2012/wordml" xmlns:w16cid="http://schemas.microsoft.com/office/word/2016/wordml/cid" xmlns:w16se="http://schemas.microsoft.com/office/word/2015/wordml/symex" xmlns:wpg="http://schemas.microsoft.com/office/word/2010/wordprocessingGroup" xmlns:wpi="http://schemas.microsoft.com/office/word/2010/wordprocessingInk" xmlns:wne="http://schemas.microsoft.com/office/word/2006/wordml" xmlns:wps="http://schemas.microsoft.com/office/word/2010/wordprocessingShape" mc:Ignorable="w14 w15 w16se w16cid wp14">
+<w:ftr xmlns:wpc="http://schemas.microsoft.com/office/word/2010/wordprocessingCanvas" xmlns:mc="http://schemas.openxmlformats.org/markup-compatibility/2006" xmlns:o="urn:schemas-microsoft-com:office:office" xmlns:r="http://schemas.openxmlformats.org/officeDocument/2006/relationships" xmlns:m="http://schemas.openxmlformats.org/officeDocument/2006/math" xmlns:v="urn:schemas-microsoft-com:vml" xmlns:wp14="http://schemas.microsoft.com/office/word/2010/wordprocessingDrawing" xmlns:wp="http://schemas.openxmlformats.org/drawingml/2006/wordprocessingDrawing" xmlns:w10="urn:schemas-microsoft-com:office:word" xmlns:w="http://schemas.openxmlformats.org/wordprocessingml/2006/main" xmlns:w14="http://schemas.microsoft.com/office/word/2010/wordml" xmlns:w15="http://schemas.microsoft.com/office/word/2012/wordml" xmlns:wpg="http://schemas.microsoft.com/office/word/2010/wordprocessingGroup" xmlns:wpi="http://schemas.microsoft.com/office/word/2010/wordprocessingInk" xmlns:wne="http://schemas.microsoft.com/office/word/2006/wordml" xmlns:wps="http://schemas.microsoft.com/office/word/2010/wordprocessingShape" mc:Ignorable="w14 w15 wp14">
   <w:p>
     <w:pPr>
+      <w:tabs>
+        <w:tab w:val="left" w:pos="3828"/>
+      </w:tabs>
       <w:jc w:val="center"/>
     </w:pPr>
     <w:r>
@@ -2513,7 +7220,7 @@
         <w:noProof/>
         <w:color w:val="6076B4" w:themeColor="accent1"/>
       </w:rPr>
-      <w:t>Liens utiles :</w:t>
+      <w:t>A l’attention des prochains groupes :</w:t>
     </w:r>
     <w:r>
       <w:rPr>
@@ -2524,7 +7231,7 @@
     </w:r>
     <w:r>
       <w:rPr>
-        <w:color w:val="6076B4" w:themeColor="accent1"/>
+        <w:noProof/>
       </w:rPr>
       <w:t xml:space="preserve"> </w:t>
     </w:r>
@@ -2563,7 +7270,7 @@
         <w:noProof/>
         <w:color w:val="6076B4" w:themeColor="accent1"/>
       </w:rPr>
-      <w:t>4</w:t>
+      <w:t>7</w:t>
     </w:r>
     <w:r>
       <w:rPr>
@@ -2576,7 +7283,7 @@
 </file>
 
 <file path=word/footnotes.xml><?xml version="1.0" encoding="utf-8"?>
-<w:footnotes xmlns:wpc="http://schemas.microsoft.com/office/word/2010/wordprocessingCanvas" xmlns:cx="http://schemas.microsoft.com/office/drawing/2014/chartex" xmlns:cx1="http://schemas.microsoft.com/office/drawing/2015/9/8/chartex" xmlns:cx2="http://schemas.microsoft.com/office/drawing/2015/10/21/chartex" xmlns:cx3="http://schemas.microsoft.com/office/drawing/2016/5/9/chartex" xmlns:cx4="http://schemas.microsoft.com/office/drawing/2016/5/10/chartex" xmlns:cx5="http://schemas.microsoft.com/office/drawing/2016/5/11/chartex" xmlns:cx6="http://schemas.microsoft.com/office/drawing/2016/5/12/chartex" xmlns:cx7="http://schemas.microsoft.com/office/drawing/2016/5/13/chartex" xmlns:cx8="http://schemas.microsoft.com/office/drawing/2016/5/14/chartex" xmlns:mc="http://schemas.openxmlformats.org/markup-compatibility/2006" xmlns:aink="http://schemas.microsoft.com/office/drawing/2016/ink" xmlns:am3d="http://schemas.microsoft.com/office/drawing/2017/model3d" xmlns:o="urn:schemas-microsoft-com:office:office" xmlns:r="http://schemas.openxmlformats.org/officeDocument/2006/relationships" xmlns:m="http://schemas.openxmlformats.org/officeDocument/2006/math" xmlns:v="urn:schemas-microsoft-com:vml" xmlns:wp14="http://schemas.microsoft.com/office/word/2010/wordprocessingDrawing" xmlns:wp="http://schemas.openxmlformats.org/drawingml/2006/wordprocessingDrawing" xmlns:w10="urn:schemas-microsoft-com:office:word" xmlns:w="http://schemas.openxmlformats.org/wordprocessingml/2006/main" xmlns:w14="http://schemas.microsoft.com/office/word/2010/wordml" xmlns:w15="http://schemas.microsoft.com/office/word/2012/wordml" xmlns:w16cid="http://schemas.microsoft.com/office/word/2016/wordml/cid" xmlns:w16se="http://schemas.microsoft.com/office/word/2015/wordml/symex" xmlns:wpg="http://schemas.microsoft.com/office/word/2010/wordprocessingGroup" xmlns:wpi="http://schemas.microsoft.com/office/word/2010/wordprocessingInk" xmlns:wne="http://schemas.microsoft.com/office/word/2006/wordml" xmlns:wps="http://schemas.microsoft.com/office/word/2010/wordprocessingShape" mc:Ignorable="w14 w15 w16se w16cid wp14">
+<w:footnotes xmlns:wpc="http://schemas.microsoft.com/office/word/2010/wordprocessingCanvas" xmlns:mc="http://schemas.openxmlformats.org/markup-compatibility/2006" xmlns:o="urn:schemas-microsoft-com:office:office" xmlns:r="http://schemas.openxmlformats.org/officeDocument/2006/relationships" xmlns:m="http://schemas.openxmlformats.org/officeDocument/2006/math" xmlns:v="urn:schemas-microsoft-com:vml" xmlns:wp14="http://schemas.microsoft.com/office/word/2010/wordprocessingDrawing" xmlns:wp="http://schemas.openxmlformats.org/drawingml/2006/wordprocessingDrawing" xmlns:w10="urn:schemas-microsoft-com:office:word" xmlns:w="http://schemas.openxmlformats.org/wordprocessingml/2006/main" xmlns:w14="http://schemas.microsoft.com/office/word/2010/wordml" xmlns:w15="http://schemas.microsoft.com/office/word/2012/wordml" xmlns:wpg="http://schemas.microsoft.com/office/word/2010/wordprocessingGroup" xmlns:wpi="http://schemas.microsoft.com/office/word/2010/wordprocessingInk" xmlns:wne="http://schemas.microsoft.com/office/word/2006/wordml" xmlns:wps="http://schemas.microsoft.com/office/word/2010/wordprocessingShape" mc:Ignorable="w14 w15 wp14">
   <w:footnote w:type="separator" w:id="-1">
     <w:p>
       <w:pPr>
@@ -2601,7 +7308,7 @@
 </file>
 
 <file path=word/header1.xml><?xml version="1.0" encoding="utf-8"?>
-<w:hdr xmlns:wpc="http://schemas.microsoft.com/office/word/2010/wordprocessingCanvas" xmlns:cx="http://schemas.microsoft.com/office/drawing/2014/chartex" xmlns:cx1="http://schemas.microsoft.com/office/drawing/2015/9/8/chartex" xmlns:cx2="http://schemas.microsoft.com/office/drawing/2015/10/21/chartex" xmlns:cx3="http://schemas.microsoft.com/office/drawing/2016/5/9/chartex" xmlns:cx4="http://schemas.microsoft.com/office/drawing/2016/5/10/chartex" xmlns:cx5="http://schemas.microsoft.com/office/drawing/2016/5/11/chartex" xmlns:cx6="http://schemas.microsoft.com/office/drawing/2016/5/12/chartex" xmlns:cx7="http://schemas.microsoft.com/office/drawing/2016/5/13/chartex" xmlns:cx8="http://schemas.microsoft.com/office/drawing/2016/5/14/chartex" xmlns:mc="http://schemas.openxmlformats.org/markup-compatibility/2006" xmlns:aink="http://schemas.microsoft.com/office/drawing/2016/ink" xmlns:am3d="http://schemas.microsoft.com/office/drawing/2017/model3d" xmlns:o="urn:schemas-microsoft-com:office:office" xmlns:r="http://schemas.openxmlformats.org/officeDocument/2006/relationships" xmlns:m="http://schemas.openxmlformats.org/officeDocument/2006/math" xmlns:v="urn:schemas-microsoft-com:vml" xmlns:wp14="http://schemas.microsoft.com/office/word/2010/wordprocessingDrawing" xmlns:wp="http://schemas.openxmlformats.org/drawingml/2006/wordprocessingDrawing" xmlns:w10="urn:schemas-microsoft-com:office:word" xmlns:w="http://schemas.openxmlformats.org/wordprocessingml/2006/main" xmlns:w14="http://schemas.microsoft.com/office/word/2010/wordml" xmlns:w15="http://schemas.microsoft.com/office/word/2012/wordml" xmlns:w16cid="http://schemas.microsoft.com/office/word/2016/wordml/cid" xmlns:w16se="http://schemas.microsoft.com/office/word/2015/wordml/symex" xmlns:wpg="http://schemas.microsoft.com/office/word/2010/wordprocessingGroup" xmlns:wpi="http://schemas.microsoft.com/office/word/2010/wordprocessingInk" xmlns:wne="http://schemas.microsoft.com/office/word/2006/wordml" xmlns:wps="http://schemas.microsoft.com/office/word/2010/wordprocessingShape" mc:Ignorable="w14 w15 w16se w16cid wp14">
+<w:hdr xmlns:wpc="http://schemas.microsoft.com/office/word/2010/wordprocessingCanvas" xmlns:mc="http://schemas.openxmlformats.org/markup-compatibility/2006" xmlns:o="urn:schemas-microsoft-com:office:office" xmlns:r="http://schemas.openxmlformats.org/officeDocument/2006/relationships" xmlns:m="http://schemas.openxmlformats.org/officeDocument/2006/math" xmlns:v="urn:schemas-microsoft-com:vml" xmlns:wp14="http://schemas.microsoft.com/office/word/2010/wordprocessingDrawing" xmlns:wp="http://schemas.openxmlformats.org/drawingml/2006/wordprocessingDrawing" xmlns:w10="urn:schemas-microsoft-com:office:word" xmlns:w="http://schemas.openxmlformats.org/wordprocessingml/2006/main" xmlns:w14="http://schemas.microsoft.com/office/word/2010/wordml" xmlns:w15="http://schemas.microsoft.com/office/word/2012/wordml" xmlns:wpg="http://schemas.microsoft.com/office/word/2010/wordprocessingGroup" xmlns:wpi="http://schemas.microsoft.com/office/word/2010/wordprocessingInk" xmlns:wne="http://schemas.microsoft.com/office/word/2006/wordml" xmlns:wps="http://schemas.microsoft.com/office/word/2010/wordprocessingShape" mc:Ignorable="w14 w15 wp14">
   <w:sdt>
     <w:sdtPr>
       <w:rPr>
@@ -2612,6 +7319,7 @@
       <w:dataBinding w:prefixMappings="xmlns:ns0='http://schemas.openxmlformats.org/package/2006/metadata/core-properties' xmlns:ns1='http://purl.org/dc/elements/1.1/'" w:xpath="/ns0:coreProperties[1]/ns1:title[1]" w:storeItemID="{6C3C8BC8-F283-45AE-878A-BAB7291924A1}"/>
       <w:text/>
     </w:sdtPr>
+    <w:sdtEndPr/>
     <w:sdtContent>
       <w:p>
         <w:pPr>
@@ -2675,7 +7383,7 @@
 </file>
 
 <file path=word/numbering.xml><?xml version="1.0" encoding="utf-8"?>
-<w:numbering xmlns:wpc="http://schemas.microsoft.com/office/word/2010/wordprocessingCanvas" xmlns:cx="http://schemas.microsoft.com/office/drawing/2014/chartex" xmlns:cx1="http://schemas.microsoft.com/office/drawing/2015/9/8/chartex" xmlns:cx2="http://schemas.microsoft.com/office/drawing/2015/10/21/chartex" xmlns:cx3="http://schemas.microsoft.com/office/drawing/2016/5/9/chartex" xmlns:cx4="http://schemas.microsoft.com/office/drawing/2016/5/10/chartex" xmlns:cx5="http://schemas.microsoft.com/office/drawing/2016/5/11/chartex" xmlns:cx6="http://schemas.microsoft.com/office/drawing/2016/5/12/chartex" xmlns:cx7="http://schemas.microsoft.com/office/drawing/2016/5/13/chartex" xmlns:cx8="http://schemas.microsoft.com/office/drawing/2016/5/14/chartex" xmlns:mc="http://schemas.openxmlformats.org/markup-compatibility/2006" xmlns:aink="http://schemas.microsoft.com/office/drawing/2016/ink" xmlns:am3d="http://schemas.microsoft.com/office/drawing/2017/model3d" xmlns:o="urn:schemas-microsoft-com:office:office" xmlns:r="http://schemas.openxmlformats.org/officeDocument/2006/relationships" xmlns:m="http://schemas.openxmlformats.org/officeDocument/2006/math" xmlns:v="urn:schemas-microsoft-com:vml" xmlns:wp14="http://schemas.microsoft.com/office/word/2010/wordprocessingDrawing" xmlns:wp="http://schemas.openxmlformats.org/drawingml/2006/wordprocessingDrawing" xmlns:w10="urn:schemas-microsoft-com:office:word" xmlns:w="http://schemas.openxmlformats.org/wordprocessingml/2006/main" xmlns:w14="http://schemas.microsoft.com/office/word/2010/wordml" xmlns:w15="http://schemas.microsoft.com/office/word/2012/wordml" xmlns:w16cid="http://schemas.microsoft.com/office/word/2016/wordml/cid" xmlns:w16se="http://schemas.microsoft.com/office/word/2015/wordml/symex" xmlns:wpg="http://schemas.microsoft.com/office/word/2010/wordprocessingGroup" xmlns:wpi="http://schemas.microsoft.com/office/word/2010/wordprocessingInk" xmlns:wne="http://schemas.microsoft.com/office/word/2006/wordml" xmlns:wps="http://schemas.microsoft.com/office/word/2010/wordprocessingShape" mc:Ignorable="w14 w15 w16se w16cid wp14">
+<w:numbering xmlns:wpc="http://schemas.microsoft.com/office/word/2010/wordprocessingCanvas" xmlns:mc="http://schemas.openxmlformats.org/markup-compatibility/2006" xmlns:o="urn:schemas-microsoft-com:office:office" xmlns:r="http://schemas.openxmlformats.org/officeDocument/2006/relationships" xmlns:m="http://schemas.openxmlformats.org/officeDocument/2006/math" xmlns:v="urn:schemas-microsoft-com:vml" xmlns:wp14="http://schemas.microsoft.com/office/word/2010/wordprocessingDrawing" xmlns:wp="http://schemas.openxmlformats.org/drawingml/2006/wordprocessingDrawing" xmlns:w10="urn:schemas-microsoft-com:office:word" xmlns:w="http://schemas.openxmlformats.org/wordprocessingml/2006/main" xmlns:w14="http://schemas.microsoft.com/office/word/2010/wordml" xmlns:w15="http://schemas.microsoft.com/office/word/2012/wordml" xmlns:wpg="http://schemas.microsoft.com/office/word/2010/wordprocessingGroup" xmlns:wpi="http://schemas.microsoft.com/office/word/2010/wordprocessingInk" xmlns:wne="http://schemas.microsoft.com/office/word/2006/wordml" xmlns:wps="http://schemas.microsoft.com/office/word/2010/wordprocessingShape" mc:Ignorable="w14 w15 wp14">
   <w:abstractNum w:abstractNumId="0" w15:restartNumberingAfterBreak="0">
     <w:nsid w:val="0A56385F"/>
     <w:multiLevelType w:val="hybridMultilevel"/>
@@ -3373,7 +8081,7 @@
 </file>
 
 <file path=word/styles.xml><?xml version="1.0" encoding="utf-8"?>
-<w:styles xmlns:mc="http://schemas.openxmlformats.org/markup-compatibility/2006" xmlns:r="http://schemas.openxmlformats.org/officeDocument/2006/relationships" xmlns:w="http://schemas.openxmlformats.org/wordprocessingml/2006/main" xmlns:w14="http://schemas.microsoft.com/office/word/2010/wordml" xmlns:w15="http://schemas.microsoft.com/office/word/2012/wordml" xmlns:w16cid="http://schemas.microsoft.com/office/word/2016/wordml/cid" xmlns:w16se="http://schemas.microsoft.com/office/word/2015/wordml/symex" mc:Ignorable="w14 w15 w16se w16cid">
+<w:styles xmlns:mc="http://schemas.openxmlformats.org/markup-compatibility/2006" xmlns:r="http://schemas.openxmlformats.org/officeDocument/2006/relationships" xmlns:w="http://schemas.openxmlformats.org/wordprocessingml/2006/main" xmlns:w14="http://schemas.microsoft.com/office/word/2010/wordml" xmlns:w15="http://schemas.microsoft.com/office/word/2012/wordml" mc:Ignorable="w14 w15">
   <w:docDefaults>
     <w:rPrDefault>
       <w:rPr>
@@ -3389,7 +8097,7 @@
       </w:pPr>
     </w:pPrDefault>
   </w:docDefaults>
-  <w:latentStyles w:defLockedState="0" w:defUIPriority="99" w:defSemiHidden="0" w:defUnhideWhenUsed="0" w:defQFormat="0" w:count="375">
+  <w:latentStyles w:defLockedState="0" w:defUIPriority="99" w:defSemiHidden="0" w:defUnhideWhenUsed="0" w:defQFormat="0" w:count="371">
     <w:lsdException w:name="Normal" w:uiPriority="0" w:qFormat="1"/>
     <w:lsdException w:name="heading 1" w:uiPriority="9" w:qFormat="1"/>
     <w:lsdException w:name="heading 2" w:semiHidden="1" w:uiPriority="9" w:unhideWhenUsed="1" w:qFormat="1"/>
@@ -3761,10 +8469,6 @@
     <w:lsdException w:name="List Table 5 Dark Accent 6" w:uiPriority="50"/>
     <w:lsdException w:name="List Table 6 Colorful Accent 6" w:uiPriority="51"/>
     <w:lsdException w:name="List Table 7 Colorful Accent 6" w:uiPriority="52"/>
-    <w:lsdException w:name="Mention" w:semiHidden="1" w:unhideWhenUsed="1"/>
-    <w:lsdException w:name="Smart Hyperlink" w:semiHidden="1" w:unhideWhenUsed="1"/>
-    <w:lsdException w:name="Hashtag" w:semiHidden="1" w:unhideWhenUsed="1"/>
-    <w:lsdException w:name="Unresolved Mention" w:semiHidden="1" w:unhideWhenUsed="1"/>
   </w:latentStyles>
   <w:style w:type="paragraph" w:default="1" w:styleId="Normal">
     <w:name w:val="Normal"/>
@@ -4518,7 +9222,7 @@
       <w:u w:val="single"/>
     </w:rPr>
   </w:style>
-  <w:style w:type="character" w:styleId="Mentionnonrsolue">
+  <w:style w:type="character" w:customStyle="1" w:styleId="UnresolvedMention">
     <w:name w:val="Unresolved Mention"/>
     <w:basedOn w:val="Policepardfaut"/>
     <w:uiPriority w:val="99"/>
@@ -4534,7 +9238,7 @@
 </file>
 
 <file path=word/glossary/document.xml><?xml version="1.0" encoding="utf-8"?>
-<w:glossaryDocument xmlns:wpc="http://schemas.microsoft.com/office/word/2010/wordprocessingCanvas" xmlns:cx="http://schemas.microsoft.com/office/drawing/2014/chartex" xmlns:cx1="http://schemas.microsoft.com/office/drawing/2015/9/8/chartex" xmlns:cx2="http://schemas.microsoft.com/office/drawing/2015/10/21/chartex" xmlns:cx3="http://schemas.microsoft.com/office/drawing/2016/5/9/chartex" xmlns:cx4="http://schemas.microsoft.com/office/drawing/2016/5/10/chartex" xmlns:cx5="http://schemas.microsoft.com/office/drawing/2016/5/11/chartex" xmlns:cx6="http://schemas.microsoft.com/office/drawing/2016/5/12/chartex" xmlns:cx7="http://schemas.microsoft.com/office/drawing/2016/5/13/chartex" xmlns:cx8="http://schemas.microsoft.com/office/drawing/2016/5/14/chartex" xmlns:mc="http://schemas.openxmlformats.org/markup-compatibility/2006" xmlns:aink="http://schemas.microsoft.com/office/drawing/2016/ink" xmlns:am3d="http://schemas.microsoft.com/office/drawing/2017/model3d" xmlns:o="urn:schemas-microsoft-com:office:office" xmlns:r="http://schemas.openxmlformats.org/officeDocument/2006/relationships" xmlns:m="http://schemas.openxmlformats.org/officeDocument/2006/math" xmlns:v="urn:schemas-microsoft-com:vml" xmlns:wp14="http://schemas.microsoft.com/office/word/2010/wordprocessingDrawing" xmlns:wp="http://schemas.openxmlformats.org/drawingml/2006/wordprocessingDrawing" xmlns:w10="urn:schemas-microsoft-com:office:word" xmlns:w="http://schemas.openxmlformats.org/wordprocessingml/2006/main" xmlns:w14="http://schemas.microsoft.com/office/word/2010/wordml" xmlns:w15="http://schemas.microsoft.com/office/word/2012/wordml" xmlns:w16cid="http://schemas.microsoft.com/office/word/2016/wordml/cid" xmlns:w16se="http://schemas.microsoft.com/office/word/2015/wordml/symex" xmlns:wpg="http://schemas.microsoft.com/office/word/2010/wordprocessingGroup" xmlns:wpi="http://schemas.microsoft.com/office/word/2010/wordprocessingInk" xmlns:wne="http://schemas.microsoft.com/office/word/2006/wordml" xmlns:wps="http://schemas.microsoft.com/office/word/2010/wordprocessingShape" mc:Ignorable="w14 w15 w16se w16cid wp14">
+<w:glossaryDocument xmlns:wpc="http://schemas.microsoft.com/office/word/2010/wordprocessingCanvas" xmlns:mc="http://schemas.openxmlformats.org/markup-compatibility/2006" xmlns:o="urn:schemas-microsoft-com:office:office" xmlns:r="http://schemas.openxmlformats.org/officeDocument/2006/relationships" xmlns:m="http://schemas.openxmlformats.org/officeDocument/2006/math" xmlns:v="urn:schemas-microsoft-com:vml" xmlns:wp14="http://schemas.microsoft.com/office/word/2010/wordprocessingDrawing" xmlns:wp="http://schemas.openxmlformats.org/drawingml/2006/wordprocessingDrawing" xmlns:w10="urn:schemas-microsoft-com:office:word" xmlns:w="http://schemas.openxmlformats.org/wordprocessingml/2006/main" xmlns:w14="http://schemas.microsoft.com/office/word/2010/wordml" xmlns:w15="http://schemas.microsoft.com/office/word/2012/wordml" xmlns:wpg="http://schemas.microsoft.com/office/word/2010/wordprocessingGroup" xmlns:wpi="http://schemas.microsoft.com/office/word/2010/wordprocessingInk" xmlns:wne="http://schemas.microsoft.com/office/word/2006/wordml" xmlns:wps="http://schemas.microsoft.com/office/word/2010/wordprocessingShape" mc:Ignorable="w14 w15 wp14">
   <w:docParts>
     <w:docPart>
       <w:docPartPr>
@@ -4629,7 +9333,7 @@
 </file>
 
 <file path=word/glossary/fontTable.xml><?xml version="1.0" encoding="utf-8"?>
-<w:fonts xmlns:mc="http://schemas.openxmlformats.org/markup-compatibility/2006" xmlns:r="http://schemas.openxmlformats.org/officeDocument/2006/relationships" xmlns:w="http://schemas.openxmlformats.org/wordprocessingml/2006/main" xmlns:w14="http://schemas.microsoft.com/office/word/2010/wordml" xmlns:w15="http://schemas.microsoft.com/office/word/2012/wordml" xmlns:w16cid="http://schemas.microsoft.com/office/word/2016/wordml/cid" xmlns:w16se="http://schemas.microsoft.com/office/word/2015/wordml/symex" mc:Ignorable="w14 w15 w16se w16cid">
+<w:fonts xmlns:mc="http://schemas.openxmlformats.org/markup-compatibility/2006" xmlns:r="http://schemas.openxmlformats.org/officeDocument/2006/relationships" xmlns:w="http://schemas.openxmlformats.org/wordprocessingml/2006/main" xmlns:w14="http://schemas.microsoft.com/office/word/2010/wordml" xmlns:w15="http://schemas.microsoft.com/office/word/2012/wordml" mc:Ignorable="w14 w15">
   <w:font w:name="Symbol">
     <w:panose1 w:val="05050102010706020507"/>
     <w:charset w:val="02"/>
@@ -4642,14 +9346,14 @@
     <w:charset w:val="00"/>
     <w:family w:val="roman"/>
     <w:pitch w:val="variable"/>
-    <w:sig w:usb0="E0002EFF" w:usb1="C000785B" w:usb2="00000009" w:usb3="00000000" w:csb0="000001FF" w:csb1="00000000"/>
+    <w:sig w:usb0="E0002AFF" w:usb1="C0007841" w:usb2="00000009" w:usb3="00000000" w:csb0="000001FF" w:csb1="00000000"/>
   </w:font>
   <w:font w:name="Courier New">
     <w:panose1 w:val="02070309020205020404"/>
     <w:charset w:val="00"/>
     <w:family w:val="modern"/>
     <w:pitch w:val="fixed"/>
-    <w:sig w:usb0="E0002EFF" w:usb1="C0007843" w:usb2="00000009" w:usb3="00000000" w:csb0="000001FF" w:csb1="00000000"/>
+    <w:sig w:usb0="E0002AFF" w:usb1="C0007843" w:usb2="00000009" w:usb3="00000000" w:csb0="000001FF" w:csb1="00000000"/>
   </w:font>
   <w:font w:name="Wingdings">
     <w:panose1 w:val="05000000000000000000"/>
@@ -4691,20 +9395,20 @@
     <w:charset w:val="00"/>
     <w:family w:val="swiss"/>
     <w:pitch w:val="variable"/>
-    <w:sig w:usb0="E0002AFF" w:usb1="C000247B" w:usb2="00000009" w:usb3="00000000" w:csb0="000001FF" w:csb1="00000000"/>
+    <w:sig w:usb0="E00002FF" w:usb1="4000ACFF" w:usb2="00000001" w:usb3="00000000" w:csb0="0000019F" w:csb1="00000000"/>
   </w:font>
   <w:font w:name="Calibri Light">
     <w:panose1 w:val="020F0302020204030204"/>
     <w:charset w:val="00"/>
     <w:family w:val="swiss"/>
     <w:pitch w:val="variable"/>
-    <w:sig w:usb0="E0002AFF" w:usb1="C000247B" w:usb2="00000009" w:usb3="00000000" w:csb0="000001FF" w:csb1="00000000"/>
+    <w:sig w:usb0="A00002EF" w:usb1="4000207B" w:usb2="00000000" w:usb3="00000000" w:csb0="0000019F" w:csb1="00000000"/>
   </w:font>
 </w:fonts>
 </file>
 
 <file path=word/glossary/settings.xml><?xml version="1.0" encoding="utf-8"?>
-<w:settings xmlns:mc="http://schemas.openxmlformats.org/markup-compatibility/2006" xmlns:o="urn:schemas-microsoft-com:office:office" xmlns:r="http://schemas.openxmlformats.org/officeDocument/2006/relationships" xmlns:m="http://schemas.openxmlformats.org/officeDocument/2006/math" xmlns:v="urn:schemas-microsoft-com:vml" xmlns:w10="urn:schemas-microsoft-com:office:word" xmlns:w="http://schemas.openxmlformats.org/wordprocessingml/2006/main" xmlns:w14="http://schemas.microsoft.com/office/word/2010/wordml" xmlns:w15="http://schemas.microsoft.com/office/word/2012/wordml" xmlns:w16cid="http://schemas.microsoft.com/office/word/2016/wordml/cid" xmlns:w16se="http://schemas.microsoft.com/office/word/2015/wordml/symex" xmlns:sl="http://schemas.openxmlformats.org/schemaLibrary/2006/main" mc:Ignorable="w14 w15 w16se w16cid">
+<w:settings xmlns:mc="http://schemas.openxmlformats.org/markup-compatibility/2006" xmlns:o="urn:schemas-microsoft-com:office:office" xmlns:r="http://schemas.openxmlformats.org/officeDocument/2006/relationships" xmlns:m="http://schemas.openxmlformats.org/officeDocument/2006/math" xmlns:v="urn:schemas-microsoft-com:vml" xmlns:w10="urn:schemas-microsoft-com:office:word" xmlns:w="http://schemas.openxmlformats.org/wordprocessingml/2006/main" xmlns:w14="http://schemas.microsoft.com/office/word/2010/wordml" xmlns:w15="http://schemas.microsoft.com/office/word/2012/wordml" xmlns:sl="http://schemas.openxmlformats.org/schemaLibrary/2006/main" mc:Ignorable="w14 w15">
   <w:view w:val="normal"/>
   <w:defaultTabStop w:val="708"/>
   <w:hyphenationZone w:val="425"/>
@@ -4716,10 +9420,10 @@
     <w:compatSetting w:name="enableOpenTypeFeatures" w:uri="http://schemas.microsoft.com/office/word" w:val="1"/>
     <w:compatSetting w:name="doNotFlipMirrorIndents" w:uri="http://schemas.microsoft.com/office/word" w:val="1"/>
     <w:compatSetting w:name="differentiateMultirowTableHeaders" w:uri="http://schemas.microsoft.com/office/word" w:val="1"/>
-    <w:compatSetting w:name="useWord2013TrackBottomHyphenation" w:uri="http://schemas.microsoft.com/office/word" w:val="0"/>
   </w:compat>
   <w:rsids>
     <w:rsidRoot w:val="00F64186"/>
+    <w:rsid w:val="000822EA"/>
     <w:rsid w:val="00F64186"/>
   </w:rsids>
   <m:mathPr>
@@ -4744,7 +9448,7 @@
 </file>
 
 <file path=word/glossary/styles.xml><?xml version="1.0" encoding="utf-8"?>
-<w:styles xmlns:mc="http://schemas.openxmlformats.org/markup-compatibility/2006" xmlns:r="http://schemas.openxmlformats.org/officeDocument/2006/relationships" xmlns:w="http://schemas.openxmlformats.org/wordprocessingml/2006/main" xmlns:w14="http://schemas.microsoft.com/office/word/2010/wordml" xmlns:w15="http://schemas.microsoft.com/office/word/2012/wordml" xmlns:w16cid="http://schemas.microsoft.com/office/word/2016/wordml/cid" xmlns:w16se="http://schemas.microsoft.com/office/word/2015/wordml/symex" mc:Ignorable="w14 w15 w16se w16cid">
+<w:styles xmlns:mc="http://schemas.openxmlformats.org/markup-compatibility/2006" xmlns:r="http://schemas.openxmlformats.org/officeDocument/2006/relationships" xmlns:w="http://schemas.openxmlformats.org/wordprocessingml/2006/main" xmlns:w14="http://schemas.microsoft.com/office/word/2010/wordml" xmlns:w15="http://schemas.microsoft.com/office/word/2012/wordml" mc:Ignorable="w14 w15">
   <w:docDefaults>
     <w:rPrDefault>
       <w:rPr>
@@ -4760,7 +9464,7 @@
       </w:pPr>
     </w:pPrDefault>
   </w:docDefaults>
-  <w:latentStyles w:defLockedState="0" w:defUIPriority="99" w:defSemiHidden="0" w:defUnhideWhenUsed="0" w:defQFormat="0" w:count="375">
+  <w:latentStyles w:defLockedState="0" w:defUIPriority="99" w:defSemiHidden="0" w:defUnhideWhenUsed="0" w:defQFormat="0" w:count="371">
     <w:lsdException w:name="Normal" w:uiPriority="0" w:qFormat="1"/>
     <w:lsdException w:name="heading 1" w:uiPriority="9" w:qFormat="1"/>
     <w:lsdException w:name="heading 2" w:semiHidden="1" w:uiPriority="9" w:unhideWhenUsed="1" w:qFormat="1"/>
@@ -5132,10 +9836,6 @@
     <w:lsdException w:name="List Table 5 Dark Accent 6" w:uiPriority="50"/>
     <w:lsdException w:name="List Table 6 Colorful Accent 6" w:uiPriority="51"/>
     <w:lsdException w:name="List Table 7 Colorful Accent 6" w:uiPriority="52"/>
-    <w:lsdException w:name="Mention" w:semiHidden="1" w:unhideWhenUsed="1"/>
-    <w:lsdException w:name="Smart Hyperlink" w:semiHidden="1" w:unhideWhenUsed="1"/>
-    <w:lsdException w:name="Hashtag" w:semiHidden="1" w:unhideWhenUsed="1"/>
-    <w:lsdException w:name="Unresolved Mention" w:semiHidden="1" w:unhideWhenUsed="1"/>
   </w:latentStyles>
   <w:style w:type="paragraph" w:default="1" w:styleId="Normal">
     <w:name w:val="Normal"/>
@@ -5158,7 +9858,7 @@
       <w:rFonts w:asciiTheme="majorHAnsi" w:eastAsiaTheme="majorEastAsia" w:hAnsiTheme="majorHAnsi" w:cstheme="majorBidi"/>
       <w:bCs/>
       <w:i/>
-      <w:color w:val="4472C4" w:themeColor="accent1"/>
+      <w:color w:val="5B9BD5" w:themeColor="accent1"/>
       <w:sz w:val="32"/>
       <w:szCs w:val="32"/>
     </w:rPr>
@@ -5252,7 +9952,7 @@
       <w:rFonts w:asciiTheme="majorHAnsi" w:eastAsiaTheme="majorEastAsia" w:hAnsiTheme="majorHAnsi" w:cstheme="majorBidi"/>
       <w:bCs/>
       <w:i/>
-      <w:color w:val="4472C4" w:themeColor="accent1"/>
+      <w:color w:val="5B9BD5" w:themeColor="accent1"/>
       <w:sz w:val="32"/>
       <w:szCs w:val="32"/>
     </w:rPr>
@@ -5290,7 +9990,7 @@
 </file>
 
 <file path=word/glossary/webSettings.xml><?xml version="1.0" encoding="utf-8"?>
-<w:webSettings xmlns:mc="http://schemas.openxmlformats.org/markup-compatibility/2006" xmlns:r="http://schemas.openxmlformats.org/officeDocument/2006/relationships" xmlns:w="http://schemas.openxmlformats.org/wordprocessingml/2006/main" xmlns:w14="http://schemas.microsoft.com/office/word/2010/wordml" xmlns:w15="http://schemas.microsoft.com/office/word/2012/wordml" xmlns:w16cid="http://schemas.microsoft.com/office/word/2016/wordml/cid" xmlns:w16se="http://schemas.microsoft.com/office/word/2015/wordml/symex" mc:Ignorable="w14 w15 w16se w16cid">
+<w:webSettings xmlns:mc="http://schemas.openxmlformats.org/markup-compatibility/2006" xmlns:r="http://schemas.openxmlformats.org/officeDocument/2006/relationships" xmlns:w="http://schemas.openxmlformats.org/wordprocessingml/2006/main" xmlns:w14="http://schemas.microsoft.com/office/word/2010/wordml" xmlns:w15="http://schemas.microsoft.com/office/word/2012/wordml" mc:Ignorable="w14 w15">
   <w:optimizeForBrowser/>
   <w:allowPNG/>
 </w:webSettings>
@@ -5588,6 +10288,15 @@
 </file>
 
 <file path=customXml/item2.xml><?xml version="1.0" encoding="utf-8"?>
+<?mso-contentType ?>
+<FormTemplates xmlns="http://schemas.microsoft.com/sharepoint/v3/contenttype/forms">
+  <Display>DocumentLibraryForm</Display>
+  <Edit>AssetEditForm</Edit>
+  <New>DocumentLibraryForm</New>
+</FormTemplates>
+</file>
+
+<file path=customXml/item3.xml><?xml version="1.0" encoding="utf-8"?>
 <outs:outSpaceData xmlns:outs="http://schemas.microsoft.com/office/2009/outspace/metadata">
   <outs:relatedDates/>
   <outs:relatedDocuments/>
@@ -5595,15 +10304,6 @@
   <propertyMetadataList xmlns="http://schemas.microsoft.com/office/2009/outspace/metadata"/>
   <outs:corruptMetadataWasLost/>
 </outs:outSpaceData>
-</file>
-
-<file path=customXml/item3.xml><?xml version="1.0" encoding="utf-8"?>
-<?mso-contentType ?>
-<FormTemplates xmlns="http://schemas.microsoft.com/sharepoint/v3/contenttype/forms">
-  <Display>DocumentLibraryForm</Display>
-  <Edit>AssetEditForm</Edit>
-  <New>DocumentLibraryForm</New>
-</FormTemplates>
 </file>
 
 <file path=customXml/item4.xml><?xml version="1.0" encoding="utf-8"?>
@@ -5619,6 +10319,14 @@
 </file>
 
 <file path=customXml/itemProps2.xml><?xml version="1.0" encoding="utf-8"?>
+<ds:datastoreItem xmlns:ds="http://schemas.openxmlformats.org/officeDocument/2006/customXml" ds:itemID="{579CA6A8-040D-4363-A1A6-34005B8EF55B}">
+  <ds:schemaRefs>
+    <ds:schemaRef ds:uri="http://schemas.microsoft.com/sharepoint/v3/contenttype/forms"/>
+  </ds:schemaRefs>
+</ds:datastoreItem>
+</file>
+
+<file path=customXml/itemProps3.xml><?xml version="1.0" encoding="utf-8"?>
 <ds:datastoreItem xmlns:ds="http://schemas.openxmlformats.org/officeDocument/2006/customXml" ds:itemID="{8AA9BBAF-2A1F-4D95-901E-4FFB9D2C6CBC}">
   <ds:schemaRefs>
     <ds:schemaRef ds:uri="http://schemas.microsoft.com/office/2009/outspace/metadata"/>
@@ -5626,16 +10334,8 @@
 </ds:datastoreItem>
 </file>
 
-<file path=customXml/itemProps3.xml><?xml version="1.0" encoding="utf-8"?>
-<ds:datastoreItem xmlns:ds="http://schemas.openxmlformats.org/officeDocument/2006/customXml" ds:itemID="{579CA6A8-040D-4363-A1A6-34005B8EF55B}">
-  <ds:schemaRefs>
-    <ds:schemaRef ds:uri="http://schemas.microsoft.com/sharepoint/v3/contenttype/forms"/>
-  </ds:schemaRefs>
-</ds:datastoreItem>
-</file>
-
 <file path=customXml/itemProps4.xml><?xml version="1.0" encoding="utf-8"?>
-<ds:datastoreItem xmlns:ds="http://schemas.openxmlformats.org/officeDocument/2006/customXml" ds:itemID="{3BADBA3D-47C5-4940-89AB-A37816A08772}">
+<ds:datastoreItem xmlns:ds="http://schemas.openxmlformats.org/officeDocument/2006/customXml" ds:itemID="{69B1E4CA-03FD-41C5-BFFE-1E446D71D2EE}">
   <ds:schemaRefs>
     <ds:schemaRef ds:uri="http://schemas.openxmlformats.org/officeDocument/2006/bibliography"/>
   </ds:schemaRefs>
